--- a/Intermediate/zouch_load.docx
+++ b/Intermediate/zouch_load.docx
@@ -1759,7 +1759,16 @@
         <w:t xml:space="preserve"> loads</w:t>
       </w:r>
       <w:r>
-        <w:t xml:space="preserve"> is the I</w:t>
+        <w:t xml:space="preserve"> is the</w:t>
+      </w:r>
+      <w:r>
+        <w:t xml:space="preserve"> list of</w:t>
+      </w:r>
+      <w:r>
+        <w:t xml:space="preserve"> </w:t>
+      </w:r>
+      <w:r>
+        <w:t>I</w:t>
       </w:r>
       <w:r>
         <w:t>Ds of loads</w:t>
@@ -1798,7 +1807,10 @@
         <w:t xml:space="preserve">loads </w:t>
       </w:r>
       <w:r>
-        <w:t>should be null</w:t>
+        <w:t xml:space="preserve">should </w:t>
+      </w:r>
+      <w:r>
+        <w:t>empty</w:t>
       </w:r>
       <w:r>
         <w:t>.</w:t>
@@ -1992,116 +2004,25 @@
                 <w:color w:val="2D3B45"/>
                 <w:bdr w:val="none" w:sz="0" w:space="0" w:color="auto" w:frame="1"/>
               </w:rPr>
-              <w:t>“loads”: [</w:t>
-            </w:r>
-          </w:p>
-          <w:p>
-            <w:pPr>
-              <w:ind w:firstLine="200"/>
-              <w:rPr>
-                <w:rStyle w:val="HTMLCode"/>
-                <w:rFonts w:ascii="Consolas" w:eastAsiaTheme="minorHAnsi" w:hAnsi="Consolas"/>
-                <w:color w:val="2D3B45"/>
-                <w:bdr w:val="none" w:sz="0" w:space="0" w:color="auto" w:frame="1"/>
-              </w:rPr>
-            </w:pPr>
-            <w:r>
-              <w:rPr>
-                <w:rStyle w:val="HTMLCode"/>
-                <w:rFonts w:ascii="Consolas" w:eastAsiaTheme="minorHAnsi" w:hAnsi="Consolas"/>
-                <w:color w:val="2D3B45"/>
-                <w:bdr w:val="none" w:sz="0" w:space="0" w:color="auto" w:frame="1"/>
-              </w:rPr>
-              <w:t xml:space="preserve">  </w:t>
-            </w:r>
-            <w:r>
-              <w:rPr>
-                <w:rStyle w:val="HTMLCode"/>
-                <w:rFonts w:ascii="Consolas" w:eastAsiaTheme="minorHAnsi" w:hAnsi="Consolas"/>
-                <w:color w:val="2D3B45"/>
-                <w:bdr w:val="none" w:sz="0" w:space="0" w:color="auto" w:frame="1"/>
-              </w:rPr>
-              <w:t>{"id":"123abc",</w:t>
-            </w:r>
-          </w:p>
-          <w:p>
-            <w:pPr>
-              <w:ind w:firstLine="200"/>
-              <w:rPr>
-                <w:rStyle w:val="HTMLCode"/>
-                <w:rFonts w:ascii="Consolas" w:eastAsiaTheme="minorHAnsi" w:hAnsi="Consolas"/>
-                <w:color w:val="2D3B45"/>
-                <w:bdr w:val="none" w:sz="0" w:space="0" w:color="auto" w:frame="1"/>
-              </w:rPr>
-            </w:pPr>
-            <w:r>
-              <w:rPr>
-                <w:rStyle w:val="HTMLCode"/>
-                <w:rFonts w:ascii="Consolas" w:eastAsiaTheme="minorHAnsi" w:hAnsi="Consolas"/>
-                <w:color w:val="2D3B45"/>
-                <w:bdr w:val="none" w:sz="0" w:space="0" w:color="auto" w:frame="1"/>
-              </w:rPr>
-              <w:t xml:space="preserve">   "self":"https://appspot.com/loads/123abc"},</w:t>
-            </w:r>
-          </w:p>
-          <w:p>
-            <w:pPr>
-              <w:ind w:firstLine="200"/>
-              <w:rPr>
-                <w:rStyle w:val="HTMLCode"/>
-                <w:rFonts w:ascii="Consolas" w:eastAsiaTheme="minorHAnsi" w:hAnsi="Consolas"/>
-                <w:color w:val="2D3B45"/>
-                <w:bdr w:val="none" w:sz="0" w:space="0" w:color="auto" w:frame="1"/>
-              </w:rPr>
-            </w:pPr>
-            <w:r>
-              <w:rPr>
-                <w:rStyle w:val="HTMLCode"/>
-                <w:rFonts w:ascii="Consolas" w:eastAsiaTheme="minorHAnsi" w:hAnsi="Consolas"/>
-                <w:color w:val="2D3B45"/>
-                <w:bdr w:val="none" w:sz="0" w:space="0" w:color="auto" w:frame="1"/>
-              </w:rPr>
-              <w:t xml:space="preserve">   {"id":"456",</w:t>
-            </w:r>
-          </w:p>
-          <w:p>
-            <w:pPr>
-              <w:ind w:firstLine="200"/>
-              <w:rPr>
-                <w:rStyle w:val="HTMLCode"/>
-                <w:rFonts w:ascii="Consolas" w:eastAsiaTheme="minorHAnsi" w:hAnsi="Consolas"/>
-                <w:color w:val="2D3B45"/>
-                <w:bdr w:val="none" w:sz="0" w:space="0" w:color="auto" w:frame="1"/>
-              </w:rPr>
-            </w:pPr>
-            <w:r>
-              <w:rPr>
-                <w:rStyle w:val="HTMLCode"/>
-                <w:rFonts w:ascii="Consolas" w:eastAsiaTheme="minorHAnsi" w:hAnsi="Consolas"/>
-                <w:color w:val="2D3B45"/>
-                <w:bdr w:val="none" w:sz="0" w:space="0" w:color="auto" w:frame="1"/>
-              </w:rPr>
-              <w:t xml:space="preserve">   "self":"https://appspot.com/loads/456"}</w:t>
-            </w:r>
-          </w:p>
-          <w:p>
-            <w:pPr>
-              <w:ind w:firstLine="200"/>
-              <w:rPr>
-                <w:rStyle w:val="HTMLCode"/>
-                <w:rFonts w:ascii="Consolas" w:eastAsiaTheme="minorHAnsi" w:hAnsi="Consolas"/>
-                <w:color w:val="2D3B45"/>
-                <w:bdr w:val="none" w:sz="0" w:space="0" w:color="auto" w:frame="1"/>
-              </w:rPr>
-            </w:pPr>
-            <w:r>
-              <w:rPr>
-                <w:rStyle w:val="HTMLCode"/>
-                <w:rFonts w:ascii="Consolas" w:eastAsiaTheme="minorHAnsi" w:hAnsi="Consolas"/>
-                <w:color w:val="2D3B45"/>
-                <w:bdr w:val="none" w:sz="0" w:space="0" w:color="auto" w:frame="1"/>
-              </w:rPr>
-              <w:t>],</w:t>
+              <w:t xml:space="preserve">“loads”: </w:t>
+            </w:r>
+            <w:r>
+              <w:rPr>
+                <w:rStyle w:val="HTMLCode"/>
+                <w:rFonts w:ascii="Consolas" w:eastAsiaTheme="minorHAnsi" w:hAnsi="Consolas"/>
+                <w:color w:val="2D3B45"/>
+                <w:bdr w:val="none" w:sz="0" w:space="0" w:color="auto" w:frame="1"/>
+              </w:rPr>
+              <w:t>[]</w:t>
+            </w:r>
+            <w:r>
+              <w:rPr>
+                <w:rStyle w:val="HTMLCode"/>
+                <w:rFonts w:ascii="Consolas" w:eastAsiaTheme="minorHAnsi" w:hAnsi="Consolas"/>
+                <w:color w:val="2D3B45"/>
+                <w:bdr w:val="none" w:sz="0" w:space="0" w:color="auto" w:frame="1"/>
+              </w:rPr>
+              <w:t>,</w:t>
             </w:r>
           </w:p>
           <w:p>
@@ -3558,10 +3479,7 @@
           </w:p>
           <w:p>
             <w:r>
-              <w:t>}</w:t>
-            </w:r>
-            <w:r>
-              <w:t>,</w:t>
+              <w:t>},</w:t>
             </w:r>
           </w:p>
           <w:p>
@@ -4489,7 +4407,13 @@
         <w:t>Allows you to delete a boat</w:t>
       </w:r>
       <w:r>
-        <w:t>. Note deleting the boat</w:t>
+        <w:t xml:space="preserve">. </w:t>
+      </w:r>
+      <w:r>
+        <w:t>D</w:t>
+      </w:r>
+      <w:r>
+        <w:t>eleting the boat</w:t>
       </w:r>
       <w:r>
         <w:t xml:space="preserve"> will unload any loads that were loaded on to </w:t>
@@ -4539,11 +4463,143 @@
         <w:t>Request Parameters</w:t>
       </w:r>
     </w:p>
-    <w:p>
-      <w:r>
-        <w:t>None</w:t>
-      </w:r>
-    </w:p>
+    <w:tbl>
+      <w:tblPr>
+        <w:tblStyle w:val="TableGrid"/>
+        <w:tblW w:w="0" w:type="auto"/>
+        <w:tblLook w:val="04A0" w:firstRow="1" w:lastRow="0" w:firstColumn="1" w:lastColumn="0" w:noHBand="0" w:noVBand="1"/>
+      </w:tblPr>
+      <w:tblGrid>
+        <w:gridCol w:w="1165"/>
+        <w:gridCol w:w="1260"/>
+        <w:gridCol w:w="5670"/>
+        <w:gridCol w:w="1255"/>
+      </w:tblGrid>
+      <w:tr>
+        <w:tc>
+          <w:tcPr>
+            <w:tcW w:w="1165" w:type="dxa"/>
+          </w:tcPr>
+          <w:p>
+            <w:pPr>
+              <w:rPr>
+                <w:b/>
+                <w:bCs/>
+              </w:rPr>
+            </w:pPr>
+            <w:r>
+              <w:rPr>
+                <w:b/>
+                <w:bCs/>
+              </w:rPr>
+              <w:t>Name</w:t>
+            </w:r>
+          </w:p>
+        </w:tc>
+        <w:tc>
+          <w:tcPr>
+            <w:tcW w:w="1260" w:type="dxa"/>
+          </w:tcPr>
+          <w:p>
+            <w:pPr>
+              <w:rPr>
+                <w:b/>
+                <w:bCs/>
+              </w:rPr>
+            </w:pPr>
+            <w:r>
+              <w:rPr>
+                <w:b/>
+                <w:bCs/>
+              </w:rPr>
+              <w:t>Type</w:t>
+            </w:r>
+          </w:p>
+        </w:tc>
+        <w:tc>
+          <w:tcPr>
+            <w:tcW w:w="5670" w:type="dxa"/>
+          </w:tcPr>
+          <w:p>
+            <w:pPr>
+              <w:rPr>
+                <w:b/>
+                <w:bCs/>
+              </w:rPr>
+            </w:pPr>
+            <w:r>
+              <w:rPr>
+                <w:b/>
+                <w:bCs/>
+              </w:rPr>
+              <w:t>Description</w:t>
+            </w:r>
+          </w:p>
+        </w:tc>
+        <w:tc>
+          <w:tcPr>
+            <w:tcW w:w="1255" w:type="dxa"/>
+          </w:tcPr>
+          <w:p>
+            <w:pPr>
+              <w:rPr>
+                <w:b/>
+                <w:bCs/>
+              </w:rPr>
+            </w:pPr>
+            <w:r>
+              <w:rPr>
+                <w:b/>
+                <w:bCs/>
+              </w:rPr>
+              <w:t>Required?</w:t>
+            </w:r>
+          </w:p>
+        </w:tc>
+      </w:tr>
+      <w:tr>
+        <w:tc>
+          <w:tcPr>
+            <w:tcW w:w="1165" w:type="dxa"/>
+          </w:tcPr>
+          <w:p>
+            <w:r>
+              <w:t>boat_id</w:t>
+            </w:r>
+          </w:p>
+        </w:tc>
+        <w:tc>
+          <w:tcPr>
+            <w:tcW w:w="1260" w:type="dxa"/>
+          </w:tcPr>
+          <w:p>
+            <w:r>
+              <w:t>String</w:t>
+            </w:r>
+          </w:p>
+        </w:tc>
+        <w:tc>
+          <w:tcPr>
+            <w:tcW w:w="5670" w:type="dxa"/>
+          </w:tcPr>
+          <w:p>
+            <w:r>
+              <w:t>ID of the boat</w:t>
+            </w:r>
+          </w:p>
+        </w:tc>
+        <w:tc>
+          <w:tcPr>
+            <w:tcW w:w="1255" w:type="dxa"/>
+          </w:tcPr>
+          <w:p>
+            <w:r>
+              <w:t>Yes</w:t>
+            </w:r>
+          </w:p>
+        </w:tc>
+      </w:tr>
+    </w:tbl>
     <w:p>
       <w:pPr>
         <w:pStyle w:val="Heading3"/>
@@ -5199,7 +5255,7 @@
           </w:tcPr>
           <w:p>
             <w:r>
-              <w:t>Date</w:t>
+              <w:t>String</w:t>
             </w:r>
           </w:p>
         </w:tc>
@@ -5837,34 +5893,7 @@
                 <w:color w:val="2D3B45"/>
                 <w:bdr w:val="none" w:sz="0" w:space="0" w:color="auto" w:frame="1"/>
               </w:rPr>
-              <w:t>"</w:t>
-            </w:r>
-            <w:r>
-              <w:rPr>
-                <w:rStyle w:val="HTMLCode"/>
-                <w:rFonts w:ascii="Consolas" w:eastAsiaTheme="minorHAnsi" w:hAnsi="Consolas"/>
-                <w:color w:val="2D3B45"/>
-                <w:bdr w:val="none" w:sz="0" w:space="0" w:color="auto" w:frame="1"/>
-              </w:rPr>
-              <w:t>carrier</w:t>
-            </w:r>
-            <w:r>
-              <w:rPr>
-                <w:rStyle w:val="HTMLCode"/>
-                <w:rFonts w:ascii="Consolas" w:eastAsiaTheme="minorHAnsi" w:hAnsi="Consolas"/>
-                <w:color w:val="2D3B45"/>
-                <w:bdr w:val="none" w:sz="0" w:space="0" w:color="auto" w:frame="1"/>
-              </w:rPr>
-              <w:t>":</w:t>
-            </w:r>
-            <w:r>
-              <w:rPr>
-                <w:rStyle w:val="HTMLCode"/>
-                <w:rFonts w:ascii="Consolas" w:eastAsiaTheme="minorHAnsi" w:hAnsi="Consolas"/>
-                <w:color w:val="2D3B45"/>
-                <w:bdr w:val="none" w:sz="0" w:space="0" w:color="auto" w:frame="1"/>
-              </w:rPr>
-              <w:t>{</w:t>
+              <w:t>"carrier":{</w:t>
             </w:r>
           </w:p>
           <w:p>
@@ -5884,43 +5913,7 @@
                 <w:color w:val="2D3B45"/>
                 <w:bdr w:val="none" w:sz="0" w:space="0" w:color="auto" w:frame="1"/>
               </w:rPr>
-              <w:t xml:space="preserve">  </w:t>
-            </w:r>
-            <w:r>
-              <w:rPr>
-                <w:rStyle w:val="HTMLCode"/>
-                <w:rFonts w:ascii="Consolas" w:eastAsiaTheme="minorHAnsi" w:hAnsi="Consolas"/>
-                <w:color w:val="2D3B45"/>
-                <w:bdr w:val="none" w:sz="0" w:space="0" w:color="auto" w:frame="1"/>
-              </w:rPr>
-              <w:t>"</w:t>
-            </w:r>
-            <w:r>
-              <w:rPr>
-                <w:rStyle w:val="HTMLCode"/>
-                <w:rFonts w:ascii="Consolas" w:eastAsiaTheme="minorHAnsi" w:hAnsi="Consolas"/>
-                <w:color w:val="2D3B45"/>
-                <w:bdr w:val="none" w:sz="0" w:space="0" w:color="auto" w:frame="1"/>
-              </w:rPr>
-              <w:t>id</w:t>
-            </w:r>
-            <w:r>
-              <w:rPr>
-                <w:rStyle w:val="HTMLCode"/>
-                <w:rFonts w:ascii="Consolas" w:eastAsiaTheme="minorHAnsi" w:hAnsi="Consolas"/>
-                <w:color w:val="2D3B45"/>
-                <w:bdr w:val="none" w:sz="0" w:space="0" w:color="auto" w:frame="1"/>
-              </w:rPr>
-              <w:t>":</w:t>
-            </w:r>
-            <w:r>
-              <w:rPr>
-                <w:rStyle w:val="HTMLCode"/>
-                <w:rFonts w:ascii="Consolas" w:eastAsiaTheme="minorHAnsi" w:hAnsi="Consolas"/>
-                <w:color w:val="2D3B45"/>
-                <w:bdr w:val="none" w:sz="0" w:space="0" w:color="auto" w:frame="1"/>
-              </w:rPr>
-              <w:t xml:space="preserve"> abc123,</w:t>
+              <w:t xml:space="preserve">  "id": abc123,</w:t>
             </w:r>
           </w:p>
           <w:p>
@@ -5940,79 +5933,7 @@
                 <w:color w:val="2D3B45"/>
                 <w:bdr w:val="none" w:sz="0" w:space="0" w:color="auto" w:frame="1"/>
               </w:rPr>
-              <w:t xml:space="preserve">  </w:t>
-            </w:r>
-            <w:r>
-              <w:rPr>
-                <w:rStyle w:val="HTMLCode"/>
-                <w:rFonts w:ascii="Consolas" w:eastAsiaTheme="minorHAnsi" w:hAnsi="Consolas"/>
-                <w:color w:val="2D3B45"/>
-                <w:bdr w:val="none" w:sz="0" w:space="0" w:color="auto" w:frame="1"/>
-              </w:rPr>
-              <w:t>"</w:t>
-            </w:r>
-            <w:r>
-              <w:rPr>
-                <w:rStyle w:val="HTMLCode"/>
-                <w:rFonts w:ascii="Consolas" w:eastAsiaTheme="minorHAnsi" w:hAnsi="Consolas"/>
-                <w:color w:val="2D3B45"/>
-                <w:bdr w:val="none" w:sz="0" w:space="0" w:color="auto" w:frame="1"/>
-              </w:rPr>
-              <w:t>name</w:t>
-            </w:r>
-            <w:r>
-              <w:rPr>
-                <w:rStyle w:val="HTMLCode"/>
-                <w:rFonts w:ascii="Consolas" w:eastAsiaTheme="minorHAnsi" w:hAnsi="Consolas"/>
-                <w:color w:val="2D3B45"/>
-                <w:bdr w:val="none" w:sz="0" w:space="0" w:color="auto" w:frame="1"/>
-              </w:rPr>
-              <w:t>":</w:t>
-            </w:r>
-            <w:r>
-              <w:rPr>
-                <w:rStyle w:val="HTMLCode"/>
-                <w:rFonts w:ascii="Consolas" w:eastAsiaTheme="minorHAnsi" w:hAnsi="Consolas"/>
-                <w:color w:val="2D3B45"/>
-                <w:bdr w:val="none" w:sz="0" w:space="0" w:color="auto" w:frame="1"/>
-              </w:rPr>
-              <w:t xml:space="preserve"> </w:t>
-            </w:r>
-            <w:r>
-              <w:rPr>
-                <w:rStyle w:val="HTMLCode"/>
-                <w:rFonts w:ascii="Consolas" w:eastAsiaTheme="minorHAnsi" w:hAnsi="Consolas"/>
-                <w:color w:val="2D3B45"/>
-                <w:bdr w:val="none" w:sz="0" w:space="0" w:color="auto" w:frame="1"/>
-              </w:rPr>
-              <w:t>"</w:t>
-            </w:r>
-            <w:r>
-              <w:rPr>
-                <w:rStyle w:val="HTMLCode"/>
-                <w:rFonts w:ascii="Consolas" w:eastAsiaTheme="minorHAnsi" w:hAnsi="Consolas"/>
-                <w:color w:val="2D3B45"/>
-                <w:bdr w:val="none" w:sz="0" w:space="0" w:color="auto" w:frame="1"/>
-              </w:rPr>
-              <w:t>Sea Witch</w:t>
-            </w:r>
-            <w:r>
-              <w:rPr>
-                <w:rStyle w:val="HTMLCode"/>
-                <w:rFonts w:ascii="Consolas" w:eastAsiaTheme="minorHAnsi" w:hAnsi="Consolas"/>
-                <w:color w:val="2D3B45"/>
-                <w:bdr w:val="none" w:sz="0" w:space="0" w:color="auto" w:frame="1"/>
-              </w:rPr>
-              <w:t>"</w:t>
-            </w:r>
-            <w:r>
-              <w:rPr>
-                <w:rStyle w:val="HTMLCode"/>
-                <w:rFonts w:ascii="Consolas" w:eastAsiaTheme="minorHAnsi" w:hAnsi="Consolas"/>
-                <w:color w:val="2D3B45"/>
-                <w:bdr w:val="none" w:sz="0" w:space="0" w:color="auto" w:frame="1"/>
-              </w:rPr>
-              <w:t>,</w:t>
+              <w:t xml:space="preserve">  "name": "Sea Witch",</w:t>
             </w:r>
           </w:p>
           <w:p>
@@ -6032,70 +5953,7 @@
                 <w:color w:val="2D3B45"/>
                 <w:bdr w:val="none" w:sz="0" w:space="0" w:color="auto" w:frame="1"/>
               </w:rPr>
-              <w:t xml:space="preserve">  </w:t>
-            </w:r>
-            <w:r>
-              <w:rPr>
-                <w:rStyle w:val="HTMLCode"/>
-                <w:rFonts w:ascii="Consolas" w:eastAsiaTheme="minorHAnsi" w:hAnsi="Consolas"/>
-                <w:color w:val="2D3B45"/>
-                <w:bdr w:val="none" w:sz="0" w:space="0" w:color="auto" w:frame="1"/>
-              </w:rPr>
-              <w:t>"</w:t>
-            </w:r>
-            <w:r>
-              <w:rPr>
-                <w:rStyle w:val="HTMLCode"/>
-                <w:rFonts w:ascii="Consolas" w:eastAsiaTheme="minorHAnsi" w:hAnsi="Consolas"/>
-                <w:color w:val="2D3B45"/>
-                <w:bdr w:val="none" w:sz="0" w:space="0" w:color="auto" w:frame="1"/>
-              </w:rPr>
-              <w:t>self</w:t>
-            </w:r>
-            <w:r>
-              <w:rPr>
-                <w:rStyle w:val="HTMLCode"/>
-                <w:rFonts w:ascii="Consolas" w:eastAsiaTheme="minorHAnsi" w:hAnsi="Consolas"/>
-                <w:color w:val="2D3B45"/>
-                <w:bdr w:val="none" w:sz="0" w:space="0" w:color="auto" w:frame="1"/>
-              </w:rPr>
-              <w:t>":</w:t>
-            </w:r>
-            <w:r>
-              <w:rPr>
-                <w:rStyle w:val="HTMLCode"/>
-                <w:rFonts w:ascii="Consolas" w:eastAsiaTheme="minorHAnsi" w:hAnsi="Consolas"/>
-                <w:color w:val="2D3B45"/>
-                <w:bdr w:val="none" w:sz="0" w:space="0" w:color="auto" w:frame="1"/>
-              </w:rPr>
-              <w:t xml:space="preserve"> </w:t>
-            </w:r>
-            <w:r>
-              <w:rPr>
-                <w:rStyle w:val="HTMLCode"/>
-                <w:rFonts w:ascii="Consolas" w:eastAsiaTheme="minorHAnsi" w:hAnsi="Consolas"/>
-                <w:color w:val="2D3B45"/>
-                <w:bdr w:val="none" w:sz="0" w:space="0" w:color="auto" w:frame="1"/>
-              </w:rPr>
-              <w:t>"</w:t>
-            </w:r>
-            <w:r>
-              <w:rPr>
-                <w:rStyle w:val="HTMLCode"/>
-                <w:rFonts w:ascii="Consolas" w:eastAsiaTheme="minorHAnsi" w:hAnsi="Consolas"/>
-                <w:color w:val="2D3B45"/>
-                <w:bdr w:val="none" w:sz="0" w:space="0" w:color="auto" w:frame="1"/>
-              </w:rPr>
-              <w:t>https://appspot.com/boats/abc123</w:t>
-            </w:r>
-            <w:r>
-              <w:rPr>
-                <w:rStyle w:val="HTMLCode"/>
-                <w:rFonts w:ascii="Consolas" w:eastAsiaTheme="minorHAnsi" w:hAnsi="Consolas"/>
-                <w:color w:val="2D3B45"/>
-                <w:bdr w:val="none" w:sz="0" w:space="0" w:color="auto" w:frame="1"/>
-              </w:rPr>
-              <w:t>"</w:t>
+              <w:t xml:space="preserve">  "self": "https://appspot.com/boats/abc123"</w:t>
             </w:r>
           </w:p>
           <w:p>
@@ -6321,15 +6179,6 @@
                 <w:bdr w:val="none" w:sz="0" w:space="0" w:color="auto" w:frame="1"/>
               </w:rPr>
               <w:t>"</w:t>
-            </w:r>
-            <w:r>
-              <w:rPr>
-                <w:rStyle w:val="HTMLCode"/>
-                <w:rFonts w:ascii="Consolas" w:eastAsiaTheme="minorHAnsi" w:hAnsi="Consolas"/>
-                <w:color w:val="2D3B45"/>
-                <w:bdr w:val="none" w:sz="0" w:space="0" w:color="auto" w:frame="1"/>
-              </w:rPr>
-              <w:t xml:space="preserve"> </w:t>
             </w:r>
             <w:r>
               <w:rPr>
@@ -8318,25 +8167,7 @@
                 <w:color w:val="2D3B45"/>
                 <w:bdr w:val="none" w:sz="0" w:space="0" w:color="auto" w:frame="1"/>
               </w:rPr>
-              <w:t>"self": "https://appspot.com/loads/</w:t>
-            </w:r>
-            <w:r>
-              <w:rPr>
-                <w:rStyle w:val="HTMLCode"/>
-                <w:rFonts w:ascii="Consolas" w:eastAsiaTheme="minorHAnsi" w:hAnsi="Consolas"/>
-                <w:color w:val="2D3B45"/>
-                <w:bdr w:val="none" w:sz="0" w:space="0" w:color="auto" w:frame="1"/>
-              </w:rPr>
-              <w:t>789</w:t>
-            </w:r>
-            <w:r>
-              <w:rPr>
-                <w:rStyle w:val="HTMLCode"/>
-                <w:rFonts w:ascii="Consolas" w:eastAsiaTheme="minorHAnsi" w:hAnsi="Consolas"/>
-                <w:color w:val="2D3B45"/>
-                <w:bdr w:val="none" w:sz="0" w:space="0" w:color="auto" w:frame="1"/>
-              </w:rPr>
-              <w:t>def"</w:t>
+              <w:t>"self": "https://appspot.com/loads/789def"</w:t>
             </w:r>
           </w:p>
           <w:p>
@@ -10684,10 +10515,7 @@
           </w:tcPr>
           <w:p>
             <w:r>
-              <w:t>b</w:t>
-            </w:r>
-            <w:r>
-              <w:t>oad_id</w:t>
+              <w:t>boad_id</w:t>
             </w:r>
           </w:p>
         </w:tc>
@@ -10707,10 +10535,7 @@
           </w:tcPr>
           <w:p>
             <w:r>
-              <w:t xml:space="preserve">ID of the </w:t>
-            </w:r>
-            <w:r>
-              <w:t>boat</w:t>
+              <w:t>ID of the boat</w:t>
             </w:r>
           </w:p>
         </w:tc>
@@ -11454,6 +11279,7 @@
         <w:pStyle w:val="Heading4"/>
       </w:pPr>
       <w:r>
+        <w:lastRenderedPageBreak/>
         <w:t>Failure</w:t>
       </w:r>
     </w:p>
@@ -14117,7 +13943,7 @@
 </file>
 
 <file path=customXml/itemProps1.xml><?xml version="1.0" encoding="utf-8"?>
-<ds:datastoreItem xmlns:ds="http://schemas.openxmlformats.org/officeDocument/2006/customXml" ds:itemID="{E1563829-03F3-493F-A320-36E93193659E}">
+<ds:datastoreItem xmlns:ds="http://schemas.openxmlformats.org/officeDocument/2006/customXml" ds:itemID="{C9E64B82-5D2B-4ED0-A0C7-3055E00A11AA}">
   <ds:schemaRefs>
     <ds:schemaRef ds:uri="http://schemas.openxmlformats.org/officeDocument/2006/bibliography"/>
   </ds:schemaRefs>

--- a/Intermediate/zouch_load.docx
+++ b/Intermediate/zouch_load.docx
@@ -151,7 +151,7 @@
       <w:r>
         <w:fldChar w:fldCharType="separate"/>
       </w:r>
-      <w:hyperlink w:anchor="_Toc38381107" w:history="1">
+      <w:hyperlink w:anchor="_Toc38571024" w:history="1">
         <w:r>
           <w:rPr>
             <w:rStyle w:val="Hyperlink"/>
@@ -178,7 +178,7 @@
             <w:noProof/>
             <w:webHidden/>
           </w:rPr>
-          <w:instrText xml:space="preserve"> PAGEREF _Toc38381107 \h </w:instrText>
+          <w:instrText xml:space="preserve"> PAGEREF _Toc38571024 \h </w:instrText>
         </w:r>
         <w:r>
           <w:rPr>
@@ -221,7 +221,7 @@
           <w:lang w:eastAsia="zh-CN"/>
         </w:rPr>
       </w:pPr>
-      <w:hyperlink w:anchor="_Toc38381108" w:history="1">
+      <w:hyperlink w:anchor="_Toc38571025" w:history="1">
         <w:r>
           <w:rPr>
             <w:rStyle w:val="Hyperlink"/>
@@ -248,7 +248,7 @@
             <w:noProof/>
             <w:webHidden/>
           </w:rPr>
-          <w:instrText xml:space="preserve"> PAGEREF _Toc38381108 \h </w:instrText>
+          <w:instrText xml:space="preserve"> PAGEREF _Toc38571025 \h </w:instrText>
         </w:r>
         <w:r>
           <w:rPr>
@@ -291,7 +291,7 @@
           <w:lang w:eastAsia="zh-CN"/>
         </w:rPr>
       </w:pPr>
-      <w:hyperlink w:anchor="_Toc38381109" w:history="1">
+      <w:hyperlink w:anchor="_Toc38571026" w:history="1">
         <w:r>
           <w:rPr>
             <w:rStyle w:val="Hyperlink"/>
@@ -318,7 +318,7 @@
             <w:noProof/>
             <w:webHidden/>
           </w:rPr>
-          <w:instrText xml:space="preserve"> PAGEREF _Toc38381109 \h </w:instrText>
+          <w:instrText xml:space="preserve"> PAGEREF _Toc38571026 \h </w:instrText>
         </w:r>
         <w:r>
           <w:rPr>
@@ -361,7 +361,7 @@
           <w:lang w:eastAsia="zh-CN"/>
         </w:rPr>
       </w:pPr>
-      <w:hyperlink w:anchor="_Toc38381110" w:history="1">
+      <w:hyperlink w:anchor="_Toc38571027" w:history="1">
         <w:r>
           <w:rPr>
             <w:rStyle w:val="Hyperlink"/>
@@ -388,7 +388,7 @@
             <w:noProof/>
             <w:webHidden/>
           </w:rPr>
-          <w:instrText xml:space="preserve"> PAGEREF _Toc38381110 \h </w:instrText>
+          <w:instrText xml:space="preserve"> PAGEREF _Toc38571027 \h </w:instrText>
         </w:r>
         <w:r>
           <w:rPr>
@@ -431,7 +431,7 @@
           <w:lang w:eastAsia="zh-CN"/>
         </w:rPr>
       </w:pPr>
-      <w:hyperlink w:anchor="_Toc38381111" w:history="1">
+      <w:hyperlink w:anchor="_Toc38571028" w:history="1">
         <w:r>
           <w:rPr>
             <w:rStyle w:val="Hyperlink"/>
@@ -458,77 +458,7 @@
             <w:noProof/>
             <w:webHidden/>
           </w:rPr>
-          <w:instrText xml:space="preserve"> PAGEREF _Toc38381111 \h </w:instrText>
-        </w:r>
-        <w:r>
-          <w:rPr>
-            <w:noProof/>
-            <w:webHidden/>
-          </w:rPr>
-        </w:r>
-        <w:r>
-          <w:rPr>
-            <w:noProof/>
-            <w:webHidden/>
-          </w:rPr>
-          <w:fldChar w:fldCharType="separate"/>
-        </w:r>
-        <w:r>
-          <w:rPr>
-            <w:noProof/>
-            <w:webHidden/>
-          </w:rPr>
-          <w:t>7</w:t>
-        </w:r>
-        <w:r>
-          <w:rPr>
-            <w:noProof/>
-            <w:webHidden/>
-          </w:rPr>
-          <w:fldChar w:fldCharType="end"/>
-        </w:r>
-      </w:hyperlink>
-    </w:p>
-    <w:p>
-      <w:pPr>
-        <w:pStyle w:val="TOC1"/>
-        <w:tabs>
-          <w:tab w:val="right" w:leader="dot" w:pos="9350"/>
-        </w:tabs>
-        <w:rPr>
-          <w:rFonts w:eastAsiaTheme="minorEastAsia"/>
-          <w:noProof/>
-          <w:lang w:eastAsia="zh-CN"/>
-        </w:rPr>
-      </w:pPr>
-      <w:hyperlink w:anchor="_Toc38381112" w:history="1">
-        <w:r>
-          <w:rPr>
-            <w:rStyle w:val="Hyperlink"/>
-            <w:noProof/>
-          </w:rPr>
-          <w:t>Create a Load</w:t>
-        </w:r>
-        <w:r>
-          <w:rPr>
-            <w:noProof/>
-            <w:webHidden/>
-          </w:rPr>
-          <w:tab/>
-        </w:r>
-        <w:r>
-          <w:rPr>
-            <w:noProof/>
-            <w:webHidden/>
-          </w:rPr>
-          <w:fldChar w:fldCharType="begin"/>
-        </w:r>
-        <w:r>
-          <w:rPr>
-            <w:noProof/>
-            <w:webHidden/>
-          </w:rPr>
-          <w:instrText xml:space="preserve"> PAGEREF _Toc38381112 \h </w:instrText>
+          <w:instrText xml:space="preserve"> PAGEREF _Toc38571028 \h </w:instrText>
         </w:r>
         <w:r>
           <w:rPr>
@@ -571,7 +501,77 @@
           <w:lang w:eastAsia="zh-CN"/>
         </w:rPr>
       </w:pPr>
-      <w:hyperlink w:anchor="_Toc38381113" w:history="1">
+      <w:hyperlink w:anchor="_Toc38571029" w:history="1">
+        <w:r>
+          <w:rPr>
+            <w:rStyle w:val="Hyperlink"/>
+            <w:noProof/>
+          </w:rPr>
+          <w:t>Create a Load</w:t>
+        </w:r>
+        <w:r>
+          <w:rPr>
+            <w:noProof/>
+            <w:webHidden/>
+          </w:rPr>
+          <w:tab/>
+        </w:r>
+        <w:r>
+          <w:rPr>
+            <w:noProof/>
+            <w:webHidden/>
+          </w:rPr>
+          <w:fldChar w:fldCharType="begin"/>
+        </w:r>
+        <w:r>
+          <w:rPr>
+            <w:noProof/>
+            <w:webHidden/>
+          </w:rPr>
+          <w:instrText xml:space="preserve"> PAGEREF _Toc38571029 \h </w:instrText>
+        </w:r>
+        <w:r>
+          <w:rPr>
+            <w:noProof/>
+            <w:webHidden/>
+          </w:rPr>
+        </w:r>
+        <w:r>
+          <w:rPr>
+            <w:noProof/>
+            <w:webHidden/>
+          </w:rPr>
+          <w:fldChar w:fldCharType="separate"/>
+        </w:r>
+        <w:r>
+          <w:rPr>
+            <w:noProof/>
+            <w:webHidden/>
+          </w:rPr>
+          <w:t>9</w:t>
+        </w:r>
+        <w:r>
+          <w:rPr>
+            <w:noProof/>
+            <w:webHidden/>
+          </w:rPr>
+          <w:fldChar w:fldCharType="end"/>
+        </w:r>
+      </w:hyperlink>
+    </w:p>
+    <w:p>
+      <w:pPr>
+        <w:pStyle w:val="TOC1"/>
+        <w:tabs>
+          <w:tab w:val="right" w:leader="dot" w:pos="9350"/>
+        </w:tabs>
+        <w:rPr>
+          <w:rFonts w:eastAsiaTheme="minorEastAsia"/>
+          <w:noProof/>
+          <w:lang w:eastAsia="zh-CN"/>
+        </w:rPr>
+      </w:pPr>
+      <w:hyperlink w:anchor="_Toc38571030" w:history="1">
         <w:r>
           <w:rPr>
             <w:rStyle w:val="Hyperlink"/>
@@ -598,77 +598,7 @@
             <w:noProof/>
             <w:webHidden/>
           </w:rPr>
-          <w:instrText xml:space="preserve"> PAGEREF _Toc38381113 \h </w:instrText>
-        </w:r>
-        <w:r>
-          <w:rPr>
-            <w:noProof/>
-            <w:webHidden/>
-          </w:rPr>
-        </w:r>
-        <w:r>
-          <w:rPr>
-            <w:noProof/>
-            <w:webHidden/>
-          </w:rPr>
-          <w:fldChar w:fldCharType="separate"/>
-        </w:r>
-        <w:r>
-          <w:rPr>
-            <w:noProof/>
-            <w:webHidden/>
-          </w:rPr>
-          <w:t>10</w:t>
-        </w:r>
-        <w:r>
-          <w:rPr>
-            <w:noProof/>
-            <w:webHidden/>
-          </w:rPr>
-          <w:fldChar w:fldCharType="end"/>
-        </w:r>
-      </w:hyperlink>
-    </w:p>
-    <w:p>
-      <w:pPr>
-        <w:pStyle w:val="TOC1"/>
-        <w:tabs>
-          <w:tab w:val="right" w:leader="dot" w:pos="9350"/>
-        </w:tabs>
-        <w:rPr>
-          <w:rFonts w:eastAsiaTheme="minorEastAsia"/>
-          <w:noProof/>
-          <w:lang w:eastAsia="zh-CN"/>
-        </w:rPr>
-      </w:pPr>
-      <w:hyperlink w:anchor="_Toc38381114" w:history="1">
-        <w:r>
-          <w:rPr>
-            <w:rStyle w:val="Hyperlink"/>
-            <w:noProof/>
-          </w:rPr>
-          <w:t>List all Loads</w:t>
-        </w:r>
-        <w:r>
-          <w:rPr>
-            <w:noProof/>
-            <w:webHidden/>
-          </w:rPr>
-          <w:tab/>
-        </w:r>
-        <w:r>
-          <w:rPr>
-            <w:noProof/>
-            <w:webHidden/>
-          </w:rPr>
-          <w:fldChar w:fldCharType="begin"/>
-        </w:r>
-        <w:r>
-          <w:rPr>
-            <w:noProof/>
-            <w:webHidden/>
-          </w:rPr>
-          <w:instrText xml:space="preserve"> PAGEREF _Toc38381114 \h </w:instrText>
+          <w:instrText xml:space="preserve"> PAGEREF _Toc38571030 \h </w:instrText>
         </w:r>
         <w:r>
           <w:rPr>
@@ -711,7 +641,77 @@
           <w:lang w:eastAsia="zh-CN"/>
         </w:rPr>
       </w:pPr>
-      <w:hyperlink w:anchor="_Toc38381115" w:history="1">
+      <w:hyperlink w:anchor="_Toc38571031" w:history="1">
+        <w:r>
+          <w:rPr>
+            <w:rStyle w:val="Hyperlink"/>
+            <w:noProof/>
+          </w:rPr>
+          <w:t>List all Loads</w:t>
+        </w:r>
+        <w:r>
+          <w:rPr>
+            <w:noProof/>
+            <w:webHidden/>
+          </w:rPr>
+          <w:tab/>
+        </w:r>
+        <w:r>
+          <w:rPr>
+            <w:noProof/>
+            <w:webHidden/>
+          </w:rPr>
+          <w:fldChar w:fldCharType="begin"/>
+        </w:r>
+        <w:r>
+          <w:rPr>
+            <w:noProof/>
+            <w:webHidden/>
+          </w:rPr>
+          <w:instrText xml:space="preserve"> PAGEREF _Toc38571031 \h </w:instrText>
+        </w:r>
+        <w:r>
+          <w:rPr>
+            <w:noProof/>
+            <w:webHidden/>
+          </w:rPr>
+        </w:r>
+        <w:r>
+          <w:rPr>
+            <w:noProof/>
+            <w:webHidden/>
+          </w:rPr>
+          <w:fldChar w:fldCharType="separate"/>
+        </w:r>
+        <w:r>
+          <w:rPr>
+            <w:noProof/>
+            <w:webHidden/>
+          </w:rPr>
+          <w:t>12</w:t>
+        </w:r>
+        <w:r>
+          <w:rPr>
+            <w:noProof/>
+            <w:webHidden/>
+          </w:rPr>
+          <w:fldChar w:fldCharType="end"/>
+        </w:r>
+      </w:hyperlink>
+    </w:p>
+    <w:p>
+      <w:pPr>
+        <w:pStyle w:val="TOC1"/>
+        <w:tabs>
+          <w:tab w:val="right" w:leader="dot" w:pos="9350"/>
+        </w:tabs>
+        <w:rPr>
+          <w:rFonts w:eastAsiaTheme="minorEastAsia"/>
+          <w:noProof/>
+          <w:lang w:eastAsia="zh-CN"/>
+        </w:rPr>
+      </w:pPr>
+      <w:hyperlink w:anchor="_Toc38571032" w:history="1">
         <w:r>
           <w:rPr>
             <w:rStyle w:val="Hyperlink"/>
@@ -738,147 +738,7 @@
             <w:noProof/>
             <w:webHidden/>
           </w:rPr>
-          <w:instrText xml:space="preserve"> PAGEREF _Toc38381115 \h </w:instrText>
-        </w:r>
-        <w:r>
-          <w:rPr>
-            <w:noProof/>
-            <w:webHidden/>
-          </w:rPr>
-        </w:r>
-        <w:r>
-          <w:rPr>
-            <w:noProof/>
-            <w:webHidden/>
-          </w:rPr>
-          <w:fldChar w:fldCharType="separate"/>
-        </w:r>
-        <w:r>
-          <w:rPr>
-            <w:noProof/>
-            <w:webHidden/>
-          </w:rPr>
-          <w:t>13</w:t>
-        </w:r>
-        <w:r>
-          <w:rPr>
-            <w:noProof/>
-            <w:webHidden/>
-          </w:rPr>
-          <w:fldChar w:fldCharType="end"/>
-        </w:r>
-      </w:hyperlink>
-    </w:p>
-    <w:p>
-      <w:pPr>
-        <w:pStyle w:val="TOC1"/>
-        <w:tabs>
-          <w:tab w:val="right" w:leader="dot" w:pos="9350"/>
-        </w:tabs>
-        <w:rPr>
-          <w:rFonts w:eastAsiaTheme="minorEastAsia"/>
-          <w:noProof/>
-          <w:lang w:eastAsia="zh-CN"/>
-        </w:rPr>
-      </w:pPr>
-      <w:hyperlink w:anchor="_Toc38381116" w:history="1">
-        <w:r>
-          <w:rPr>
-            <w:rStyle w:val="Hyperlink"/>
-            <w:noProof/>
-          </w:rPr>
-          <w:t>Assign a Load to a Boat</w:t>
-        </w:r>
-        <w:r>
-          <w:rPr>
-            <w:noProof/>
-            <w:webHidden/>
-          </w:rPr>
-          <w:tab/>
-        </w:r>
-        <w:r>
-          <w:rPr>
-            <w:noProof/>
-            <w:webHidden/>
-          </w:rPr>
-          <w:fldChar w:fldCharType="begin"/>
-        </w:r>
-        <w:r>
-          <w:rPr>
-            <w:noProof/>
-            <w:webHidden/>
-          </w:rPr>
-          <w:instrText xml:space="preserve"> PAGEREF _Toc38381116 \h </w:instrText>
-        </w:r>
-        <w:r>
-          <w:rPr>
-            <w:noProof/>
-            <w:webHidden/>
-          </w:rPr>
-        </w:r>
-        <w:r>
-          <w:rPr>
-            <w:noProof/>
-            <w:webHidden/>
-          </w:rPr>
-          <w:fldChar w:fldCharType="separate"/>
-        </w:r>
-        <w:r>
-          <w:rPr>
-            <w:noProof/>
-            <w:webHidden/>
-          </w:rPr>
-          <w:t>14</w:t>
-        </w:r>
-        <w:r>
-          <w:rPr>
-            <w:noProof/>
-            <w:webHidden/>
-          </w:rPr>
-          <w:fldChar w:fldCharType="end"/>
-        </w:r>
-      </w:hyperlink>
-    </w:p>
-    <w:p>
-      <w:pPr>
-        <w:pStyle w:val="TOC1"/>
-        <w:tabs>
-          <w:tab w:val="right" w:leader="dot" w:pos="9350"/>
-        </w:tabs>
-        <w:rPr>
-          <w:rFonts w:eastAsiaTheme="minorEastAsia"/>
-          <w:noProof/>
-          <w:lang w:eastAsia="zh-CN"/>
-        </w:rPr>
-      </w:pPr>
-      <w:hyperlink w:anchor="_Toc38381117" w:history="1">
-        <w:r>
-          <w:rPr>
-            <w:rStyle w:val="Hyperlink"/>
-            <w:noProof/>
-          </w:rPr>
-          <w:t>Remove a Load to a Boat</w:t>
-        </w:r>
-        <w:r>
-          <w:rPr>
-            <w:noProof/>
-            <w:webHidden/>
-          </w:rPr>
-          <w:tab/>
-        </w:r>
-        <w:r>
-          <w:rPr>
-            <w:noProof/>
-            <w:webHidden/>
-          </w:rPr>
-          <w:fldChar w:fldCharType="begin"/>
-        </w:r>
-        <w:r>
-          <w:rPr>
-            <w:noProof/>
-            <w:webHidden/>
-          </w:rPr>
-          <w:instrText xml:space="preserve"> PAGEREF _Toc38381117 \h </w:instrText>
+          <w:instrText xml:space="preserve"> PAGEREF _Toc38571032 \h </w:instrText>
         </w:r>
         <w:r>
           <w:rPr>
@@ -921,13 +781,13 @@
           <w:lang w:eastAsia="zh-CN"/>
         </w:rPr>
       </w:pPr>
-      <w:hyperlink w:anchor="_Toc38381118" w:history="1">
+      <w:hyperlink w:anchor="_Toc38571033" w:history="1">
         <w:r>
           <w:rPr>
             <w:rStyle w:val="Hyperlink"/>
             <w:noProof/>
           </w:rPr>
-          <w:t>List All Loads for a Given Boat</w:t>
+          <w:t>Assign a Load to a Boat</w:t>
         </w:r>
         <w:r>
           <w:rPr>
@@ -948,7 +808,7 @@
             <w:noProof/>
             <w:webHidden/>
           </w:rPr>
-          <w:instrText xml:space="preserve"> PAGEREF _Toc38381118 \h </w:instrText>
+          <w:instrText xml:space="preserve"> PAGEREF _Toc38571033 \h </w:instrText>
         </w:r>
         <w:r>
           <w:rPr>
@@ -980,6 +840,146 @@
       </w:hyperlink>
     </w:p>
     <w:p>
+      <w:pPr>
+        <w:pStyle w:val="TOC1"/>
+        <w:tabs>
+          <w:tab w:val="right" w:leader="dot" w:pos="9350"/>
+        </w:tabs>
+        <w:rPr>
+          <w:rFonts w:eastAsiaTheme="minorEastAsia"/>
+          <w:noProof/>
+          <w:lang w:eastAsia="zh-CN"/>
+        </w:rPr>
+      </w:pPr>
+      <w:hyperlink w:anchor="_Toc38571034" w:history="1">
+        <w:r>
+          <w:rPr>
+            <w:rStyle w:val="Hyperlink"/>
+            <w:noProof/>
+          </w:rPr>
+          <w:t>Remove a Load from a Boat</w:t>
+        </w:r>
+        <w:r>
+          <w:rPr>
+            <w:noProof/>
+            <w:webHidden/>
+          </w:rPr>
+          <w:tab/>
+        </w:r>
+        <w:r>
+          <w:rPr>
+            <w:noProof/>
+            <w:webHidden/>
+          </w:rPr>
+          <w:fldChar w:fldCharType="begin"/>
+        </w:r>
+        <w:r>
+          <w:rPr>
+            <w:noProof/>
+            <w:webHidden/>
+          </w:rPr>
+          <w:instrText xml:space="preserve"> PAGEREF _Toc38571034 \h </w:instrText>
+        </w:r>
+        <w:r>
+          <w:rPr>
+            <w:noProof/>
+            <w:webHidden/>
+          </w:rPr>
+        </w:r>
+        <w:r>
+          <w:rPr>
+            <w:noProof/>
+            <w:webHidden/>
+          </w:rPr>
+          <w:fldChar w:fldCharType="separate"/>
+        </w:r>
+        <w:r>
+          <w:rPr>
+            <w:noProof/>
+            <w:webHidden/>
+          </w:rPr>
+          <w:t>17</w:t>
+        </w:r>
+        <w:r>
+          <w:rPr>
+            <w:noProof/>
+            <w:webHidden/>
+          </w:rPr>
+          <w:fldChar w:fldCharType="end"/>
+        </w:r>
+      </w:hyperlink>
+    </w:p>
+    <w:p>
+      <w:pPr>
+        <w:pStyle w:val="TOC1"/>
+        <w:tabs>
+          <w:tab w:val="right" w:leader="dot" w:pos="9350"/>
+        </w:tabs>
+        <w:rPr>
+          <w:rFonts w:eastAsiaTheme="minorEastAsia"/>
+          <w:noProof/>
+          <w:lang w:eastAsia="zh-CN"/>
+        </w:rPr>
+      </w:pPr>
+      <w:hyperlink w:anchor="_Toc38571035" w:history="1">
+        <w:r>
+          <w:rPr>
+            <w:rStyle w:val="Hyperlink"/>
+            <w:noProof/>
+          </w:rPr>
+          <w:t>List All Loads for a Given Boat</w:t>
+        </w:r>
+        <w:r>
+          <w:rPr>
+            <w:noProof/>
+            <w:webHidden/>
+          </w:rPr>
+          <w:tab/>
+        </w:r>
+        <w:r>
+          <w:rPr>
+            <w:noProof/>
+            <w:webHidden/>
+          </w:rPr>
+          <w:fldChar w:fldCharType="begin"/>
+        </w:r>
+        <w:r>
+          <w:rPr>
+            <w:noProof/>
+            <w:webHidden/>
+          </w:rPr>
+          <w:instrText xml:space="preserve"> PAGEREF _Toc38571035 \h </w:instrText>
+        </w:r>
+        <w:r>
+          <w:rPr>
+            <w:noProof/>
+            <w:webHidden/>
+          </w:rPr>
+        </w:r>
+        <w:r>
+          <w:rPr>
+            <w:noProof/>
+            <w:webHidden/>
+          </w:rPr>
+          <w:fldChar w:fldCharType="separate"/>
+        </w:r>
+        <w:r>
+          <w:rPr>
+            <w:noProof/>
+            <w:webHidden/>
+          </w:rPr>
+          <w:t>18</w:t>
+        </w:r>
+        <w:r>
+          <w:rPr>
+            <w:noProof/>
+            <w:webHidden/>
+          </w:rPr>
+          <w:fldChar w:fldCharType="end"/>
+        </w:r>
+      </w:hyperlink>
+    </w:p>
+    <w:p>
       <w:r>
         <w:fldChar w:fldCharType="end"/>
       </w:r>
@@ -988,7 +988,7 @@
       <w:pPr>
         <w:pStyle w:val="Heading1"/>
       </w:pPr>
-      <w:bookmarkStart w:id="0" w:name="_Toc38381107"/>
+      <w:bookmarkStart w:id="0" w:name="_Toc38571024"/>
       <w:r>
         <w:t>Change log</w:t>
       </w:r>
@@ -1098,6 +1098,34 @@
           </w:p>
         </w:tc>
       </w:tr>
+      <w:tr>
+        <w:tc>
+          <w:tcPr>
+            <w:tcW w:w="715" w:type="dxa"/>
+          </w:tcPr>
+          <w:p/>
+        </w:tc>
+        <w:tc>
+          <w:tcPr>
+            <w:tcW w:w="6480" w:type="dxa"/>
+          </w:tcPr>
+          <w:p>
+            <w:r>
+              <w:t>Finalized</w:t>
+            </w:r>
+          </w:p>
+        </w:tc>
+        <w:tc>
+          <w:tcPr>
+            <w:tcW w:w="2155" w:type="dxa"/>
+          </w:tcPr>
+          <w:p>
+            <w:r>
+              <w:t>April 23, 2020</w:t>
+            </w:r>
+          </w:p>
+        </w:tc>
+      </w:tr>
     </w:tbl>
     <w:p>
       <w:pPr>
@@ -1116,7 +1144,7 @@
       <w:pPr>
         <w:pStyle w:val="Heading1"/>
       </w:pPr>
-      <w:bookmarkStart w:id="1" w:name="_Toc38381108"/>
+      <w:bookmarkStart w:id="1" w:name="_Toc38571025"/>
       <w:r>
         <w:lastRenderedPageBreak/>
         <w:t>Create a Boat</w:t>
@@ -1810,7 +1838,16 @@
         <w:t xml:space="preserve">should </w:t>
       </w:r>
       <w:r>
+        <w:t xml:space="preserve">be </w:t>
+      </w:r>
+      <w:r>
+        <w:t xml:space="preserve">an </w:t>
+      </w:r>
+      <w:r>
         <w:t>empty</w:t>
+      </w:r>
+      <w:r>
+        <w:t xml:space="preserve"> list</w:t>
       </w:r>
       <w:r>
         <w:t>.</w:t>
@@ -2071,6 +2108,15 @@
                 <w:color w:val="2D3B45"/>
                 <w:bdr w:val="none" w:sz="0" w:space="0" w:color="auto" w:frame="1"/>
               </w:rPr>
+              <w:t>hw4-zouch000.</w:t>
+            </w:r>
+            <w:r>
+              <w:rPr>
+                <w:rStyle w:val="HTMLCode"/>
+                <w:rFonts w:ascii="Consolas" w:eastAsiaTheme="minorHAnsi" w:hAnsi="Consolas"/>
+                <w:color w:val="2D3B45"/>
+                <w:bdr w:val="none" w:sz="0" w:space="0" w:color="auto" w:frame="1"/>
+              </w:rPr>
               <w:t>appspot.com/</w:t>
             </w:r>
             <w:r>
@@ -2183,7 +2229,7 @@
       <w:pPr>
         <w:pStyle w:val="Heading1"/>
       </w:pPr>
-      <w:bookmarkStart w:id="2" w:name="_Toc38381109"/>
+      <w:bookmarkStart w:id="2" w:name="_Toc38571026"/>
       <w:r>
         <w:lastRenderedPageBreak/>
         <w:t>Get a Boat</w:t>
@@ -2758,7 +2804,34 @@
                 <w:color w:val="2D3B45"/>
                 <w:bdr w:val="none" w:sz="0" w:space="0" w:color="auto" w:frame="1"/>
               </w:rPr>
-              <w:t xml:space="preserve">   "self":"https://appspot.com/loads/123abc"},</w:t>
+              <w:t xml:space="preserve">   "self":"https://</w:t>
+            </w:r>
+            <w:r>
+              <w:rPr>
+                <w:rStyle w:val="HTMLCode"/>
+                <w:rFonts w:ascii="Consolas" w:eastAsiaTheme="minorHAnsi" w:hAnsi="Consolas"/>
+                <w:color w:val="2D3B45"/>
+                <w:bdr w:val="none" w:sz="0" w:space="0" w:color="auto" w:frame="1"/>
+              </w:rPr>
+              <w:t xml:space="preserve"> </w:t>
+            </w:r>
+            <w:r>
+              <w:rPr>
+                <w:rStyle w:val="HTMLCode"/>
+                <w:rFonts w:ascii="Consolas" w:eastAsiaTheme="minorHAnsi" w:hAnsi="Consolas"/>
+                <w:color w:val="2D3B45"/>
+                <w:bdr w:val="none" w:sz="0" w:space="0" w:color="auto" w:frame="1"/>
+              </w:rPr>
+              <w:t>hw4-zouch000.</w:t>
+            </w:r>
+            <w:r>
+              <w:rPr>
+                <w:rStyle w:val="HTMLCode"/>
+                <w:rFonts w:ascii="Consolas" w:eastAsiaTheme="minorHAnsi" w:hAnsi="Consolas"/>
+                <w:color w:val="2D3B45"/>
+                <w:bdr w:val="none" w:sz="0" w:space="0" w:color="auto" w:frame="1"/>
+              </w:rPr>
+              <w:t>appspot.com/loads/123abc"},</w:t>
             </w:r>
           </w:p>
           <w:p>
@@ -2798,7 +2871,34 @@
                 <w:color w:val="2D3B45"/>
                 <w:bdr w:val="none" w:sz="0" w:space="0" w:color="auto" w:frame="1"/>
               </w:rPr>
-              <w:t xml:space="preserve">   "self":"https://appspot.com/loads/456"}</w:t>
+              <w:t xml:space="preserve">   "self":"https://</w:t>
+            </w:r>
+            <w:r>
+              <w:rPr>
+                <w:rStyle w:val="HTMLCode"/>
+                <w:rFonts w:ascii="Consolas" w:eastAsiaTheme="minorHAnsi" w:hAnsi="Consolas"/>
+                <w:color w:val="2D3B45"/>
+                <w:bdr w:val="none" w:sz="0" w:space="0" w:color="auto" w:frame="1"/>
+              </w:rPr>
+              <w:t xml:space="preserve"> </w:t>
+            </w:r>
+            <w:r>
+              <w:rPr>
+                <w:rStyle w:val="HTMLCode"/>
+                <w:rFonts w:ascii="Consolas" w:eastAsiaTheme="minorHAnsi" w:hAnsi="Consolas"/>
+                <w:color w:val="2D3B45"/>
+                <w:bdr w:val="none" w:sz="0" w:space="0" w:color="auto" w:frame="1"/>
+              </w:rPr>
+              <w:t>hw4-zouch000.</w:t>
+            </w:r>
+            <w:r>
+              <w:rPr>
+                <w:rStyle w:val="HTMLCode"/>
+                <w:rFonts w:ascii="Consolas" w:eastAsiaTheme="minorHAnsi" w:hAnsi="Consolas"/>
+                <w:color w:val="2D3B45"/>
+                <w:bdr w:val="none" w:sz="0" w:space="0" w:color="auto" w:frame="1"/>
+              </w:rPr>
+              <w:t>appspot.com/loads/456"}</w:t>
             </w:r>
           </w:p>
           <w:p>
@@ -2840,7 +2940,34 @@
                 <w:color w:val="2D3B45"/>
                 <w:bdr w:val="none" w:sz="0" w:space="0" w:color="auto" w:frame="1"/>
               </w:rPr>
-              <w:t>"self": "https://appspot.com/boats/abc123"</w:t>
+              <w:t>"self": "https://</w:t>
+            </w:r>
+            <w:r>
+              <w:rPr>
+                <w:rStyle w:val="HTMLCode"/>
+                <w:rFonts w:ascii="Consolas" w:eastAsiaTheme="minorHAnsi" w:hAnsi="Consolas"/>
+                <w:color w:val="2D3B45"/>
+                <w:bdr w:val="none" w:sz="0" w:space="0" w:color="auto" w:frame="1"/>
+              </w:rPr>
+              <w:t xml:space="preserve"> </w:t>
+            </w:r>
+            <w:r>
+              <w:rPr>
+                <w:rStyle w:val="HTMLCode"/>
+                <w:rFonts w:ascii="Consolas" w:eastAsiaTheme="minorHAnsi" w:hAnsi="Consolas"/>
+                <w:color w:val="2D3B45"/>
+                <w:bdr w:val="none" w:sz="0" w:space="0" w:color="auto" w:frame="1"/>
+              </w:rPr>
+              <w:t>hw4-zouch000.</w:t>
+            </w:r>
+            <w:r>
+              <w:rPr>
+                <w:rStyle w:val="HTMLCode"/>
+                <w:rFonts w:ascii="Consolas" w:eastAsiaTheme="minorHAnsi" w:hAnsi="Consolas"/>
+                <w:color w:val="2D3B45"/>
+                <w:bdr w:val="none" w:sz="0" w:space="0" w:color="auto" w:frame="1"/>
+              </w:rPr>
+              <w:t>appspot.com/boats/abc123"</w:t>
             </w:r>
           </w:p>
           <w:p>
@@ -2994,7 +3121,7 @@
       <w:pPr>
         <w:pStyle w:val="Heading1"/>
       </w:pPr>
-      <w:bookmarkStart w:id="3" w:name="_Toc38381110"/>
+      <w:bookmarkStart w:id="3" w:name="_Toc38571027"/>
       <w:r>
         <w:lastRenderedPageBreak/>
         <w:t>List all Boats</w:t>
@@ -3227,1152 +3354,996 @@
             <w:tcW w:w="9350" w:type="dxa"/>
           </w:tcPr>
           <w:p>
-            <w:r>
+            <w:pPr>
+              <w:rPr>
+                <w:rFonts w:ascii="Calibri" w:hAnsi="Calibri" w:cs="Calibri"/>
+              </w:rPr>
+            </w:pPr>
+            <w:r>
+              <w:rPr>
+                <w:rFonts w:ascii="Calibri" w:hAnsi="Calibri" w:cs="Calibri"/>
+              </w:rPr>
               <w:t>Status: 200 OK</w:t>
             </w:r>
           </w:p>
-          <w:p/>
-          <w:p>
-            <w:r>
-              <w:t>[</w:t>
-            </w:r>
-          </w:p>
-          <w:p>
-            <w:r>
+          <w:p>
+            <w:pPr>
+              <w:rPr>
+                <w:rFonts w:ascii="Calibri" w:hAnsi="Calibri" w:cs="Calibri"/>
+              </w:rPr>
+            </w:pPr>
+          </w:p>
+          <w:p>
+            <w:pPr>
+              <w:rPr>
+                <w:rFonts w:ascii="Calibri" w:hAnsi="Calibri" w:cs="Calibri"/>
+              </w:rPr>
+            </w:pPr>
+            <w:r>
+              <w:rPr>
+                <w:rFonts w:ascii="Calibri" w:hAnsi="Calibri" w:cs="Calibri"/>
+              </w:rPr>
+              <w:t>Page 1:</w:t>
+            </w:r>
+          </w:p>
+          <w:p>
+            <w:pPr>
+              <w:rPr>
+                <w:rFonts w:ascii="Calibri" w:hAnsi="Calibri" w:cs="Calibri"/>
+              </w:rPr>
+            </w:pPr>
+            <w:r>
+              <w:rPr>
+                <w:rFonts w:ascii="Calibri" w:hAnsi="Calibri" w:cs="Calibri"/>
+              </w:rPr>
               <w:t>{</w:t>
             </w:r>
           </w:p>
           <w:p>
             <w:pPr>
               <w:rPr>
-                <w:rFonts w:ascii="Consolas" w:hAnsi="Consolas" w:cs="Courier New"/>
-                <w:color w:val="2D3B45"/>
-                <w:sz w:val="20"/>
-                <w:szCs w:val="20"/>
-                <w:bdr w:val="none" w:sz="0" w:space="0" w:color="auto" w:frame="1"/>
-              </w:rPr>
-            </w:pPr>
-            <w:r>
-              <w:t xml:space="preserve">    </w:t>
-            </w:r>
-            <w:r>
-              <w:rPr>
-                <w:rStyle w:val="HTMLCode"/>
-                <w:rFonts w:ascii="Consolas" w:eastAsiaTheme="minorHAnsi" w:hAnsi="Consolas"/>
-                <w:color w:val="2D3B45"/>
-                <w:bdr w:val="none" w:sz="0" w:space="0" w:color="auto" w:frame="1"/>
-              </w:rPr>
-              <w:t>"id": "abc123",</w:t>
-            </w:r>
-          </w:p>
-          <w:p>
-            <w:pPr>
-              <w:rPr>
-                <w:rStyle w:val="HTMLCode"/>
-                <w:rFonts w:ascii="Consolas" w:eastAsiaTheme="minorHAnsi" w:hAnsi="Consolas"/>
-                <w:color w:val="2D3B45"/>
-                <w:bdr w:val="none" w:sz="0" w:space="0" w:color="auto" w:frame="1"/>
-              </w:rPr>
-            </w:pPr>
-            <w:r>
-              <w:t xml:space="preserve">    </w:t>
-            </w:r>
-            <w:r>
-              <w:rPr>
-                <w:rStyle w:val="HTMLCode"/>
-                <w:rFonts w:ascii="Consolas" w:eastAsiaTheme="minorHAnsi" w:hAnsi="Consolas"/>
-                <w:color w:val="2D3B45"/>
-                <w:bdr w:val="none" w:sz="0" w:space="0" w:color="auto" w:frame="1"/>
-              </w:rPr>
-              <w:t>"name": "Sea Witch",</w:t>
-            </w:r>
-          </w:p>
-          <w:p>
-            <w:pPr>
-              <w:rPr>
-                <w:rStyle w:val="HTMLCode"/>
-                <w:rFonts w:ascii="Consolas" w:eastAsiaTheme="minorHAnsi" w:hAnsi="Consolas"/>
-                <w:color w:val="2D3B45"/>
-                <w:bdr w:val="none" w:sz="0" w:space="0" w:color="auto" w:frame="1"/>
-              </w:rPr>
-            </w:pPr>
-            <w:r>
-              <w:rPr>
-                <w:rStyle w:val="HTMLCode"/>
-                <w:rFonts w:ascii="Consolas" w:eastAsiaTheme="minorHAnsi" w:hAnsi="Consolas"/>
-                <w:color w:val="2D3B45"/>
-                <w:bdr w:val="none" w:sz="0" w:space="0" w:color="auto" w:frame="1"/>
-              </w:rPr>
-              <w:t xml:space="preserve">  "type": "Catamaran",</w:t>
-            </w:r>
-          </w:p>
-          <w:p>
-            <w:pPr>
-              <w:ind w:firstLine="200"/>
-              <w:rPr>
-                <w:rStyle w:val="HTMLCode"/>
-                <w:rFonts w:ascii="Consolas" w:eastAsiaTheme="minorHAnsi" w:hAnsi="Consolas"/>
-                <w:color w:val="2D3B45"/>
-                <w:bdr w:val="none" w:sz="0" w:space="0" w:color="auto" w:frame="1"/>
-              </w:rPr>
-            </w:pPr>
-            <w:r>
-              <w:rPr>
-                <w:rStyle w:val="HTMLCode"/>
-                <w:rFonts w:ascii="Consolas" w:eastAsiaTheme="minorHAnsi" w:hAnsi="Consolas"/>
-                <w:color w:val="2D3B45"/>
-                <w:bdr w:val="none" w:sz="0" w:space="0" w:color="auto" w:frame="1"/>
-              </w:rPr>
-              <w:t>"length": 28,</w:t>
-            </w:r>
-          </w:p>
-          <w:p>
-            <w:pPr>
-              <w:ind w:firstLine="200"/>
-              <w:rPr>
-                <w:rStyle w:val="HTMLCode"/>
-                <w:rFonts w:ascii="Consolas" w:eastAsiaTheme="minorHAnsi" w:hAnsi="Consolas"/>
-                <w:color w:val="2D3B45"/>
-                <w:bdr w:val="none" w:sz="0" w:space="0" w:color="auto" w:frame="1"/>
-              </w:rPr>
-            </w:pPr>
-            <w:r>
-              <w:rPr>
-                <w:rStyle w:val="HTMLCode"/>
-                <w:rFonts w:ascii="Consolas" w:eastAsiaTheme="minorHAnsi" w:hAnsi="Consolas"/>
-                <w:color w:val="2D3B45"/>
-                <w:bdr w:val="none" w:sz="0" w:space="0" w:color="auto" w:frame="1"/>
-              </w:rPr>
-              <w:t>“loads”: [</w:t>
-            </w:r>
-          </w:p>
-          <w:p>
-            <w:pPr>
-              <w:ind w:firstLine="200"/>
-              <w:rPr>
-                <w:rStyle w:val="HTMLCode"/>
-                <w:rFonts w:ascii="Consolas" w:eastAsiaTheme="minorHAnsi" w:hAnsi="Consolas"/>
-                <w:color w:val="2D3B45"/>
-                <w:bdr w:val="none" w:sz="0" w:space="0" w:color="auto" w:frame="1"/>
-              </w:rPr>
-            </w:pPr>
-            <w:r>
-              <w:rPr>
-                <w:rStyle w:val="HTMLCode"/>
-                <w:rFonts w:ascii="Consolas" w:eastAsiaTheme="minorHAnsi" w:hAnsi="Consolas"/>
-                <w:color w:val="2D3B45"/>
-                <w:bdr w:val="none" w:sz="0" w:space="0" w:color="auto" w:frame="1"/>
-              </w:rPr>
-              <w:t xml:space="preserve">  </w:t>
-            </w:r>
-            <w:r>
-              <w:rPr>
-                <w:rStyle w:val="HTMLCode"/>
-                <w:rFonts w:ascii="Consolas" w:eastAsiaTheme="minorHAnsi" w:hAnsi="Consolas"/>
-                <w:color w:val="2D3B45"/>
-                <w:bdr w:val="none" w:sz="0" w:space="0" w:color="auto" w:frame="1"/>
-              </w:rPr>
-              <w:t>{"id":"123abc",</w:t>
-            </w:r>
-          </w:p>
-          <w:p>
-            <w:pPr>
-              <w:ind w:firstLine="200"/>
-              <w:rPr>
-                <w:rStyle w:val="HTMLCode"/>
-                <w:rFonts w:ascii="Consolas" w:eastAsiaTheme="minorHAnsi" w:hAnsi="Consolas"/>
-                <w:color w:val="2D3B45"/>
-                <w:bdr w:val="none" w:sz="0" w:space="0" w:color="auto" w:frame="1"/>
-              </w:rPr>
-            </w:pPr>
-            <w:r>
-              <w:rPr>
-                <w:rStyle w:val="HTMLCode"/>
-                <w:rFonts w:ascii="Consolas" w:eastAsiaTheme="minorHAnsi" w:hAnsi="Consolas"/>
-                <w:color w:val="2D3B45"/>
-                <w:bdr w:val="none" w:sz="0" w:space="0" w:color="auto" w:frame="1"/>
-              </w:rPr>
-              <w:t xml:space="preserve">   "self":"https://appspot.com/loads/123abc"},</w:t>
-            </w:r>
-          </w:p>
-          <w:p>
-            <w:pPr>
-              <w:ind w:firstLine="200"/>
-              <w:rPr>
-                <w:rStyle w:val="HTMLCode"/>
-                <w:rFonts w:ascii="Consolas" w:eastAsiaTheme="minorHAnsi" w:hAnsi="Consolas"/>
-                <w:color w:val="2D3B45"/>
-                <w:bdr w:val="none" w:sz="0" w:space="0" w:color="auto" w:frame="1"/>
-              </w:rPr>
-            </w:pPr>
-            <w:r>
-              <w:rPr>
-                <w:rStyle w:val="HTMLCode"/>
-                <w:rFonts w:ascii="Consolas" w:eastAsiaTheme="minorHAnsi" w:hAnsi="Consolas"/>
-                <w:color w:val="2D3B45"/>
-                <w:bdr w:val="none" w:sz="0" w:space="0" w:color="auto" w:frame="1"/>
-              </w:rPr>
-              <w:t xml:space="preserve">   {"id":"456",</w:t>
-            </w:r>
-          </w:p>
-          <w:p>
-            <w:pPr>
-              <w:ind w:firstLine="200"/>
-              <w:rPr>
-                <w:rStyle w:val="HTMLCode"/>
-                <w:rFonts w:ascii="Consolas" w:eastAsiaTheme="minorHAnsi" w:hAnsi="Consolas"/>
-                <w:color w:val="2D3B45"/>
-                <w:bdr w:val="none" w:sz="0" w:space="0" w:color="auto" w:frame="1"/>
-              </w:rPr>
-            </w:pPr>
-            <w:r>
-              <w:rPr>
-                <w:rStyle w:val="HTMLCode"/>
-                <w:rFonts w:ascii="Consolas" w:eastAsiaTheme="minorHAnsi" w:hAnsi="Consolas"/>
-                <w:color w:val="2D3B45"/>
-                <w:bdr w:val="none" w:sz="0" w:space="0" w:color="auto" w:frame="1"/>
-              </w:rPr>
-              <w:t xml:space="preserve">   "self":"https://appspot.com/loads/456"}</w:t>
-            </w:r>
-          </w:p>
-          <w:p>
-            <w:pPr>
-              <w:ind w:firstLine="200"/>
-              <w:rPr>
-                <w:rStyle w:val="HTMLCode"/>
-                <w:rFonts w:ascii="Consolas" w:eastAsiaTheme="minorHAnsi" w:hAnsi="Consolas"/>
-                <w:color w:val="2D3B45"/>
-                <w:bdr w:val="none" w:sz="0" w:space="0" w:color="auto" w:frame="1"/>
-              </w:rPr>
-            </w:pPr>
-            <w:r>
-              <w:rPr>
-                <w:rStyle w:val="HTMLCode"/>
-                <w:rFonts w:ascii="Consolas" w:eastAsiaTheme="minorHAnsi" w:hAnsi="Consolas"/>
-                <w:color w:val="2D3B45"/>
-                <w:bdr w:val="none" w:sz="0" w:space="0" w:color="auto" w:frame="1"/>
-              </w:rPr>
-              <w:t>],</w:t>
-            </w:r>
-          </w:p>
-          <w:p>
-            <w:pPr>
-              <w:rPr>
-                <w:rStyle w:val="HTMLCode"/>
-                <w:rFonts w:ascii="Consolas" w:eastAsiaTheme="minorHAnsi" w:hAnsi="Consolas"/>
-                <w:color w:val="2D3B45"/>
-                <w:bdr w:val="none" w:sz="0" w:space="0" w:color="auto" w:frame="1"/>
-              </w:rPr>
-            </w:pPr>
-            <w:r>
-              <w:t xml:space="preserve">    </w:t>
-            </w:r>
-            <w:r>
-              <w:rPr>
-                <w:rStyle w:val="HTMLCode"/>
-                <w:rFonts w:ascii="Consolas" w:eastAsiaTheme="minorHAnsi" w:hAnsi="Consolas"/>
-                <w:color w:val="2D3B45"/>
-                <w:bdr w:val="none" w:sz="0" w:space="0" w:color="auto" w:frame="1"/>
-              </w:rPr>
-              <w:t>"self": "https://appspot.com/boats/abc123"</w:t>
-            </w:r>
-          </w:p>
-          <w:p>
-            <w:r>
-              <w:t>},</w:t>
-            </w:r>
-          </w:p>
-          <w:p>
-            <w:r>
+                <w:rFonts w:ascii="Calibri" w:hAnsi="Calibri" w:cs="Calibri"/>
+              </w:rPr>
+            </w:pPr>
+            <w:r>
+              <w:rPr>
+                <w:rFonts w:ascii="Calibri" w:hAnsi="Calibri" w:cs="Calibri"/>
+              </w:rPr>
+              <w:t xml:space="preserve">    "boats": [</w:t>
+            </w:r>
+          </w:p>
+          <w:p>
+            <w:pPr>
+              <w:rPr>
+                <w:rFonts w:ascii="Calibri" w:hAnsi="Calibri" w:cs="Calibri"/>
+              </w:rPr>
+            </w:pPr>
+            <w:r>
+              <w:rPr>
+                <w:rFonts w:ascii="Calibri" w:hAnsi="Calibri" w:cs="Calibri"/>
+              </w:rPr>
+              <w:t xml:space="preserve">        {</w:t>
+            </w:r>
+          </w:p>
+          <w:p>
+            <w:pPr>
+              <w:rPr>
+                <w:rFonts w:ascii="Calibri" w:hAnsi="Calibri" w:cs="Calibri"/>
+              </w:rPr>
+            </w:pPr>
+            <w:r>
+              <w:rPr>
+                <w:rFonts w:ascii="Calibri" w:hAnsi="Calibri" w:cs="Calibri"/>
+              </w:rPr>
+              <w:t xml:space="preserve">            "loads": [],</w:t>
+            </w:r>
+          </w:p>
+          <w:p>
+            <w:pPr>
+              <w:rPr>
+                <w:rFonts w:ascii="Calibri" w:hAnsi="Calibri" w:cs="Calibri"/>
+              </w:rPr>
+            </w:pPr>
+            <w:r>
+              <w:rPr>
+                <w:rFonts w:ascii="Calibri" w:hAnsi="Calibri" w:cs="Calibri"/>
+              </w:rPr>
+              <w:t xml:space="preserve">            "length": 999,</w:t>
+            </w:r>
+          </w:p>
+          <w:p>
+            <w:pPr>
+              <w:rPr>
+                <w:rFonts w:ascii="Calibri" w:hAnsi="Calibri" w:cs="Calibri"/>
+              </w:rPr>
+            </w:pPr>
+            <w:r>
+              <w:rPr>
+                <w:rFonts w:ascii="Calibri" w:hAnsi="Calibri" w:cs="Calibri"/>
+              </w:rPr>
+              <w:t xml:space="preserve">            "type": "Yatch",</w:t>
+            </w:r>
+          </w:p>
+          <w:p>
+            <w:pPr>
+              <w:rPr>
+                <w:rFonts w:ascii="Calibri" w:hAnsi="Calibri" w:cs="Calibri"/>
+              </w:rPr>
+            </w:pPr>
+            <w:r>
+              <w:rPr>
+                <w:rFonts w:ascii="Calibri" w:hAnsi="Calibri" w:cs="Calibri"/>
+              </w:rPr>
+              <w:t xml:space="preserve">            "name": "Odyssey III",</w:t>
+            </w:r>
+          </w:p>
+          <w:p>
+            <w:pPr>
+              <w:rPr>
+                <w:rFonts w:ascii="Calibri" w:hAnsi="Calibri" w:cs="Calibri"/>
+              </w:rPr>
+            </w:pPr>
+            <w:r>
+              <w:rPr>
+                <w:rFonts w:ascii="Calibri" w:hAnsi="Calibri" w:cs="Calibri"/>
+              </w:rPr>
+              <w:t xml:space="preserve">            "id": "5090685099180032",</w:t>
+            </w:r>
+          </w:p>
+          <w:p>
+            <w:pPr>
+              <w:rPr>
+                <w:rFonts w:ascii="Calibri" w:hAnsi="Calibri" w:cs="Calibri"/>
+              </w:rPr>
+            </w:pPr>
+            <w:r>
+              <w:rPr>
+                <w:rFonts w:ascii="Calibri" w:hAnsi="Calibri" w:cs="Calibri"/>
+              </w:rPr>
+              <w:t xml:space="preserve">            "self": "https://hw4-zouch000.appspot.com/boats/5090685099180032"</w:t>
+            </w:r>
+          </w:p>
+          <w:p>
+            <w:pPr>
+              <w:rPr>
+                <w:rFonts w:ascii="Calibri" w:hAnsi="Calibri" w:cs="Calibri"/>
+              </w:rPr>
+            </w:pPr>
+            <w:r>
+              <w:rPr>
+                <w:rFonts w:ascii="Calibri" w:hAnsi="Calibri" w:cs="Calibri"/>
+              </w:rPr>
+              <w:t xml:space="preserve">        },</w:t>
+            </w:r>
+          </w:p>
+          <w:p>
+            <w:pPr>
+              <w:rPr>
+                <w:rFonts w:ascii="Calibri" w:hAnsi="Calibri" w:cs="Calibri"/>
+              </w:rPr>
+            </w:pPr>
+            <w:r>
+              <w:rPr>
+                <w:rFonts w:ascii="Calibri" w:hAnsi="Calibri" w:cs="Calibri"/>
+              </w:rPr>
+              <w:t xml:space="preserve">        {</w:t>
+            </w:r>
+          </w:p>
+          <w:p>
+            <w:pPr>
+              <w:rPr>
+                <w:rFonts w:ascii="Calibri" w:hAnsi="Calibri" w:cs="Calibri"/>
+              </w:rPr>
+            </w:pPr>
+            <w:r>
+              <w:rPr>
+                <w:rFonts w:ascii="Calibri" w:hAnsi="Calibri" w:cs="Calibri"/>
+              </w:rPr>
+              <w:t xml:space="preserve">            "length": 99,</w:t>
+            </w:r>
+          </w:p>
+          <w:p>
+            <w:pPr>
+              <w:rPr>
+                <w:rFonts w:ascii="Calibri" w:hAnsi="Calibri" w:cs="Calibri"/>
+              </w:rPr>
+            </w:pPr>
+            <w:r>
+              <w:rPr>
+                <w:rFonts w:ascii="Calibri" w:hAnsi="Calibri" w:cs="Calibri"/>
+              </w:rPr>
+              <w:t xml:space="preserve">            "type": "Yatch",</w:t>
+            </w:r>
+          </w:p>
+          <w:p>
+            <w:pPr>
+              <w:rPr>
+                <w:rFonts w:ascii="Calibri" w:hAnsi="Calibri" w:cs="Calibri"/>
+              </w:rPr>
+            </w:pPr>
+            <w:r>
+              <w:rPr>
+                <w:rFonts w:ascii="Calibri" w:hAnsi="Calibri" w:cs="Calibri"/>
+              </w:rPr>
+              <w:t xml:space="preserve">            "name": "Odyssey",</w:t>
+            </w:r>
+          </w:p>
+          <w:p>
+            <w:pPr>
+              <w:rPr>
+                <w:rFonts w:ascii="Calibri" w:hAnsi="Calibri" w:cs="Calibri"/>
+              </w:rPr>
+            </w:pPr>
+            <w:r>
+              <w:rPr>
+                <w:rFonts w:ascii="Calibri" w:hAnsi="Calibri" w:cs="Calibri"/>
+              </w:rPr>
+              <w:t xml:space="preserve">            "loads": [],</w:t>
+            </w:r>
+          </w:p>
+          <w:p>
+            <w:pPr>
+              <w:rPr>
+                <w:rFonts w:ascii="Calibri" w:hAnsi="Calibri" w:cs="Calibri"/>
+              </w:rPr>
+            </w:pPr>
+            <w:r>
+              <w:rPr>
+                <w:rFonts w:ascii="Calibri" w:hAnsi="Calibri" w:cs="Calibri"/>
+              </w:rPr>
+              <w:t xml:space="preserve">            "id": "5662484329398272",</w:t>
+            </w:r>
+          </w:p>
+          <w:p>
+            <w:pPr>
+              <w:rPr>
+                <w:rFonts w:ascii="Calibri" w:hAnsi="Calibri" w:cs="Calibri"/>
+              </w:rPr>
+            </w:pPr>
+            <w:r>
+              <w:rPr>
+                <w:rFonts w:ascii="Calibri" w:hAnsi="Calibri" w:cs="Calibri"/>
+              </w:rPr>
+              <w:t xml:space="preserve">            "self": "https://hw4-zouch000.appspot.com/boats/5662484329398272"</w:t>
+            </w:r>
+          </w:p>
+          <w:p>
+            <w:pPr>
+              <w:rPr>
+                <w:rFonts w:ascii="Calibri" w:hAnsi="Calibri" w:cs="Calibri"/>
+              </w:rPr>
+            </w:pPr>
+            <w:r>
+              <w:rPr>
+                <w:rFonts w:ascii="Calibri" w:hAnsi="Calibri" w:cs="Calibri"/>
+              </w:rPr>
+              <w:t xml:space="preserve">        },</w:t>
+            </w:r>
+          </w:p>
+          <w:p>
+            <w:pPr>
+              <w:rPr>
+                <w:rFonts w:ascii="Calibri" w:hAnsi="Calibri" w:cs="Calibri"/>
+              </w:rPr>
+            </w:pPr>
+            <w:r>
+              <w:rPr>
+                <w:rFonts w:ascii="Calibri" w:hAnsi="Calibri" w:cs="Calibri"/>
+              </w:rPr>
+              <w:t xml:space="preserve">        {</w:t>
+            </w:r>
+          </w:p>
+          <w:p>
+            <w:pPr>
+              <w:rPr>
+                <w:rFonts w:ascii="Calibri" w:hAnsi="Calibri" w:cs="Calibri"/>
+              </w:rPr>
+            </w:pPr>
+            <w:r>
+              <w:rPr>
+                <w:rFonts w:ascii="Calibri" w:hAnsi="Calibri" w:cs="Calibri"/>
+              </w:rPr>
+              <w:t xml:space="preserve">            "loads": [],</w:t>
+            </w:r>
+          </w:p>
+          <w:p>
+            <w:pPr>
+              <w:rPr>
+                <w:rFonts w:ascii="Calibri" w:hAnsi="Calibri" w:cs="Calibri"/>
+              </w:rPr>
+            </w:pPr>
+            <w:r>
+              <w:rPr>
+                <w:rFonts w:ascii="Calibri" w:hAnsi="Calibri" w:cs="Calibri"/>
+              </w:rPr>
+              <w:t xml:space="preserve">            "type": "Yatch",</w:t>
+            </w:r>
+          </w:p>
+          <w:p>
+            <w:pPr>
+              <w:rPr>
+                <w:rFonts w:ascii="Calibri" w:hAnsi="Calibri" w:cs="Calibri"/>
+              </w:rPr>
+            </w:pPr>
+            <w:r>
+              <w:rPr>
+                <w:rFonts w:ascii="Calibri" w:hAnsi="Calibri" w:cs="Calibri"/>
+              </w:rPr>
+              <w:t xml:space="preserve">            "length": 888,</w:t>
+            </w:r>
+          </w:p>
+          <w:p>
+            <w:pPr>
+              <w:rPr>
+                <w:rFonts w:ascii="Calibri" w:hAnsi="Calibri" w:cs="Calibri"/>
+              </w:rPr>
+            </w:pPr>
+            <w:r>
+              <w:rPr>
+                <w:rFonts w:ascii="Calibri" w:hAnsi="Calibri" w:cs="Calibri"/>
+              </w:rPr>
+              <w:t xml:space="preserve">            "name": "Odyssey IV",</w:t>
+            </w:r>
+          </w:p>
+          <w:p>
+            <w:pPr>
+              <w:rPr>
+                <w:rFonts w:ascii="Calibri" w:hAnsi="Calibri" w:cs="Calibri"/>
+              </w:rPr>
+            </w:pPr>
+            <w:r>
+              <w:rPr>
+                <w:rFonts w:ascii="Calibri" w:hAnsi="Calibri" w:cs="Calibri"/>
+              </w:rPr>
+              <w:lastRenderedPageBreak/>
+              <w:t xml:space="preserve">            "id": "5672404563001344",</w:t>
+            </w:r>
+          </w:p>
+          <w:p>
+            <w:pPr>
+              <w:rPr>
+                <w:rFonts w:ascii="Calibri" w:hAnsi="Calibri" w:cs="Calibri"/>
+              </w:rPr>
+            </w:pPr>
+            <w:r>
+              <w:rPr>
+                <w:rFonts w:ascii="Calibri" w:hAnsi="Calibri" w:cs="Calibri"/>
+              </w:rPr>
+              <w:t xml:space="preserve">            "self": "https://hw4-zouch000.appspot.com/boats/5672404563001344"</w:t>
+            </w:r>
+          </w:p>
+          <w:p>
+            <w:pPr>
+              <w:rPr>
+                <w:rFonts w:ascii="Calibri" w:hAnsi="Calibri" w:cs="Calibri"/>
+              </w:rPr>
+            </w:pPr>
+            <w:r>
+              <w:rPr>
+                <w:rFonts w:ascii="Calibri" w:hAnsi="Calibri" w:cs="Calibri"/>
+              </w:rPr>
+              <w:t xml:space="preserve">        }</w:t>
+            </w:r>
+          </w:p>
+          <w:p>
+            <w:pPr>
+              <w:rPr>
+                <w:rFonts w:ascii="Calibri" w:hAnsi="Calibri" w:cs="Calibri"/>
+              </w:rPr>
+            </w:pPr>
+            <w:r>
+              <w:rPr>
+                <w:rFonts w:ascii="Calibri" w:hAnsi="Calibri" w:cs="Calibri"/>
+              </w:rPr>
+              <w:t xml:space="preserve">    ],</w:t>
+            </w:r>
+          </w:p>
+          <w:p>
+            <w:pPr>
+              <w:rPr>
+                <w:rFonts w:ascii="Calibri" w:hAnsi="Calibri" w:cs="Calibri"/>
+              </w:rPr>
+            </w:pPr>
+            <w:r>
+              <w:rPr>
+                <w:rFonts w:ascii="Calibri" w:hAnsi="Calibri" w:cs="Calibri"/>
+              </w:rPr>
+              <w:t xml:space="preserve">    "next": "https://hw4-zouch000.appspot.com/boats?limit=3&amp;offset=3"</w:t>
+            </w:r>
+          </w:p>
+          <w:p>
+            <w:pPr>
+              <w:rPr>
+                <w:rFonts w:ascii="Calibri" w:hAnsi="Calibri" w:cs="Calibri"/>
+              </w:rPr>
+            </w:pPr>
+            <w:r>
+              <w:rPr>
+                <w:rFonts w:ascii="Calibri" w:hAnsi="Calibri" w:cs="Calibri"/>
+              </w:rPr>
+              <w:t>}</w:t>
+            </w:r>
+          </w:p>
+          <w:p>
+            <w:pPr>
+              <w:rPr>
+                <w:rFonts w:ascii="Calibri" w:hAnsi="Calibri" w:cs="Calibri"/>
+              </w:rPr>
+            </w:pPr>
+          </w:p>
+          <w:p>
+            <w:pPr>
+              <w:rPr>
+                <w:rFonts w:ascii="Calibri" w:hAnsi="Calibri" w:cs="Calibri"/>
+              </w:rPr>
+            </w:pPr>
+            <w:r>
+              <w:rPr>
+                <w:rFonts w:ascii="Calibri" w:hAnsi="Calibri" w:cs="Calibri"/>
+              </w:rPr>
+              <w:t>Page 2:</w:t>
+            </w:r>
+          </w:p>
+          <w:p>
+            <w:pPr>
+              <w:rPr>
+                <w:rFonts w:ascii="Calibri" w:hAnsi="Calibri" w:cs="Calibri"/>
+              </w:rPr>
+            </w:pPr>
+            <w:r>
+              <w:rPr>
+                <w:rFonts w:ascii="Calibri" w:hAnsi="Calibri" w:cs="Calibri"/>
+              </w:rPr>
               <w:t>{</w:t>
             </w:r>
           </w:p>
           <w:p>
             <w:pPr>
               <w:rPr>
-                <w:rFonts w:ascii="Consolas" w:hAnsi="Consolas" w:cs="Courier New"/>
-                <w:color w:val="2D3B45"/>
-                <w:sz w:val="20"/>
-                <w:szCs w:val="20"/>
-                <w:bdr w:val="none" w:sz="0" w:space="0" w:color="auto" w:frame="1"/>
-              </w:rPr>
-            </w:pPr>
-            <w:r>
-              <w:t xml:space="preserve">    </w:t>
-            </w:r>
-            <w:r>
-              <w:rPr>
-                <w:rStyle w:val="HTMLCode"/>
-                <w:rFonts w:ascii="Consolas" w:eastAsiaTheme="minorHAnsi" w:hAnsi="Consolas"/>
-                <w:color w:val="2D3B45"/>
-                <w:bdr w:val="none" w:sz="0" w:space="0" w:color="auto" w:frame="1"/>
-              </w:rPr>
-              <w:t>"id": "</w:t>
-            </w:r>
-            <w:r>
-              <w:rPr>
-                <w:rStyle w:val="HTMLCode"/>
-                <w:rFonts w:ascii="Consolas" w:eastAsiaTheme="minorHAnsi" w:hAnsi="Consolas"/>
-                <w:color w:val="2D3B45"/>
-                <w:bdr w:val="none" w:sz="0" w:space="0" w:color="auto" w:frame="1"/>
-              </w:rPr>
-              <w:t>def456</w:t>
-            </w:r>
-            <w:r>
-              <w:rPr>
-                <w:rStyle w:val="HTMLCode"/>
-                <w:rFonts w:ascii="Consolas" w:eastAsiaTheme="minorHAnsi" w:hAnsi="Consolas"/>
-                <w:color w:val="2D3B45"/>
-                <w:bdr w:val="none" w:sz="0" w:space="0" w:color="auto" w:frame="1"/>
-              </w:rPr>
-              <w:t>",</w:t>
-            </w:r>
-          </w:p>
-          <w:p>
-            <w:pPr>
-              <w:rPr>
-                <w:rStyle w:val="HTMLCode"/>
-                <w:rFonts w:ascii="Consolas" w:eastAsiaTheme="minorHAnsi" w:hAnsi="Consolas"/>
-                <w:color w:val="2D3B45"/>
-                <w:bdr w:val="none" w:sz="0" w:space="0" w:color="auto" w:frame="1"/>
-              </w:rPr>
-            </w:pPr>
-            <w:r>
-              <w:t xml:space="preserve">    </w:t>
-            </w:r>
-            <w:r>
-              <w:rPr>
-                <w:rStyle w:val="HTMLCode"/>
-                <w:rFonts w:ascii="Consolas" w:eastAsiaTheme="minorHAnsi" w:hAnsi="Consolas"/>
-                <w:color w:val="2D3B45"/>
-                <w:bdr w:val="none" w:sz="0" w:space="0" w:color="auto" w:frame="1"/>
-              </w:rPr>
-              <w:t>"name": "</w:t>
-            </w:r>
-            <w:r>
-              <w:rPr>
-                <w:rStyle w:val="HTMLCode"/>
-                <w:rFonts w:ascii="Consolas" w:eastAsiaTheme="minorHAnsi" w:hAnsi="Consolas"/>
-                <w:color w:val="2D3B45"/>
-                <w:bdr w:val="none" w:sz="0" w:space="0" w:color="auto" w:frame="1"/>
-              </w:rPr>
-              <w:t>Adventure</w:t>
-            </w:r>
-            <w:r>
-              <w:rPr>
-                <w:rStyle w:val="HTMLCode"/>
-                <w:rFonts w:ascii="Consolas" w:eastAsiaTheme="minorHAnsi" w:hAnsi="Consolas"/>
-                <w:color w:val="2D3B45"/>
-                <w:bdr w:val="none" w:sz="0" w:space="0" w:color="auto" w:frame="1"/>
-              </w:rPr>
-              <w:t>",</w:t>
-            </w:r>
-          </w:p>
-          <w:p>
-            <w:pPr>
-              <w:rPr>
-                <w:rStyle w:val="HTMLCode"/>
-                <w:rFonts w:ascii="Consolas" w:eastAsiaTheme="minorHAnsi" w:hAnsi="Consolas"/>
-                <w:color w:val="2D3B45"/>
-                <w:bdr w:val="none" w:sz="0" w:space="0" w:color="auto" w:frame="1"/>
-              </w:rPr>
-            </w:pPr>
-            <w:r>
-              <w:rPr>
-                <w:rStyle w:val="HTMLCode"/>
-                <w:rFonts w:ascii="Consolas" w:eastAsiaTheme="minorHAnsi" w:hAnsi="Consolas"/>
-                <w:color w:val="2D3B45"/>
-                <w:bdr w:val="none" w:sz="0" w:space="0" w:color="auto" w:frame="1"/>
-              </w:rPr>
-              <w:t xml:space="preserve">  "type": "</w:t>
-            </w:r>
-            <w:r>
-              <w:rPr>
-                <w:rStyle w:val="HTMLCode"/>
-                <w:rFonts w:ascii="Consolas" w:eastAsiaTheme="minorHAnsi" w:hAnsi="Consolas"/>
-                <w:color w:val="2D3B45"/>
-                <w:bdr w:val="none" w:sz="0" w:space="0" w:color="auto" w:frame="1"/>
-              </w:rPr>
-              <w:t>Sailboat</w:t>
-            </w:r>
-            <w:r>
-              <w:rPr>
-                <w:rStyle w:val="HTMLCode"/>
-                <w:rFonts w:ascii="Consolas" w:eastAsiaTheme="minorHAnsi" w:hAnsi="Consolas"/>
-                <w:color w:val="2D3B45"/>
-                <w:bdr w:val="none" w:sz="0" w:space="0" w:color="auto" w:frame="1"/>
-              </w:rPr>
-              <w:t>",</w:t>
-            </w:r>
-          </w:p>
-          <w:p>
-            <w:pPr>
-              <w:ind w:firstLine="200"/>
-              <w:rPr>
-                <w:rStyle w:val="HTMLCode"/>
-                <w:rFonts w:ascii="Consolas" w:eastAsiaTheme="minorHAnsi" w:hAnsi="Consolas"/>
-                <w:color w:val="2D3B45"/>
-                <w:bdr w:val="none" w:sz="0" w:space="0" w:color="auto" w:frame="1"/>
-              </w:rPr>
-            </w:pPr>
-            <w:r>
-              <w:rPr>
-                <w:rStyle w:val="HTMLCode"/>
-                <w:rFonts w:ascii="Consolas" w:eastAsiaTheme="minorHAnsi" w:hAnsi="Consolas"/>
-                <w:color w:val="2D3B45"/>
-                <w:bdr w:val="none" w:sz="0" w:space="0" w:color="auto" w:frame="1"/>
-              </w:rPr>
-              <w:t xml:space="preserve">"length": </w:t>
-            </w:r>
-            <w:r>
-              <w:rPr>
-                <w:rStyle w:val="HTMLCode"/>
-                <w:rFonts w:ascii="Consolas" w:eastAsiaTheme="minorHAnsi" w:hAnsi="Consolas"/>
-                <w:color w:val="2D3B45"/>
-                <w:bdr w:val="none" w:sz="0" w:space="0" w:color="auto" w:frame="1"/>
-              </w:rPr>
-              <w:t>50</w:t>
-            </w:r>
-            <w:r>
-              <w:rPr>
-                <w:rStyle w:val="HTMLCode"/>
-                <w:rFonts w:ascii="Consolas" w:eastAsiaTheme="minorHAnsi" w:hAnsi="Consolas"/>
-                <w:color w:val="2D3B45"/>
-                <w:bdr w:val="none" w:sz="0" w:space="0" w:color="auto" w:frame="1"/>
-              </w:rPr>
-              <w:t>,</w:t>
-            </w:r>
-          </w:p>
-          <w:p>
-            <w:pPr>
-              <w:ind w:firstLine="200"/>
-              <w:rPr>
-                <w:rStyle w:val="HTMLCode"/>
-                <w:rFonts w:ascii="Consolas" w:eastAsiaTheme="minorHAnsi" w:hAnsi="Consolas"/>
-                <w:color w:val="2D3B45"/>
-                <w:bdr w:val="none" w:sz="0" w:space="0" w:color="auto" w:frame="1"/>
-              </w:rPr>
-            </w:pPr>
-            <w:r>
-              <w:rPr>
-                <w:rStyle w:val="HTMLCode"/>
-                <w:rFonts w:ascii="Consolas" w:eastAsiaTheme="minorHAnsi" w:hAnsi="Consolas"/>
-                <w:color w:val="2D3B45"/>
-                <w:bdr w:val="none" w:sz="0" w:space="0" w:color="auto" w:frame="1"/>
-              </w:rPr>
-              <w:t>“loads”: [</w:t>
-            </w:r>
-          </w:p>
-          <w:p>
-            <w:pPr>
-              <w:ind w:firstLine="200"/>
-              <w:rPr>
-                <w:rStyle w:val="HTMLCode"/>
-                <w:rFonts w:ascii="Consolas" w:eastAsiaTheme="minorHAnsi" w:hAnsi="Consolas"/>
-                <w:color w:val="2D3B45"/>
-                <w:bdr w:val="none" w:sz="0" w:space="0" w:color="auto" w:frame="1"/>
-              </w:rPr>
-            </w:pPr>
-            <w:r>
-              <w:rPr>
-                <w:rStyle w:val="HTMLCode"/>
-                <w:rFonts w:ascii="Consolas" w:eastAsiaTheme="minorHAnsi" w:hAnsi="Consolas"/>
-                <w:color w:val="2D3B45"/>
-                <w:bdr w:val="none" w:sz="0" w:space="0" w:color="auto" w:frame="1"/>
-              </w:rPr>
-              <w:t xml:space="preserve">  </w:t>
-            </w:r>
-            <w:r>
-              <w:rPr>
-                <w:rStyle w:val="HTMLCode"/>
-                <w:rFonts w:ascii="Consolas" w:eastAsiaTheme="minorHAnsi" w:hAnsi="Consolas"/>
-                <w:color w:val="2D3B45"/>
-                <w:bdr w:val="none" w:sz="0" w:space="0" w:color="auto" w:frame="1"/>
-              </w:rPr>
-              <w:t>{"id":"</w:t>
-            </w:r>
-            <w:r>
-              <w:rPr>
-                <w:rStyle w:val="HTMLCode"/>
-                <w:rFonts w:ascii="Consolas" w:eastAsiaTheme="minorHAnsi" w:hAnsi="Consolas"/>
-                <w:color w:val="2D3B45"/>
-                <w:bdr w:val="none" w:sz="0" w:space="0" w:color="auto" w:frame="1"/>
-              </w:rPr>
-              <w:t>456</w:t>
-            </w:r>
-            <w:r>
-              <w:rPr>
-                <w:rStyle w:val="HTMLCode"/>
-                <w:rFonts w:ascii="Consolas" w:eastAsiaTheme="minorHAnsi" w:hAnsi="Consolas"/>
-                <w:color w:val="2D3B45"/>
-                <w:bdr w:val="none" w:sz="0" w:space="0" w:color="auto" w:frame="1"/>
-              </w:rPr>
-              <w:t>abc",</w:t>
-            </w:r>
-          </w:p>
-          <w:p>
-            <w:pPr>
-              <w:ind w:firstLine="200"/>
-              <w:rPr>
-                <w:rStyle w:val="HTMLCode"/>
-                <w:rFonts w:ascii="Consolas" w:eastAsiaTheme="minorHAnsi" w:hAnsi="Consolas"/>
-                <w:color w:val="2D3B45"/>
-                <w:bdr w:val="none" w:sz="0" w:space="0" w:color="auto" w:frame="1"/>
-              </w:rPr>
-            </w:pPr>
-            <w:r>
-              <w:rPr>
-                <w:rStyle w:val="HTMLCode"/>
-                <w:rFonts w:ascii="Consolas" w:eastAsiaTheme="minorHAnsi" w:hAnsi="Consolas"/>
-                <w:color w:val="2D3B45"/>
-                <w:bdr w:val="none" w:sz="0" w:space="0" w:color="auto" w:frame="1"/>
-              </w:rPr>
-              <w:t xml:space="preserve">   "self":"https://appspot.com/loads/</w:t>
-            </w:r>
-            <w:r>
-              <w:rPr>
-                <w:rStyle w:val="HTMLCode"/>
-                <w:rFonts w:ascii="Consolas" w:eastAsiaTheme="minorHAnsi" w:hAnsi="Consolas"/>
-                <w:color w:val="2D3B45"/>
-                <w:bdr w:val="none" w:sz="0" w:space="0" w:color="auto" w:frame="1"/>
-              </w:rPr>
-              <w:t>456</w:t>
-            </w:r>
-            <w:r>
-              <w:rPr>
-                <w:rStyle w:val="HTMLCode"/>
-                <w:rFonts w:ascii="Consolas" w:eastAsiaTheme="minorHAnsi" w:hAnsi="Consolas"/>
-                <w:color w:val="2D3B45"/>
-                <w:bdr w:val="none" w:sz="0" w:space="0" w:color="auto" w:frame="1"/>
-              </w:rPr>
-              <w:t>abc"},</w:t>
-            </w:r>
-          </w:p>
-          <w:p>
-            <w:pPr>
-              <w:ind w:firstLine="200"/>
-              <w:rPr>
-                <w:rStyle w:val="HTMLCode"/>
-                <w:rFonts w:ascii="Consolas" w:eastAsiaTheme="minorHAnsi" w:hAnsi="Consolas"/>
-                <w:color w:val="2D3B45"/>
-                <w:bdr w:val="none" w:sz="0" w:space="0" w:color="auto" w:frame="1"/>
-              </w:rPr>
-            </w:pPr>
-            <w:r>
-              <w:rPr>
-                <w:rStyle w:val="HTMLCode"/>
-                <w:rFonts w:ascii="Consolas" w:eastAsiaTheme="minorHAnsi" w:hAnsi="Consolas"/>
-                <w:color w:val="2D3B45"/>
-                <w:bdr w:val="none" w:sz="0" w:space="0" w:color="auto" w:frame="1"/>
-              </w:rPr>
-              <w:t xml:space="preserve">   {"id":"</w:t>
-            </w:r>
-            <w:r>
-              <w:rPr>
-                <w:rStyle w:val="HTMLCode"/>
-                <w:rFonts w:ascii="Consolas" w:eastAsiaTheme="minorHAnsi" w:hAnsi="Consolas"/>
-                <w:color w:val="2D3B45"/>
-                <w:bdr w:val="none" w:sz="0" w:space="0" w:color="auto" w:frame="1"/>
-              </w:rPr>
-              <w:t>789</w:t>
-            </w:r>
-            <w:r>
-              <w:rPr>
-                <w:rStyle w:val="HTMLCode"/>
-                <w:rFonts w:ascii="Consolas" w:eastAsiaTheme="minorHAnsi" w:hAnsi="Consolas"/>
-                <w:color w:val="2D3B45"/>
-                <w:bdr w:val="none" w:sz="0" w:space="0" w:color="auto" w:frame="1"/>
-              </w:rPr>
-              <w:t>",</w:t>
-            </w:r>
-          </w:p>
-          <w:p>
-            <w:pPr>
-              <w:ind w:firstLine="200"/>
-              <w:rPr>
-                <w:rStyle w:val="HTMLCode"/>
-                <w:rFonts w:ascii="Consolas" w:eastAsiaTheme="minorHAnsi" w:hAnsi="Consolas"/>
-                <w:color w:val="2D3B45"/>
-                <w:bdr w:val="none" w:sz="0" w:space="0" w:color="auto" w:frame="1"/>
-              </w:rPr>
-            </w:pPr>
-            <w:r>
-              <w:rPr>
-                <w:rStyle w:val="HTMLCode"/>
-                <w:rFonts w:ascii="Consolas" w:eastAsiaTheme="minorHAnsi" w:hAnsi="Consolas"/>
-                <w:color w:val="2D3B45"/>
-                <w:bdr w:val="none" w:sz="0" w:space="0" w:color="auto" w:frame="1"/>
-              </w:rPr>
-              <w:t xml:space="preserve">   "self":"https://appspot.com/loads/</w:t>
-            </w:r>
-            <w:r>
-              <w:rPr>
-                <w:rStyle w:val="HTMLCode"/>
-                <w:rFonts w:ascii="Consolas" w:eastAsiaTheme="minorHAnsi" w:hAnsi="Consolas"/>
-                <w:color w:val="2D3B45"/>
-                <w:bdr w:val="none" w:sz="0" w:space="0" w:color="auto" w:frame="1"/>
-              </w:rPr>
-              <w:t>789</w:t>
-            </w:r>
-            <w:r>
-              <w:rPr>
-                <w:rStyle w:val="HTMLCode"/>
-                <w:rFonts w:ascii="Consolas" w:eastAsiaTheme="minorHAnsi" w:hAnsi="Consolas"/>
-                <w:color w:val="2D3B45"/>
-                <w:bdr w:val="none" w:sz="0" w:space="0" w:color="auto" w:frame="1"/>
-              </w:rPr>
-              <w:t>"}</w:t>
-            </w:r>
-          </w:p>
-          <w:p>
-            <w:pPr>
-              <w:ind w:firstLine="200"/>
-              <w:rPr>
-                <w:rStyle w:val="HTMLCode"/>
-                <w:rFonts w:ascii="Consolas" w:eastAsiaTheme="minorHAnsi" w:hAnsi="Consolas"/>
-                <w:color w:val="2D3B45"/>
-                <w:bdr w:val="none" w:sz="0" w:space="0" w:color="auto" w:frame="1"/>
-              </w:rPr>
-            </w:pPr>
-            <w:r>
-              <w:rPr>
-                <w:rStyle w:val="HTMLCode"/>
-                <w:rFonts w:ascii="Consolas" w:eastAsiaTheme="minorHAnsi" w:hAnsi="Consolas"/>
-                <w:color w:val="2D3B45"/>
-                <w:bdr w:val="none" w:sz="0" w:space="0" w:color="auto" w:frame="1"/>
-              </w:rPr>
-              <w:t>],</w:t>
-            </w:r>
-          </w:p>
-          <w:p>
-            <w:pPr>
-              <w:rPr>
-                <w:rStyle w:val="HTMLCode"/>
-                <w:rFonts w:ascii="Consolas" w:eastAsiaTheme="minorHAnsi" w:hAnsi="Consolas"/>
-                <w:color w:val="2D3B45"/>
-                <w:bdr w:val="none" w:sz="0" w:space="0" w:color="auto" w:frame="1"/>
-              </w:rPr>
-            </w:pPr>
-            <w:r>
-              <w:t xml:space="preserve">    </w:t>
-            </w:r>
-            <w:r>
-              <w:rPr>
-                <w:rStyle w:val="HTMLCode"/>
-                <w:rFonts w:ascii="Consolas" w:eastAsiaTheme="minorHAnsi" w:hAnsi="Consolas"/>
-                <w:color w:val="2D3B45"/>
-                <w:bdr w:val="none" w:sz="0" w:space="0" w:color="auto" w:frame="1"/>
-              </w:rPr>
-              <w:t>"</w:t>
-            </w:r>
-            <w:r>
-              <w:rPr>
-                <w:rStyle w:val="HTMLCode"/>
-                <w:rFonts w:ascii="Consolas" w:eastAsiaTheme="minorHAnsi" w:hAnsi="Consolas"/>
-                <w:color w:val="2D3B45"/>
-                <w:bdr w:val="none" w:sz="0" w:space="0" w:color="auto" w:frame="1"/>
-              </w:rPr>
-              <w:t>self</w:t>
-            </w:r>
-            <w:r>
-              <w:rPr>
-                <w:rStyle w:val="HTMLCode"/>
-                <w:rFonts w:ascii="Consolas" w:eastAsiaTheme="minorHAnsi" w:hAnsi="Consolas"/>
-                <w:color w:val="2D3B45"/>
-                <w:bdr w:val="none" w:sz="0" w:space="0" w:color="auto" w:frame="1"/>
-              </w:rPr>
-              <w:t>": "https://&lt;your-app&gt;/boats/</w:t>
-            </w:r>
-            <w:r>
-              <w:rPr>
-                <w:rStyle w:val="HTMLCode"/>
-                <w:rFonts w:ascii="Consolas" w:eastAsiaTheme="minorHAnsi" w:hAnsi="Consolas"/>
-                <w:color w:val="2D3B45"/>
-                <w:bdr w:val="none" w:sz="0" w:space="0" w:color="auto" w:frame="1"/>
-              </w:rPr>
-              <w:t>def456</w:t>
-            </w:r>
-            <w:r>
-              <w:rPr>
-                <w:rStyle w:val="HTMLCode"/>
-                <w:rFonts w:ascii="Consolas" w:eastAsiaTheme="minorHAnsi" w:hAnsi="Consolas"/>
-                <w:color w:val="2D3B45"/>
-                <w:bdr w:val="none" w:sz="0" w:space="0" w:color="auto" w:frame="1"/>
-              </w:rPr>
-              <w:t>"</w:t>
-            </w:r>
-          </w:p>
-          <w:p>
-            <w:r>
-              <w:t>},</w:t>
-            </w:r>
-          </w:p>
-          <w:p>
-            <w:r>
+                <w:rFonts w:ascii="Calibri" w:hAnsi="Calibri" w:cs="Calibri"/>
+              </w:rPr>
+            </w:pPr>
+            <w:r>
+              <w:rPr>
+                <w:rFonts w:ascii="Calibri" w:hAnsi="Calibri" w:cs="Calibri"/>
+              </w:rPr>
+              <w:t xml:space="preserve">    "boats": [</w:t>
+            </w:r>
+          </w:p>
+          <w:p>
+            <w:pPr>
+              <w:rPr>
+                <w:rFonts w:ascii="Calibri" w:hAnsi="Calibri" w:cs="Calibri"/>
+              </w:rPr>
+            </w:pPr>
+            <w:r>
+              <w:rPr>
+                <w:rFonts w:ascii="Calibri" w:hAnsi="Calibri" w:cs="Calibri"/>
+              </w:rPr>
+              <w:t xml:space="preserve">        {</w:t>
+            </w:r>
+          </w:p>
+          <w:p>
+            <w:pPr>
+              <w:rPr>
+                <w:rFonts w:ascii="Calibri" w:hAnsi="Calibri" w:cs="Calibri"/>
+              </w:rPr>
+            </w:pPr>
+            <w:r>
+              <w:rPr>
+                <w:rFonts w:ascii="Calibri" w:hAnsi="Calibri" w:cs="Calibri"/>
+              </w:rPr>
+              <w:t xml:space="preserve">            "length": 88,</w:t>
+            </w:r>
+          </w:p>
+          <w:p>
+            <w:pPr>
+              <w:rPr>
+                <w:rFonts w:ascii="Calibri" w:hAnsi="Calibri" w:cs="Calibri"/>
+              </w:rPr>
+            </w:pPr>
+            <w:r>
+              <w:rPr>
+                <w:rFonts w:ascii="Calibri" w:hAnsi="Calibri" w:cs="Calibri"/>
+              </w:rPr>
+              <w:t xml:space="preserve">            "type": "Yatch",</w:t>
+            </w:r>
+          </w:p>
+          <w:p>
+            <w:pPr>
+              <w:rPr>
+                <w:rFonts w:ascii="Calibri" w:hAnsi="Calibri" w:cs="Calibri"/>
+              </w:rPr>
+            </w:pPr>
+            <w:r>
+              <w:rPr>
+                <w:rFonts w:ascii="Calibri" w:hAnsi="Calibri" w:cs="Calibri"/>
+              </w:rPr>
+              <w:t xml:space="preserve">            "name": "Odyssey II",</w:t>
+            </w:r>
+          </w:p>
+          <w:p>
+            <w:pPr>
+              <w:rPr>
+                <w:rFonts w:ascii="Calibri" w:hAnsi="Calibri" w:cs="Calibri"/>
+              </w:rPr>
+            </w:pPr>
+            <w:r>
+              <w:rPr>
+                <w:rFonts w:ascii="Calibri" w:hAnsi="Calibri" w:cs="Calibri"/>
+              </w:rPr>
+              <w:t xml:space="preserve">            "loads": [],</w:t>
+            </w:r>
+          </w:p>
+          <w:p>
+            <w:pPr>
+              <w:rPr>
+                <w:rFonts w:ascii="Calibri" w:hAnsi="Calibri" w:cs="Calibri"/>
+              </w:rPr>
+            </w:pPr>
+            <w:r>
+              <w:rPr>
+                <w:rFonts w:ascii="Calibri" w:hAnsi="Calibri" w:cs="Calibri"/>
+              </w:rPr>
+              <w:t xml:space="preserve">            "id": "5700115691995136",</w:t>
+            </w:r>
+          </w:p>
+          <w:p>
+            <w:pPr>
+              <w:rPr>
+                <w:rFonts w:ascii="Calibri" w:hAnsi="Calibri" w:cs="Calibri"/>
+              </w:rPr>
+            </w:pPr>
+            <w:r>
+              <w:rPr>
+                <w:rFonts w:ascii="Calibri" w:hAnsi="Calibri" w:cs="Calibri"/>
+              </w:rPr>
+              <w:t xml:space="preserve">            "self": "https://hw4-zouch000.appspot.com/boats/5700115691995136"</w:t>
+            </w:r>
+          </w:p>
+          <w:p>
+            <w:pPr>
+              <w:rPr>
+                <w:rFonts w:ascii="Calibri" w:hAnsi="Calibri" w:cs="Calibri"/>
+              </w:rPr>
+            </w:pPr>
+            <w:r>
+              <w:rPr>
+                <w:rFonts w:ascii="Calibri" w:hAnsi="Calibri" w:cs="Calibri"/>
+              </w:rPr>
+              <w:t xml:space="preserve">        },</w:t>
+            </w:r>
+          </w:p>
+          <w:p>
+            <w:pPr>
+              <w:rPr>
+                <w:rFonts w:ascii="Calibri" w:hAnsi="Calibri" w:cs="Calibri"/>
+              </w:rPr>
+            </w:pPr>
+            <w:r>
+              <w:rPr>
+                <w:rFonts w:ascii="Calibri" w:hAnsi="Calibri" w:cs="Calibri"/>
+              </w:rPr>
+              <w:t xml:space="preserve">        {</w:t>
+            </w:r>
+          </w:p>
+          <w:p>
+            <w:pPr>
+              <w:rPr>
+                <w:rFonts w:ascii="Calibri" w:hAnsi="Calibri" w:cs="Calibri"/>
+              </w:rPr>
+            </w:pPr>
+            <w:r>
+              <w:rPr>
+                <w:rFonts w:ascii="Calibri" w:hAnsi="Calibri" w:cs="Calibri"/>
+              </w:rPr>
+              <w:t xml:space="preserve">            "length": 66,</w:t>
+            </w:r>
+          </w:p>
+          <w:p>
+            <w:pPr>
+              <w:rPr>
+                <w:rFonts w:ascii="Calibri" w:hAnsi="Calibri" w:cs="Calibri"/>
+              </w:rPr>
+            </w:pPr>
+            <w:r>
+              <w:rPr>
+                <w:rFonts w:ascii="Calibri" w:hAnsi="Calibri" w:cs="Calibri"/>
+              </w:rPr>
+              <w:t xml:space="preserve">            "type": "Yatch",</w:t>
+            </w:r>
+          </w:p>
+          <w:p>
+            <w:pPr>
+              <w:rPr>
+                <w:rFonts w:ascii="Calibri" w:hAnsi="Calibri" w:cs="Calibri"/>
+              </w:rPr>
+            </w:pPr>
+            <w:r>
+              <w:rPr>
+                <w:rFonts w:ascii="Calibri" w:hAnsi="Calibri" w:cs="Calibri"/>
+              </w:rPr>
+              <w:t xml:space="preserve">            "name": "Odyssey VI",</w:t>
+            </w:r>
+          </w:p>
+          <w:p>
+            <w:pPr>
+              <w:rPr>
+                <w:rFonts w:ascii="Calibri" w:hAnsi="Calibri" w:cs="Calibri"/>
+              </w:rPr>
+            </w:pPr>
+            <w:r>
+              <w:rPr>
+                <w:rFonts w:ascii="Calibri" w:hAnsi="Calibri" w:cs="Calibri"/>
+              </w:rPr>
+              <w:t xml:space="preserve">            "loads": [],</w:t>
+            </w:r>
+          </w:p>
+          <w:p>
+            <w:pPr>
+              <w:rPr>
+                <w:rFonts w:ascii="Calibri" w:hAnsi="Calibri" w:cs="Calibri"/>
+              </w:rPr>
+            </w:pPr>
+            <w:r>
+              <w:rPr>
+                <w:rFonts w:ascii="Calibri" w:hAnsi="Calibri" w:cs="Calibri"/>
+              </w:rPr>
+              <w:t xml:space="preserve">            "id": "5711226101301248",</w:t>
+            </w:r>
+          </w:p>
+          <w:p>
+            <w:pPr>
+              <w:rPr>
+                <w:rFonts w:ascii="Calibri" w:hAnsi="Calibri" w:cs="Calibri"/>
+              </w:rPr>
+            </w:pPr>
+            <w:r>
+              <w:rPr>
+                <w:rFonts w:ascii="Calibri" w:hAnsi="Calibri" w:cs="Calibri"/>
+              </w:rPr>
+              <w:t xml:space="preserve">            "self": "https://hw4-zouch000.appspot.com/boats/5711226101301248"</w:t>
+            </w:r>
+          </w:p>
+          <w:p>
+            <w:pPr>
+              <w:rPr>
+                <w:rFonts w:ascii="Calibri" w:hAnsi="Calibri" w:cs="Calibri"/>
+              </w:rPr>
+            </w:pPr>
+            <w:r>
+              <w:rPr>
+                <w:rFonts w:ascii="Calibri" w:hAnsi="Calibri" w:cs="Calibri"/>
+              </w:rPr>
+              <w:t xml:space="preserve">        },</w:t>
+            </w:r>
+          </w:p>
+          <w:p>
+            <w:pPr>
+              <w:rPr>
+                <w:rFonts w:ascii="Calibri" w:hAnsi="Calibri" w:cs="Calibri"/>
+              </w:rPr>
+            </w:pPr>
+            <w:r>
+              <w:rPr>
+                <w:rFonts w:ascii="Calibri" w:hAnsi="Calibri" w:cs="Calibri"/>
+              </w:rPr>
+              <w:t xml:space="preserve">        {</w:t>
+            </w:r>
+          </w:p>
+          <w:p>
+            <w:pPr>
+              <w:rPr>
+                <w:rFonts w:ascii="Calibri" w:hAnsi="Calibri" w:cs="Calibri"/>
+              </w:rPr>
+            </w:pPr>
+            <w:r>
+              <w:rPr>
+                <w:rFonts w:ascii="Calibri" w:hAnsi="Calibri" w:cs="Calibri"/>
+              </w:rPr>
+              <w:t xml:space="preserve">            "type": "Yatch",</w:t>
+            </w:r>
+          </w:p>
+          <w:p>
+            <w:pPr>
+              <w:rPr>
+                <w:rFonts w:ascii="Calibri" w:hAnsi="Calibri" w:cs="Calibri"/>
+              </w:rPr>
+            </w:pPr>
+            <w:r>
+              <w:rPr>
+                <w:rFonts w:ascii="Calibri" w:hAnsi="Calibri" w:cs="Calibri"/>
+              </w:rPr>
+              <w:t xml:space="preserve">            "length": 77,</w:t>
+            </w:r>
+          </w:p>
+          <w:p>
+            <w:pPr>
+              <w:rPr>
+                <w:rFonts w:ascii="Calibri" w:hAnsi="Calibri" w:cs="Calibri"/>
+              </w:rPr>
+            </w:pPr>
+            <w:r>
+              <w:rPr>
+                <w:rFonts w:ascii="Calibri" w:hAnsi="Calibri" w:cs="Calibri"/>
+              </w:rPr>
+              <w:t xml:space="preserve">            "name": "Odyssey VII",</w:t>
+            </w:r>
+          </w:p>
+          <w:p>
+            <w:pPr>
+              <w:rPr>
+                <w:rFonts w:ascii="Calibri" w:hAnsi="Calibri" w:cs="Calibri"/>
+              </w:rPr>
+            </w:pPr>
+            <w:r>
+              <w:rPr>
+                <w:rFonts w:ascii="Calibri" w:hAnsi="Calibri" w:cs="Calibri"/>
+              </w:rPr>
+              <w:t xml:space="preserve">            "loads": [],</w:t>
+            </w:r>
+          </w:p>
+          <w:p>
+            <w:pPr>
+              <w:rPr>
+                <w:rFonts w:ascii="Calibri" w:hAnsi="Calibri" w:cs="Calibri"/>
+              </w:rPr>
+            </w:pPr>
+            <w:r>
+              <w:rPr>
+                <w:rFonts w:ascii="Calibri" w:hAnsi="Calibri" w:cs="Calibri"/>
+              </w:rPr>
+              <w:t xml:space="preserve">            "id": "5738356268859392",</w:t>
+            </w:r>
+          </w:p>
+          <w:p>
+            <w:pPr>
+              <w:rPr>
+                <w:rFonts w:ascii="Calibri" w:hAnsi="Calibri" w:cs="Calibri"/>
+              </w:rPr>
+            </w:pPr>
+            <w:r>
+              <w:rPr>
+                <w:rFonts w:ascii="Calibri" w:hAnsi="Calibri" w:cs="Calibri"/>
+              </w:rPr>
+              <w:t xml:space="preserve">            "self": "https://hw4-zouch000.appspot.com/boats/5738356268859392"</w:t>
+            </w:r>
+          </w:p>
+          <w:p>
+            <w:pPr>
+              <w:rPr>
+                <w:rFonts w:ascii="Calibri" w:hAnsi="Calibri" w:cs="Calibri"/>
+              </w:rPr>
+            </w:pPr>
+            <w:r>
+              <w:rPr>
+                <w:rFonts w:ascii="Calibri" w:hAnsi="Calibri" w:cs="Calibri"/>
+              </w:rPr>
+              <w:t xml:space="preserve">        }</w:t>
+            </w:r>
+          </w:p>
+          <w:p>
+            <w:pPr>
+              <w:rPr>
+                <w:rFonts w:ascii="Calibri" w:hAnsi="Calibri" w:cs="Calibri"/>
+              </w:rPr>
+            </w:pPr>
+            <w:r>
+              <w:rPr>
+                <w:rFonts w:ascii="Calibri" w:hAnsi="Calibri" w:cs="Calibri"/>
+              </w:rPr>
+              <w:t xml:space="preserve">    ],</w:t>
+            </w:r>
+          </w:p>
+          <w:p>
+            <w:pPr>
+              <w:rPr>
+                <w:rFonts w:ascii="Calibri" w:hAnsi="Calibri" w:cs="Calibri"/>
+              </w:rPr>
+            </w:pPr>
+            <w:r>
+              <w:rPr>
+                <w:rFonts w:ascii="Calibri" w:hAnsi="Calibri" w:cs="Calibri"/>
+              </w:rPr>
+              <w:t xml:space="preserve">    "next": "https://hw4-zouch000.appspot.com/boats?limit=3&amp;offset=6"</w:t>
+            </w:r>
+          </w:p>
+          <w:p>
+            <w:pPr>
+              <w:rPr>
+                <w:rFonts w:ascii="Calibri" w:hAnsi="Calibri" w:cs="Calibri"/>
+              </w:rPr>
+            </w:pPr>
+            <w:r>
+              <w:rPr>
+                <w:rFonts w:ascii="Calibri" w:hAnsi="Calibri" w:cs="Calibri"/>
+              </w:rPr>
+              <w:t>}</w:t>
+            </w:r>
+          </w:p>
+          <w:p>
+            <w:pPr>
+              <w:rPr>
+                <w:rFonts w:ascii="Calibri" w:hAnsi="Calibri" w:cs="Calibri"/>
+              </w:rPr>
+            </w:pPr>
+          </w:p>
+          <w:p>
+            <w:pPr>
+              <w:rPr>
+                <w:rFonts w:ascii="Calibri" w:hAnsi="Calibri" w:cs="Calibri"/>
+              </w:rPr>
+            </w:pPr>
+            <w:r>
+              <w:rPr>
+                <w:rFonts w:ascii="Calibri" w:hAnsi="Calibri" w:cs="Calibri"/>
+              </w:rPr>
+              <w:t>Page 3:</w:t>
+            </w:r>
+          </w:p>
+          <w:p>
+            <w:pPr>
+              <w:rPr>
+                <w:rFonts w:ascii="Calibri" w:hAnsi="Calibri" w:cs="Calibri"/>
+              </w:rPr>
+            </w:pPr>
+            <w:r>
+              <w:rPr>
+                <w:rFonts w:ascii="Calibri" w:hAnsi="Calibri" w:cs="Calibri"/>
+              </w:rPr>
+              <w:t>{</w:t>
+            </w:r>
+          </w:p>
+          <w:p>
+            <w:pPr>
+              <w:rPr>
+                <w:rFonts w:ascii="Calibri" w:hAnsi="Calibri" w:cs="Calibri"/>
+              </w:rPr>
+            </w:pPr>
+            <w:r>
+              <w:rPr>
+                <w:rFonts w:ascii="Calibri" w:hAnsi="Calibri" w:cs="Calibri"/>
+              </w:rPr>
+              <w:t xml:space="preserve">    "boats": [</w:t>
+            </w:r>
+          </w:p>
+          <w:p>
+            <w:pPr>
+              <w:rPr>
+                <w:rFonts w:ascii="Calibri" w:hAnsi="Calibri" w:cs="Calibri"/>
+              </w:rPr>
+            </w:pPr>
+            <w:r>
+              <w:rPr>
+                <w:rFonts w:ascii="Calibri" w:hAnsi="Calibri" w:cs="Calibri"/>
+              </w:rPr>
+              <w:t xml:space="preserve">        {</w:t>
+            </w:r>
+          </w:p>
+          <w:p>
+            <w:pPr>
+              <w:rPr>
+                <w:rFonts w:ascii="Calibri" w:hAnsi="Calibri" w:cs="Calibri"/>
+              </w:rPr>
+            </w:pPr>
+            <w:r>
+              <w:rPr>
+                <w:rFonts w:ascii="Calibri" w:hAnsi="Calibri" w:cs="Calibri"/>
+              </w:rPr>
+              <w:t xml:space="preserve">            "name": "Odyssey V",</w:t>
+            </w:r>
+          </w:p>
+          <w:p>
+            <w:pPr>
+              <w:rPr>
+                <w:rFonts w:ascii="Calibri" w:hAnsi="Calibri" w:cs="Calibri"/>
+              </w:rPr>
+            </w:pPr>
+            <w:r>
+              <w:rPr>
+                <w:rFonts w:ascii="Calibri" w:hAnsi="Calibri" w:cs="Calibri"/>
+              </w:rPr>
+              <w:t xml:space="preserve">            "loads": [],</w:t>
+            </w:r>
+          </w:p>
+          <w:p>
+            <w:pPr>
+              <w:rPr>
+                <w:rFonts w:ascii="Calibri" w:hAnsi="Calibri" w:cs="Calibri"/>
+              </w:rPr>
+            </w:pPr>
+            <w:r>
+              <w:rPr>
+                <w:rFonts w:ascii="Calibri" w:hAnsi="Calibri" w:cs="Calibri"/>
+              </w:rPr>
+              <w:t xml:space="preserve">            "length": 55,</w:t>
+            </w:r>
+          </w:p>
+          <w:p>
+            <w:pPr>
+              <w:rPr>
+                <w:rFonts w:ascii="Calibri" w:hAnsi="Calibri" w:cs="Calibri"/>
+              </w:rPr>
+            </w:pPr>
+            <w:r>
+              <w:rPr>
+                <w:rFonts w:ascii="Calibri" w:hAnsi="Calibri" w:cs="Calibri"/>
+              </w:rPr>
+              <w:t xml:space="preserve">            "type": "Yatch",</w:t>
+            </w:r>
+          </w:p>
+          <w:p>
+            <w:pPr>
+              <w:rPr>
+                <w:rFonts w:ascii="Calibri" w:hAnsi="Calibri" w:cs="Calibri"/>
+              </w:rPr>
+            </w:pPr>
+            <w:r>
+              <w:rPr>
+                <w:rFonts w:ascii="Calibri" w:hAnsi="Calibri" w:cs="Calibri"/>
+              </w:rPr>
+              <w:t xml:space="preserve">            "id": "5746523350499328",</w:t>
+            </w:r>
+          </w:p>
+          <w:p>
+            <w:pPr>
+              <w:rPr>
+                <w:rFonts w:ascii="Calibri" w:hAnsi="Calibri" w:cs="Calibri"/>
+              </w:rPr>
+            </w:pPr>
+            <w:r>
+              <w:rPr>
+                <w:rFonts w:ascii="Calibri" w:hAnsi="Calibri" w:cs="Calibri"/>
+              </w:rPr>
+              <w:t xml:space="preserve">            "self": "https://hw4-zouch000.appspot.com/boats/5746523350499328"</w:t>
+            </w:r>
+          </w:p>
+          <w:p>
+            <w:pPr>
+              <w:rPr>
+                <w:rFonts w:ascii="Calibri" w:hAnsi="Calibri" w:cs="Calibri"/>
+              </w:rPr>
+            </w:pPr>
+            <w:r>
+              <w:rPr>
+                <w:rFonts w:ascii="Calibri" w:hAnsi="Calibri" w:cs="Calibri"/>
+              </w:rPr>
               <w:lastRenderedPageBreak/>
-              <w:t>{</w:t>
-            </w:r>
-          </w:p>
-          <w:p>
-            <w:pPr>
-              <w:rPr>
-                <w:rFonts w:ascii="Consolas" w:hAnsi="Consolas" w:cs="Courier New"/>
-                <w:color w:val="2D3B45"/>
-                <w:sz w:val="20"/>
-                <w:szCs w:val="20"/>
-                <w:bdr w:val="none" w:sz="0" w:space="0" w:color="auto" w:frame="1"/>
-              </w:rPr>
-            </w:pPr>
-            <w:r>
-              <w:t xml:space="preserve">    </w:t>
-            </w:r>
-            <w:r>
-              <w:rPr>
-                <w:rStyle w:val="HTMLCode"/>
-                <w:rFonts w:ascii="Consolas" w:eastAsiaTheme="minorHAnsi" w:hAnsi="Consolas"/>
-                <w:color w:val="2D3B45"/>
-                <w:bdr w:val="none" w:sz="0" w:space="0" w:color="auto" w:frame="1"/>
-              </w:rPr>
-              <w:t>"id": "</w:t>
-            </w:r>
-            <w:r>
-              <w:rPr>
-                <w:rStyle w:val="HTMLCode"/>
-                <w:rFonts w:ascii="Consolas" w:eastAsiaTheme="minorHAnsi" w:hAnsi="Consolas"/>
-                <w:color w:val="2D3B45"/>
-                <w:bdr w:val="none" w:sz="0" w:space="0" w:color="auto" w:frame="1"/>
-              </w:rPr>
-              <w:t>xyz123</w:t>
-            </w:r>
-            <w:r>
-              <w:rPr>
-                <w:rStyle w:val="HTMLCode"/>
-                <w:rFonts w:ascii="Consolas" w:eastAsiaTheme="minorHAnsi" w:hAnsi="Consolas"/>
-                <w:color w:val="2D3B45"/>
-                <w:bdr w:val="none" w:sz="0" w:space="0" w:color="auto" w:frame="1"/>
-              </w:rPr>
-              <w:t>",</w:t>
-            </w:r>
-          </w:p>
-          <w:p>
-            <w:pPr>
-              <w:rPr>
-                <w:rStyle w:val="HTMLCode"/>
-                <w:rFonts w:ascii="Consolas" w:eastAsiaTheme="minorHAnsi" w:hAnsi="Consolas"/>
-                <w:color w:val="2D3B45"/>
-                <w:bdr w:val="none" w:sz="0" w:space="0" w:color="auto" w:frame="1"/>
-              </w:rPr>
-            </w:pPr>
-            <w:r>
-              <w:t xml:space="preserve">    </w:t>
-            </w:r>
-            <w:r>
-              <w:rPr>
-                <w:rStyle w:val="HTMLCode"/>
-                <w:rFonts w:ascii="Consolas" w:eastAsiaTheme="minorHAnsi" w:hAnsi="Consolas"/>
-                <w:color w:val="2D3B45"/>
-                <w:bdr w:val="none" w:sz="0" w:space="0" w:color="auto" w:frame="1"/>
-              </w:rPr>
-              <w:t>"name": "</w:t>
-            </w:r>
-            <w:r>
-              <w:rPr>
-                <w:rStyle w:val="HTMLCode"/>
-                <w:rFonts w:ascii="Consolas" w:eastAsiaTheme="minorHAnsi" w:hAnsi="Consolas"/>
-                <w:color w:val="2D3B45"/>
-                <w:bdr w:val="none" w:sz="0" w:space="0" w:color="auto" w:frame="1"/>
-              </w:rPr>
-              <w:t>Hocus Pocus</w:t>
-            </w:r>
-            <w:r>
-              <w:rPr>
-                <w:rStyle w:val="HTMLCode"/>
-                <w:rFonts w:ascii="Consolas" w:eastAsiaTheme="minorHAnsi" w:hAnsi="Consolas"/>
-                <w:color w:val="2D3B45"/>
-                <w:bdr w:val="none" w:sz="0" w:space="0" w:color="auto" w:frame="1"/>
-              </w:rPr>
-              <w:t>",</w:t>
-            </w:r>
-          </w:p>
-          <w:p>
-            <w:pPr>
-              <w:rPr>
-                <w:rStyle w:val="HTMLCode"/>
-                <w:rFonts w:ascii="Consolas" w:eastAsiaTheme="minorHAnsi" w:hAnsi="Consolas"/>
-                <w:color w:val="2D3B45"/>
-                <w:bdr w:val="none" w:sz="0" w:space="0" w:color="auto" w:frame="1"/>
-              </w:rPr>
-            </w:pPr>
-            <w:r>
-              <w:rPr>
-                <w:rStyle w:val="HTMLCode"/>
-                <w:rFonts w:ascii="Consolas" w:eastAsiaTheme="minorHAnsi" w:hAnsi="Consolas"/>
-                <w:color w:val="2D3B45"/>
-                <w:bdr w:val="none" w:sz="0" w:space="0" w:color="auto" w:frame="1"/>
-              </w:rPr>
-              <w:t xml:space="preserve">  "type": "</w:t>
-            </w:r>
-            <w:r>
-              <w:rPr>
-                <w:rStyle w:val="HTMLCode"/>
-                <w:rFonts w:ascii="Consolas" w:eastAsiaTheme="minorHAnsi" w:hAnsi="Consolas"/>
-                <w:color w:val="2D3B45"/>
-                <w:bdr w:val="none" w:sz="0" w:space="0" w:color="auto" w:frame="1"/>
-              </w:rPr>
-              <w:t>Sailboat</w:t>
-            </w:r>
-            <w:r>
-              <w:rPr>
-                <w:rStyle w:val="HTMLCode"/>
-                <w:rFonts w:ascii="Consolas" w:eastAsiaTheme="minorHAnsi" w:hAnsi="Consolas"/>
-                <w:color w:val="2D3B45"/>
-                <w:bdr w:val="none" w:sz="0" w:space="0" w:color="auto" w:frame="1"/>
-              </w:rPr>
-              <w:t>",</w:t>
-            </w:r>
-          </w:p>
-          <w:p>
-            <w:pPr>
-              <w:ind w:firstLine="200"/>
-              <w:rPr>
-                <w:rStyle w:val="HTMLCode"/>
-                <w:rFonts w:ascii="Consolas" w:eastAsiaTheme="minorHAnsi" w:hAnsi="Consolas"/>
-                <w:color w:val="2D3B45"/>
-                <w:bdr w:val="none" w:sz="0" w:space="0" w:color="auto" w:frame="1"/>
-              </w:rPr>
-            </w:pPr>
-            <w:r>
-              <w:rPr>
-                <w:rStyle w:val="HTMLCode"/>
-                <w:rFonts w:ascii="Consolas" w:eastAsiaTheme="minorHAnsi" w:hAnsi="Consolas"/>
-                <w:color w:val="2D3B45"/>
-                <w:bdr w:val="none" w:sz="0" w:space="0" w:color="auto" w:frame="1"/>
-              </w:rPr>
-              <w:t xml:space="preserve">"length": </w:t>
-            </w:r>
-            <w:r>
-              <w:rPr>
-                <w:rStyle w:val="HTMLCode"/>
-                <w:rFonts w:ascii="Consolas" w:eastAsiaTheme="minorHAnsi" w:hAnsi="Consolas"/>
-                <w:color w:val="2D3B45"/>
-                <w:bdr w:val="none" w:sz="0" w:space="0" w:color="auto" w:frame="1"/>
-              </w:rPr>
-              <w:t>100</w:t>
-            </w:r>
-            <w:r>
-              <w:rPr>
-                <w:rStyle w:val="HTMLCode"/>
-                <w:rFonts w:ascii="Consolas" w:eastAsiaTheme="minorHAnsi" w:hAnsi="Consolas"/>
-                <w:color w:val="2D3B45"/>
-                <w:bdr w:val="none" w:sz="0" w:space="0" w:color="auto" w:frame="1"/>
-              </w:rPr>
-              <w:t>,</w:t>
-            </w:r>
-          </w:p>
-          <w:p>
-            <w:pPr>
-              <w:ind w:firstLine="200"/>
-              <w:rPr>
-                <w:rStyle w:val="HTMLCode"/>
-                <w:rFonts w:ascii="Consolas" w:eastAsiaTheme="minorHAnsi" w:hAnsi="Consolas"/>
-                <w:color w:val="2D3B45"/>
-                <w:bdr w:val="none" w:sz="0" w:space="0" w:color="auto" w:frame="1"/>
-              </w:rPr>
-            </w:pPr>
-            <w:r>
-              <w:rPr>
-                <w:rStyle w:val="HTMLCode"/>
-                <w:rFonts w:ascii="Consolas" w:eastAsiaTheme="minorHAnsi" w:hAnsi="Consolas"/>
-                <w:color w:val="2D3B45"/>
-                <w:bdr w:val="none" w:sz="0" w:space="0" w:color="auto" w:frame="1"/>
-              </w:rPr>
-              <w:t>“loads”: [</w:t>
-            </w:r>
-          </w:p>
-          <w:p>
-            <w:pPr>
-              <w:ind w:firstLine="200"/>
-              <w:rPr>
-                <w:rStyle w:val="HTMLCode"/>
-                <w:rFonts w:ascii="Consolas" w:eastAsiaTheme="minorHAnsi" w:hAnsi="Consolas"/>
-                <w:color w:val="2D3B45"/>
-                <w:bdr w:val="none" w:sz="0" w:space="0" w:color="auto" w:frame="1"/>
-              </w:rPr>
-            </w:pPr>
-            <w:r>
-              <w:rPr>
-                <w:rStyle w:val="HTMLCode"/>
-                <w:rFonts w:ascii="Consolas" w:eastAsiaTheme="minorHAnsi" w:hAnsi="Consolas"/>
-                <w:color w:val="2D3B45"/>
-                <w:bdr w:val="none" w:sz="0" w:space="0" w:color="auto" w:frame="1"/>
-              </w:rPr>
-              <w:t xml:space="preserve">  </w:t>
-            </w:r>
-            <w:r>
-              <w:rPr>
-                <w:rStyle w:val="HTMLCode"/>
-                <w:rFonts w:ascii="Consolas" w:eastAsiaTheme="minorHAnsi" w:hAnsi="Consolas"/>
-                <w:color w:val="2D3B45"/>
-                <w:bdr w:val="none" w:sz="0" w:space="0" w:color="auto" w:frame="1"/>
-              </w:rPr>
-              <w:t>{"id":"</w:t>
-            </w:r>
-            <w:r>
-              <w:rPr>
-                <w:rStyle w:val="HTMLCode"/>
-                <w:rFonts w:ascii="Consolas" w:eastAsiaTheme="minorHAnsi" w:hAnsi="Consolas"/>
-                <w:color w:val="2D3B45"/>
-                <w:bdr w:val="none" w:sz="0" w:space="0" w:color="auto" w:frame="1"/>
-              </w:rPr>
-              <w:t>456</w:t>
-            </w:r>
-            <w:r>
-              <w:rPr>
-                <w:rStyle w:val="HTMLCode"/>
-                <w:rFonts w:ascii="Consolas" w:eastAsiaTheme="minorHAnsi" w:hAnsi="Consolas"/>
-                <w:color w:val="2D3B45"/>
-                <w:bdr w:val="none" w:sz="0" w:space="0" w:color="auto" w:frame="1"/>
-              </w:rPr>
-              <w:t>xyz</w:t>
-            </w:r>
-            <w:r>
-              <w:rPr>
-                <w:rStyle w:val="HTMLCode"/>
-                <w:rFonts w:ascii="Consolas" w:eastAsiaTheme="minorHAnsi" w:hAnsi="Consolas"/>
-                <w:color w:val="2D3B45"/>
-                <w:bdr w:val="none" w:sz="0" w:space="0" w:color="auto" w:frame="1"/>
-              </w:rPr>
-              <w:t>",</w:t>
-            </w:r>
-          </w:p>
-          <w:p>
-            <w:pPr>
-              <w:ind w:firstLine="200"/>
-              <w:rPr>
-                <w:rStyle w:val="HTMLCode"/>
-                <w:rFonts w:ascii="Consolas" w:eastAsiaTheme="minorHAnsi" w:hAnsi="Consolas"/>
-                <w:color w:val="2D3B45"/>
-                <w:bdr w:val="none" w:sz="0" w:space="0" w:color="auto" w:frame="1"/>
-              </w:rPr>
-            </w:pPr>
-            <w:r>
-              <w:rPr>
-                <w:rStyle w:val="HTMLCode"/>
-                <w:rFonts w:ascii="Consolas" w:eastAsiaTheme="minorHAnsi" w:hAnsi="Consolas"/>
-                <w:color w:val="2D3B45"/>
-                <w:bdr w:val="none" w:sz="0" w:space="0" w:color="auto" w:frame="1"/>
-              </w:rPr>
-              <w:t xml:space="preserve">   "self":"https://appspot.com/loads/</w:t>
-            </w:r>
-            <w:r>
-              <w:rPr>
-                <w:rStyle w:val="HTMLCode"/>
-                <w:rFonts w:ascii="Consolas" w:eastAsiaTheme="minorHAnsi" w:hAnsi="Consolas"/>
-                <w:color w:val="2D3B45"/>
-                <w:bdr w:val="none" w:sz="0" w:space="0" w:color="auto" w:frame="1"/>
-              </w:rPr>
-              <w:t>456</w:t>
-            </w:r>
-            <w:r>
-              <w:rPr>
-                <w:rStyle w:val="HTMLCode"/>
-                <w:rFonts w:ascii="Consolas" w:eastAsiaTheme="minorHAnsi" w:hAnsi="Consolas"/>
-                <w:color w:val="2D3B45"/>
-                <w:bdr w:val="none" w:sz="0" w:space="0" w:color="auto" w:frame="1"/>
-              </w:rPr>
-              <w:t>xyz</w:t>
-            </w:r>
-            <w:r>
-              <w:rPr>
-                <w:rStyle w:val="HTMLCode"/>
-                <w:rFonts w:ascii="Consolas" w:eastAsiaTheme="minorHAnsi" w:hAnsi="Consolas"/>
-                <w:color w:val="2D3B45"/>
-                <w:bdr w:val="none" w:sz="0" w:space="0" w:color="auto" w:frame="1"/>
-              </w:rPr>
-              <w:t>"},</w:t>
-            </w:r>
-          </w:p>
-          <w:p>
-            <w:pPr>
-              <w:ind w:firstLine="200"/>
-              <w:rPr>
-                <w:rStyle w:val="HTMLCode"/>
-                <w:rFonts w:ascii="Consolas" w:eastAsiaTheme="minorHAnsi" w:hAnsi="Consolas"/>
-                <w:color w:val="2D3B45"/>
-                <w:bdr w:val="none" w:sz="0" w:space="0" w:color="auto" w:frame="1"/>
-              </w:rPr>
-            </w:pPr>
-            <w:r>
-              <w:rPr>
-                <w:rStyle w:val="HTMLCode"/>
-                <w:rFonts w:ascii="Consolas" w:eastAsiaTheme="minorHAnsi" w:hAnsi="Consolas"/>
-                <w:color w:val="2D3B45"/>
-                <w:bdr w:val="none" w:sz="0" w:space="0" w:color="auto" w:frame="1"/>
-              </w:rPr>
-              <w:t xml:space="preserve">   {"id":"</w:t>
-            </w:r>
-            <w:r>
-              <w:rPr>
-                <w:rStyle w:val="HTMLCode"/>
-                <w:rFonts w:ascii="Consolas" w:eastAsiaTheme="minorHAnsi" w:hAnsi="Consolas"/>
-                <w:color w:val="2D3B45"/>
-                <w:bdr w:val="none" w:sz="0" w:space="0" w:color="auto" w:frame="1"/>
-              </w:rPr>
-              <w:t>789</w:t>
-            </w:r>
-            <w:r>
-              <w:rPr>
-                <w:rStyle w:val="HTMLCode"/>
-                <w:rFonts w:ascii="Consolas" w:eastAsiaTheme="minorHAnsi" w:hAnsi="Consolas"/>
-                <w:color w:val="2D3B45"/>
-                <w:bdr w:val="none" w:sz="0" w:space="0" w:color="auto" w:frame="1"/>
-              </w:rPr>
-              <w:t>xyz</w:t>
-            </w:r>
-            <w:r>
-              <w:rPr>
-                <w:rStyle w:val="HTMLCode"/>
-                <w:rFonts w:ascii="Consolas" w:eastAsiaTheme="minorHAnsi" w:hAnsi="Consolas"/>
-                <w:color w:val="2D3B45"/>
-                <w:bdr w:val="none" w:sz="0" w:space="0" w:color="auto" w:frame="1"/>
-              </w:rPr>
-              <w:t>",</w:t>
-            </w:r>
-          </w:p>
-          <w:p>
-            <w:pPr>
-              <w:ind w:firstLine="200"/>
-              <w:rPr>
-                <w:rStyle w:val="HTMLCode"/>
-                <w:rFonts w:ascii="Consolas" w:eastAsiaTheme="minorHAnsi" w:hAnsi="Consolas"/>
-                <w:color w:val="2D3B45"/>
-                <w:bdr w:val="none" w:sz="0" w:space="0" w:color="auto" w:frame="1"/>
-              </w:rPr>
-            </w:pPr>
-            <w:r>
-              <w:rPr>
-                <w:rStyle w:val="HTMLCode"/>
-                <w:rFonts w:ascii="Consolas" w:eastAsiaTheme="minorHAnsi" w:hAnsi="Consolas"/>
-                <w:color w:val="2D3B45"/>
-                <w:bdr w:val="none" w:sz="0" w:space="0" w:color="auto" w:frame="1"/>
-              </w:rPr>
-              <w:t xml:space="preserve">   "self":"https://appspot.com/loads/</w:t>
-            </w:r>
-            <w:r>
-              <w:rPr>
-                <w:rStyle w:val="HTMLCode"/>
-                <w:rFonts w:ascii="Consolas" w:eastAsiaTheme="minorHAnsi" w:hAnsi="Consolas"/>
-                <w:color w:val="2D3B45"/>
-                <w:bdr w:val="none" w:sz="0" w:space="0" w:color="auto" w:frame="1"/>
-              </w:rPr>
-              <w:t>789</w:t>
-            </w:r>
-            <w:r>
-              <w:rPr>
-                <w:rStyle w:val="HTMLCode"/>
-                <w:rFonts w:ascii="Consolas" w:eastAsiaTheme="minorHAnsi" w:hAnsi="Consolas"/>
-                <w:color w:val="2D3B45"/>
-                <w:bdr w:val="none" w:sz="0" w:space="0" w:color="auto" w:frame="1"/>
-              </w:rPr>
-              <w:t>xyz</w:t>
-            </w:r>
-            <w:r>
-              <w:rPr>
-                <w:rStyle w:val="HTMLCode"/>
-                <w:rFonts w:ascii="Consolas" w:eastAsiaTheme="minorHAnsi" w:hAnsi="Consolas"/>
-                <w:color w:val="2D3B45"/>
-                <w:bdr w:val="none" w:sz="0" w:space="0" w:color="auto" w:frame="1"/>
-              </w:rPr>
-              <w:t>"}</w:t>
-            </w:r>
-          </w:p>
-          <w:p>
-            <w:pPr>
-              <w:ind w:firstLine="200"/>
-              <w:rPr>
-                <w:rStyle w:val="HTMLCode"/>
-                <w:rFonts w:ascii="Consolas" w:eastAsiaTheme="minorHAnsi" w:hAnsi="Consolas"/>
-                <w:color w:val="2D3B45"/>
-                <w:bdr w:val="none" w:sz="0" w:space="0" w:color="auto" w:frame="1"/>
-              </w:rPr>
-            </w:pPr>
-            <w:r>
-              <w:rPr>
-                <w:rStyle w:val="HTMLCode"/>
-                <w:rFonts w:ascii="Consolas" w:eastAsiaTheme="minorHAnsi" w:hAnsi="Consolas"/>
-                <w:color w:val="2D3B45"/>
-                <w:bdr w:val="none" w:sz="0" w:space="0" w:color="auto" w:frame="1"/>
-              </w:rPr>
-              <w:t>],</w:t>
-            </w:r>
-          </w:p>
-          <w:p>
-            <w:pPr>
-              <w:rPr>
-                <w:rStyle w:val="HTMLCode"/>
-                <w:rFonts w:ascii="Consolas" w:eastAsiaTheme="minorHAnsi" w:hAnsi="Consolas"/>
-                <w:color w:val="2D3B45"/>
-                <w:bdr w:val="none" w:sz="0" w:space="0" w:color="auto" w:frame="1"/>
-              </w:rPr>
-            </w:pPr>
-            <w:r>
-              <w:t xml:space="preserve">    </w:t>
-            </w:r>
-            <w:r>
-              <w:rPr>
-                <w:rStyle w:val="HTMLCode"/>
-                <w:rFonts w:ascii="Consolas" w:eastAsiaTheme="minorHAnsi" w:hAnsi="Consolas"/>
-                <w:color w:val="2D3B45"/>
-                <w:bdr w:val="none" w:sz="0" w:space="0" w:color="auto" w:frame="1"/>
-              </w:rPr>
-              <w:t>"</w:t>
-            </w:r>
-            <w:r>
-              <w:rPr>
-                <w:rStyle w:val="HTMLCode"/>
-                <w:rFonts w:ascii="Consolas" w:eastAsiaTheme="minorHAnsi" w:hAnsi="Consolas"/>
-                <w:color w:val="2D3B45"/>
-                <w:bdr w:val="none" w:sz="0" w:space="0" w:color="auto" w:frame="1"/>
-              </w:rPr>
-              <w:t>self</w:t>
-            </w:r>
-            <w:r>
-              <w:rPr>
-                <w:rStyle w:val="HTMLCode"/>
-                <w:rFonts w:ascii="Consolas" w:eastAsiaTheme="minorHAnsi" w:hAnsi="Consolas"/>
-                <w:color w:val="2D3B45"/>
-                <w:bdr w:val="none" w:sz="0" w:space="0" w:color="auto" w:frame="1"/>
-              </w:rPr>
-              <w:t>": "https://&lt;your-app&gt;/boats/</w:t>
-            </w:r>
-            <w:r>
-              <w:rPr>
-                <w:rStyle w:val="HTMLCode"/>
-                <w:rFonts w:ascii="Consolas" w:eastAsiaTheme="minorHAnsi" w:hAnsi="Consolas"/>
-                <w:color w:val="2D3B45"/>
-                <w:bdr w:val="none" w:sz="0" w:space="0" w:color="auto" w:frame="1"/>
-              </w:rPr>
-              <w:t>xyz123</w:t>
-            </w:r>
-            <w:r>
-              <w:rPr>
-                <w:rStyle w:val="HTMLCode"/>
-                <w:rFonts w:ascii="Consolas" w:eastAsiaTheme="minorHAnsi" w:hAnsi="Consolas"/>
-                <w:color w:val="2D3B45"/>
-                <w:bdr w:val="none" w:sz="0" w:space="0" w:color="auto" w:frame="1"/>
-              </w:rPr>
-              <w:t>"</w:t>
-            </w:r>
-          </w:p>
-          <w:p>
-            <w:r>
+              <w:t xml:space="preserve">        }</w:t>
+            </w:r>
+          </w:p>
+          <w:p>
+            <w:pPr>
+              <w:rPr>
+                <w:rFonts w:ascii="Calibri" w:hAnsi="Calibri" w:cs="Calibri"/>
+              </w:rPr>
+            </w:pPr>
+            <w:r>
+              <w:rPr>
+                <w:rFonts w:ascii="Calibri" w:hAnsi="Calibri" w:cs="Calibri"/>
+              </w:rPr>
+              <w:t xml:space="preserve">    ]</w:t>
+            </w:r>
+          </w:p>
+          <w:p>
+            <w:pPr>
+              <w:rPr>
+                <w:rFonts w:ascii="Calibri" w:hAnsi="Calibri" w:cs="Calibri"/>
+              </w:rPr>
+            </w:pPr>
+            <w:r>
+              <w:rPr>
+                <w:rFonts w:ascii="Calibri" w:hAnsi="Calibri" w:cs="Calibri"/>
+              </w:rPr>
               <w:t>}</w:t>
             </w:r>
           </w:p>
           <w:p>
-            <w:r>
-              <w:t>]</w:t>
-            </w:r>
+            <w:pPr>
+              <w:rPr>
+                <w:rFonts w:ascii="Calibri" w:hAnsi="Calibri" w:cs="Calibri"/>
+              </w:rPr>
+            </w:pPr>
           </w:p>
         </w:tc>
       </w:tr>
@@ -4395,7 +4366,7 @@
       <w:pPr>
         <w:pStyle w:val="Heading1"/>
       </w:pPr>
-      <w:bookmarkStart w:id="4" w:name="_Toc38381111"/>
+      <w:bookmarkStart w:id="4" w:name="_Toc38571028"/>
       <w:r>
         <w:lastRenderedPageBreak/>
         <w:t>Delete a Boat</w:t>
@@ -4938,7 +4909,7 @@
       <w:pPr>
         <w:pStyle w:val="Heading1"/>
       </w:pPr>
-      <w:bookmarkStart w:id="5" w:name="_Toc38381112"/>
+      <w:bookmarkStart w:id="5" w:name="_Toc38571029"/>
       <w:r>
         <w:lastRenderedPageBreak/>
         <w:t xml:space="preserve">Create a </w:t>
@@ -5709,6 +5680,9 @@
       <w:r>
         <w:t xml:space="preserve"> should be null</w:t>
       </w:r>
+      <w:r>
+        <w:t>.</w:t>
+      </w:r>
     </w:p>
     <w:p>
       <w:pPr>
@@ -5780,6 +5754,9 @@
       </w:r>
       <w:r>
         <w:t>. You must not store this attribute in Datastore</w:t>
+      </w:r>
+      <w:r>
+        <w:t>.</w:t>
       </w:r>
     </w:p>
     <w:p>
@@ -6052,16 +6029,28 @@
                 <w:color w:val="2D3B45"/>
                 <w:bdr w:val="none" w:sz="0" w:space="0" w:color="auto" w:frame="1"/>
               </w:rPr>
-              <w:t>": "https://</w:t>
-            </w:r>
-            <w:r>
-              <w:rPr>
-                <w:rStyle w:val="HTMLCode"/>
-                <w:rFonts w:ascii="Consolas" w:eastAsiaTheme="minorHAnsi" w:hAnsi="Consolas"/>
-                <w:color w:val="2D3B45"/>
-                <w:bdr w:val="none" w:sz="0" w:space="0" w:color="auto" w:frame="1"/>
-              </w:rPr>
-              <w:t>appspot.com</w:t>
+              <w:t>": "</w:t>
+            </w:r>
+            <w:r>
+              <w:t xml:space="preserve"> </w:t>
+            </w:r>
+            <w:r>
+              <w:rPr>
+                <w:rStyle w:val="HTMLCode"/>
+                <w:rFonts w:ascii="Consolas" w:eastAsiaTheme="minorHAnsi" w:hAnsi="Consolas"/>
+                <w:color w:val="2D3B45"/>
+                <w:bdr w:val="none" w:sz="0" w:space="0" w:color="auto" w:frame="1"/>
+              </w:rPr>
+              <w:t>https://hw4-zouch000.</w:t>
+            </w:r>
+            <w:r>
+              <w:rPr>
+                <w:rStyle w:val="HTMLCode"/>
+                <w:rFonts w:ascii="Consolas" w:eastAsiaTheme="minorHAnsi" w:hAnsi="Consolas"/>
+                <w:color w:val="2D3B45"/>
+                <w:bdr w:val="none" w:sz="0" w:space="0" w:color="auto" w:frame="1"/>
+              </w:rPr>
+              <w:t>com</w:t>
             </w:r>
             <w:r>
               <w:rPr>
@@ -6224,7 +6213,7 @@
       <w:pPr>
         <w:pStyle w:val="Heading1"/>
       </w:pPr>
-      <w:bookmarkStart w:id="6" w:name="_Toc38381113"/>
+      <w:bookmarkStart w:id="6" w:name="_Toc38571030"/>
       <w:r>
         <w:lastRenderedPageBreak/>
         <w:t>G</w:t>
@@ -6802,7 +6791,25 @@
                 <w:color w:val="2D3B45"/>
                 <w:bdr w:val="none" w:sz="0" w:space="0" w:color="auto" w:frame="1"/>
               </w:rPr>
-              <w:t xml:space="preserve">  "self": "https://appspot.com/boats/abc123"</w:t>
+              <w:t xml:space="preserve">  "self": "https://</w:t>
+            </w:r>
+            <w:r>
+              <w:rPr>
+                <w:rStyle w:val="HTMLCode"/>
+                <w:rFonts w:ascii="Consolas" w:eastAsiaTheme="minorHAnsi" w:hAnsi="Consolas"/>
+                <w:color w:val="2D3B45"/>
+                <w:bdr w:val="none" w:sz="0" w:space="0" w:color="auto" w:frame="1"/>
+              </w:rPr>
+              <w:t>hw4-zouch000.</w:t>
+            </w:r>
+            <w:r>
+              <w:rPr>
+                <w:rStyle w:val="HTMLCode"/>
+                <w:rFonts w:ascii="Consolas" w:eastAsiaTheme="minorHAnsi" w:hAnsi="Consolas"/>
+                <w:color w:val="2D3B45"/>
+                <w:bdr w:val="none" w:sz="0" w:space="0" w:color="auto" w:frame="1"/>
+              </w:rPr>
+              <w:t>appspot.com/boats/abc123"</w:t>
             </w:r>
           </w:p>
           <w:p>
@@ -6883,7 +6890,25 @@
                 <w:color w:val="2D3B45"/>
                 <w:bdr w:val="none" w:sz="0" w:space="0" w:color="auto" w:frame="1"/>
               </w:rPr>
-              <w:t>"self": "https://appspot.com/loads/123abc"</w:t>
+              <w:t>"self": "https://</w:t>
+            </w:r>
+            <w:r>
+              <w:rPr>
+                <w:rStyle w:val="HTMLCode"/>
+                <w:rFonts w:ascii="Consolas" w:eastAsiaTheme="minorHAnsi" w:hAnsi="Consolas"/>
+                <w:color w:val="2D3B45"/>
+                <w:bdr w:val="none" w:sz="0" w:space="0" w:color="auto" w:frame="1"/>
+              </w:rPr>
+              <w:t>hw4-zouch000.</w:t>
+            </w:r>
+            <w:r>
+              <w:rPr>
+                <w:rStyle w:val="HTMLCode"/>
+                <w:rFonts w:ascii="Consolas" w:eastAsiaTheme="minorHAnsi" w:hAnsi="Consolas"/>
+                <w:color w:val="2D3B45"/>
+                <w:bdr w:val="none" w:sz="0" w:space="0" w:color="auto" w:frame="1"/>
+              </w:rPr>
+              <w:t>appspot.com/loads/123abc"</w:t>
             </w:r>
           </w:p>
           <w:p>
@@ -7025,7 +7050,7 @@
       <w:pPr>
         <w:pStyle w:val="Heading1"/>
       </w:pPr>
-      <w:bookmarkStart w:id="7" w:name="_Toc38381114"/>
+      <w:bookmarkStart w:id="7" w:name="_Toc38571031"/>
       <w:r>
         <w:lastRenderedPageBreak/>
         <w:t xml:space="preserve">List all </w:t>
@@ -7058,7 +7083,13 @@
         <w:t xml:space="preserve"> displayed as</w:t>
       </w:r>
       <w:r>
-        <w:t xml:space="preserve"> 3 loads per page and a 'next' link.</w:t>
+        <w:t xml:space="preserve"> 3 loads per page and a 'next' link</w:t>
+      </w:r>
+      <w:r>
+        <w:t xml:space="preserve"> if there is a next page</w:t>
+      </w:r>
+      <w:r>
+        <w:t>.</w:t>
       </w:r>
     </w:p>
     <w:tbl>
@@ -7291,891 +7322,1108 @@
           </w:p>
           <w:p/>
           <w:p>
-            <w:r>
-              <w:t>[</w:t>
-            </w:r>
-          </w:p>
-          <w:p>
-            <w:r>
+            <w:pPr>
+              <w:rPr>
+                <w:rFonts w:ascii="Calibri" w:hAnsi="Calibri" w:cs="Calibri"/>
+              </w:rPr>
+            </w:pPr>
+            <w:r>
+              <w:rPr>
+                <w:rFonts w:ascii="Calibri" w:hAnsi="Calibri" w:cs="Calibri"/>
+              </w:rPr>
+              <w:t>Page 1:</w:t>
+            </w:r>
+          </w:p>
+          <w:p>
+            <w:pPr>
+              <w:rPr>
+                <w:rFonts w:ascii="Calibri" w:eastAsia="Times New Roman" w:hAnsi="Calibri" w:cs="Calibri"/>
+                <w:lang w:eastAsia="zh-CN"/>
+              </w:rPr>
+            </w:pPr>
+            <w:r>
+              <w:rPr>
+                <w:rFonts w:ascii="Calibri" w:eastAsia="Times New Roman" w:hAnsi="Calibri" w:cs="Calibri"/>
+                <w:lang w:eastAsia="zh-CN"/>
+              </w:rPr>
               <w:t>{</w:t>
             </w:r>
           </w:p>
           <w:p>
             <w:pPr>
               <w:rPr>
-                <w:rFonts w:ascii="Consolas" w:hAnsi="Consolas" w:cs="Courier New"/>
-                <w:color w:val="2D3B45"/>
-                <w:sz w:val="20"/>
-                <w:szCs w:val="20"/>
-                <w:bdr w:val="none" w:sz="0" w:space="0" w:color="auto" w:frame="1"/>
-              </w:rPr>
-            </w:pPr>
-            <w:r>
-              <w:t xml:space="preserve">    </w:t>
-            </w:r>
-            <w:r>
-              <w:rPr>
-                <w:rStyle w:val="HTMLCode"/>
-                <w:rFonts w:ascii="Consolas" w:eastAsiaTheme="minorHAnsi" w:hAnsi="Consolas"/>
-                <w:color w:val="2D3B45"/>
-                <w:bdr w:val="none" w:sz="0" w:space="0" w:color="auto" w:frame="1"/>
-              </w:rPr>
-              <w:t>"id": "123abc",</w:t>
-            </w:r>
-          </w:p>
-          <w:p>
-            <w:pPr>
-              <w:ind w:firstLine="200"/>
-              <w:rPr>
-                <w:rStyle w:val="HTMLCode"/>
-                <w:rFonts w:ascii="Consolas" w:eastAsiaTheme="minorHAnsi" w:hAnsi="Consolas"/>
-                <w:color w:val="2D3B45"/>
-                <w:bdr w:val="none" w:sz="0" w:space="0" w:color="auto" w:frame="1"/>
-              </w:rPr>
-            </w:pPr>
-            <w:r>
-              <w:rPr>
-                <w:rStyle w:val="HTMLCode"/>
-                <w:rFonts w:ascii="Consolas" w:eastAsiaTheme="minorHAnsi" w:hAnsi="Consolas"/>
-                <w:color w:val="2D3B45"/>
-                <w:bdr w:val="none" w:sz="0" w:space="0" w:color="auto" w:frame="1"/>
-              </w:rPr>
-              <w:t>"weight": 5,</w:t>
-            </w:r>
-          </w:p>
-          <w:p>
-            <w:pPr>
-              <w:ind w:firstLine="200"/>
-              <w:rPr>
-                <w:rStyle w:val="HTMLCode"/>
-                <w:rFonts w:ascii="Consolas" w:eastAsiaTheme="minorHAnsi" w:hAnsi="Consolas"/>
-                <w:color w:val="2D3B45"/>
-                <w:bdr w:val="none" w:sz="0" w:space="0" w:color="auto" w:frame="1"/>
-              </w:rPr>
-            </w:pPr>
-            <w:r>
-              <w:rPr>
-                <w:rStyle w:val="HTMLCode"/>
-                <w:rFonts w:ascii="Consolas" w:eastAsiaTheme="minorHAnsi" w:hAnsi="Consolas"/>
-                <w:color w:val="2D3B45"/>
-                <w:bdr w:val="none" w:sz="0" w:space="0" w:color="auto" w:frame="1"/>
-              </w:rPr>
-              <w:t>"carrier":{</w:t>
-            </w:r>
-          </w:p>
-          <w:p>
-            <w:pPr>
-              <w:ind w:firstLine="200"/>
-              <w:rPr>
-                <w:rStyle w:val="HTMLCode"/>
-                <w:rFonts w:ascii="Consolas" w:eastAsiaTheme="minorHAnsi" w:hAnsi="Consolas"/>
-                <w:color w:val="2D3B45"/>
-                <w:bdr w:val="none" w:sz="0" w:space="0" w:color="auto" w:frame="1"/>
-              </w:rPr>
-            </w:pPr>
-            <w:r>
-              <w:rPr>
-                <w:rStyle w:val="HTMLCode"/>
-                <w:rFonts w:ascii="Consolas" w:eastAsiaTheme="minorHAnsi" w:hAnsi="Consolas"/>
-                <w:color w:val="2D3B45"/>
-                <w:bdr w:val="none" w:sz="0" w:space="0" w:color="auto" w:frame="1"/>
-              </w:rPr>
-              <w:t xml:space="preserve">  "id": abc123,</w:t>
-            </w:r>
-          </w:p>
-          <w:p>
-            <w:pPr>
-              <w:ind w:firstLine="200"/>
-              <w:rPr>
-                <w:rStyle w:val="HTMLCode"/>
-                <w:rFonts w:ascii="Consolas" w:eastAsiaTheme="minorHAnsi" w:hAnsi="Consolas"/>
-                <w:color w:val="2D3B45"/>
-                <w:bdr w:val="none" w:sz="0" w:space="0" w:color="auto" w:frame="1"/>
-              </w:rPr>
-            </w:pPr>
-            <w:r>
-              <w:rPr>
-                <w:rStyle w:val="HTMLCode"/>
-                <w:rFonts w:ascii="Consolas" w:eastAsiaTheme="minorHAnsi" w:hAnsi="Consolas"/>
-                <w:color w:val="2D3B45"/>
-                <w:bdr w:val="none" w:sz="0" w:space="0" w:color="auto" w:frame="1"/>
-              </w:rPr>
-              <w:t xml:space="preserve">  "name": "Sea Witch",</w:t>
-            </w:r>
-          </w:p>
-          <w:p>
-            <w:pPr>
-              <w:ind w:firstLine="200"/>
-              <w:rPr>
-                <w:rStyle w:val="HTMLCode"/>
-                <w:rFonts w:ascii="Consolas" w:eastAsiaTheme="minorHAnsi" w:hAnsi="Consolas"/>
-                <w:color w:val="2D3B45"/>
-                <w:bdr w:val="none" w:sz="0" w:space="0" w:color="auto" w:frame="1"/>
-              </w:rPr>
-            </w:pPr>
-            <w:r>
-              <w:rPr>
-                <w:rStyle w:val="HTMLCode"/>
-                <w:rFonts w:ascii="Consolas" w:eastAsiaTheme="minorHAnsi" w:hAnsi="Consolas"/>
-                <w:color w:val="2D3B45"/>
-                <w:bdr w:val="none" w:sz="0" w:space="0" w:color="auto" w:frame="1"/>
-              </w:rPr>
-              <w:t xml:space="preserve">  "self": "https://appspot.com/boats/abc123"</w:t>
-            </w:r>
-          </w:p>
-          <w:p>
-            <w:pPr>
-              <w:rPr>
-                <w:rStyle w:val="HTMLCode"/>
-                <w:rFonts w:ascii="Consolas" w:eastAsiaTheme="minorHAnsi" w:hAnsi="Consolas"/>
-                <w:color w:val="2D3B45"/>
-                <w:bdr w:val="none" w:sz="0" w:space="0" w:color="auto" w:frame="1"/>
-              </w:rPr>
-            </w:pPr>
-            <w:r>
-              <w:rPr>
-                <w:rStyle w:val="HTMLCode"/>
-                <w:rFonts w:ascii="Consolas" w:eastAsiaTheme="minorHAnsi" w:hAnsi="Consolas"/>
-                <w:color w:val="2D3B45"/>
-                <w:bdr w:val="none" w:sz="0" w:space="0" w:color="auto" w:frame="1"/>
-              </w:rPr>
-              <w:t xml:space="preserve">  },</w:t>
-            </w:r>
-          </w:p>
-          <w:p>
-            <w:pPr>
-              <w:ind w:firstLine="200"/>
-              <w:rPr>
-                <w:rStyle w:val="HTMLCode"/>
-                <w:rFonts w:ascii="Consolas" w:eastAsiaTheme="minorHAnsi" w:hAnsi="Consolas"/>
-                <w:color w:val="2D3B45"/>
-                <w:bdr w:val="none" w:sz="0" w:space="0" w:color="auto" w:frame="1"/>
-              </w:rPr>
-            </w:pPr>
-            <w:r>
-              <w:rPr>
-                <w:rStyle w:val="HTMLCode"/>
-                <w:rFonts w:ascii="Consolas" w:eastAsiaTheme="minorHAnsi" w:hAnsi="Consolas"/>
-                <w:color w:val="2D3B45"/>
-                <w:bdr w:val="none" w:sz="0" w:space="0" w:color="auto" w:frame="1"/>
-              </w:rPr>
-              <w:t>"content":"LEGO Blocks",</w:t>
-            </w:r>
-          </w:p>
-          <w:p>
-            <w:pPr>
-              <w:ind w:firstLine="200"/>
-              <w:rPr>
-                <w:rStyle w:val="HTMLCode"/>
-                <w:rFonts w:ascii="Consolas" w:eastAsiaTheme="minorHAnsi" w:hAnsi="Consolas"/>
-                <w:color w:val="2D3B45"/>
-                <w:bdr w:val="none" w:sz="0" w:space="0" w:color="auto" w:frame="1"/>
-              </w:rPr>
-            </w:pPr>
-            <w:r>
-              <w:rPr>
-                <w:rStyle w:val="HTMLCode"/>
-                <w:rFonts w:ascii="Consolas" w:eastAsiaTheme="minorHAnsi" w:hAnsi="Consolas"/>
-                <w:color w:val="2D3B45"/>
-                <w:bdr w:val="none" w:sz="0" w:space="0" w:color="auto" w:frame="1"/>
-              </w:rPr>
-              <w:t>"delivery_date": "1/1/2020"</w:t>
-            </w:r>
-          </w:p>
-          <w:p>
-            <w:pPr>
-              <w:rPr>
-                <w:rStyle w:val="HTMLCode"/>
-                <w:rFonts w:ascii="Consolas" w:eastAsiaTheme="minorHAnsi" w:hAnsi="Consolas"/>
-                <w:color w:val="2D3B45"/>
-                <w:bdr w:val="none" w:sz="0" w:space="0" w:color="auto" w:frame="1"/>
-              </w:rPr>
-            </w:pPr>
-            <w:r>
-              <w:t xml:space="preserve">    </w:t>
-            </w:r>
-            <w:r>
-              <w:rPr>
-                <w:rStyle w:val="HTMLCode"/>
-                <w:rFonts w:ascii="Consolas" w:eastAsiaTheme="minorHAnsi" w:hAnsi="Consolas"/>
-                <w:color w:val="2D3B45"/>
-                <w:bdr w:val="none" w:sz="0" w:space="0" w:color="auto" w:frame="1"/>
-              </w:rPr>
-              <w:t>"self": "https://appspot.com/loads/123abc"</w:t>
-            </w:r>
-          </w:p>
-          <w:p>
-            <w:r>
+                <w:rFonts w:ascii="Calibri" w:eastAsia="Times New Roman" w:hAnsi="Calibri" w:cs="Calibri"/>
+                <w:lang w:eastAsia="zh-CN"/>
+              </w:rPr>
+            </w:pPr>
+            <w:r>
+              <w:rPr>
+                <w:rFonts w:ascii="Calibri" w:eastAsia="Times New Roman" w:hAnsi="Calibri" w:cs="Calibri"/>
+                <w:lang w:eastAsia="zh-CN"/>
+              </w:rPr>
+              <w:t>    "loads": [</w:t>
+            </w:r>
+          </w:p>
+          <w:p>
+            <w:pPr>
+              <w:rPr>
+                <w:rFonts w:ascii="Calibri" w:eastAsia="Times New Roman" w:hAnsi="Calibri" w:cs="Calibri"/>
+                <w:lang w:eastAsia="zh-CN"/>
+              </w:rPr>
+            </w:pPr>
+            <w:r>
+              <w:rPr>
+                <w:rFonts w:ascii="Calibri" w:eastAsia="Times New Roman" w:hAnsi="Calibri" w:cs="Calibri"/>
+                <w:lang w:eastAsia="zh-CN"/>
+              </w:rPr>
+              <w:t>        {</w:t>
+            </w:r>
+          </w:p>
+          <w:p>
+            <w:pPr>
+              <w:rPr>
+                <w:rFonts w:ascii="Calibri" w:eastAsia="Times New Roman" w:hAnsi="Calibri" w:cs="Calibri"/>
+                <w:lang w:eastAsia="zh-CN"/>
+              </w:rPr>
+            </w:pPr>
+            <w:r>
+              <w:rPr>
+                <w:rFonts w:ascii="Calibri" w:eastAsia="Times New Roman" w:hAnsi="Calibri" w:cs="Calibri"/>
+                <w:lang w:eastAsia="zh-CN"/>
+              </w:rPr>
+              <w:t>            "carrier": null,</w:t>
+            </w:r>
+          </w:p>
+          <w:p>
+            <w:pPr>
+              <w:rPr>
+                <w:rFonts w:ascii="Calibri" w:eastAsia="Times New Roman" w:hAnsi="Calibri" w:cs="Calibri"/>
+                <w:lang w:eastAsia="zh-CN"/>
+              </w:rPr>
+            </w:pPr>
+            <w:r>
+              <w:rPr>
+                <w:rFonts w:ascii="Calibri" w:eastAsia="Times New Roman" w:hAnsi="Calibri" w:cs="Calibri"/>
+                <w:lang w:eastAsia="zh-CN"/>
+              </w:rPr>
+              <w:t>            "weight": 5,</w:t>
+            </w:r>
+          </w:p>
+          <w:p>
+            <w:pPr>
+              <w:rPr>
+                <w:rFonts w:ascii="Calibri" w:eastAsia="Times New Roman" w:hAnsi="Calibri" w:cs="Calibri"/>
+                <w:lang w:eastAsia="zh-CN"/>
+              </w:rPr>
+            </w:pPr>
+            <w:r>
+              <w:rPr>
+                <w:rFonts w:ascii="Calibri" w:eastAsia="Times New Roman" w:hAnsi="Calibri" w:cs="Calibri"/>
+                <w:lang w:eastAsia="zh-CN"/>
+              </w:rPr>
+              <w:t>            "delivery_date": "1/1/2020",</w:t>
+            </w:r>
+          </w:p>
+          <w:p>
+            <w:pPr>
+              <w:rPr>
+                <w:rFonts w:ascii="Calibri" w:eastAsia="Times New Roman" w:hAnsi="Calibri" w:cs="Calibri"/>
+                <w:lang w:eastAsia="zh-CN"/>
+              </w:rPr>
+            </w:pPr>
+            <w:r>
+              <w:rPr>
+                <w:rFonts w:ascii="Calibri" w:eastAsia="Times New Roman" w:hAnsi="Calibri" w:cs="Calibri"/>
+                <w:lang w:eastAsia="zh-CN"/>
+              </w:rPr>
+              <w:t>            "content": "LEGO Blocks VII",</w:t>
+            </w:r>
+          </w:p>
+          <w:p>
+            <w:pPr>
+              <w:rPr>
+                <w:rFonts w:ascii="Calibri" w:eastAsia="Times New Roman" w:hAnsi="Calibri" w:cs="Calibri"/>
+                <w:lang w:eastAsia="zh-CN"/>
+              </w:rPr>
+            </w:pPr>
+            <w:r>
+              <w:rPr>
+                <w:rFonts w:ascii="Calibri" w:eastAsia="Times New Roman" w:hAnsi="Calibri" w:cs="Calibri"/>
+                <w:lang w:eastAsia="zh-CN"/>
+              </w:rPr>
+              <w:t>            "id": "5126231892688896",</w:t>
+            </w:r>
+          </w:p>
+          <w:p>
+            <w:pPr>
+              <w:rPr>
+                <w:rFonts w:ascii="Calibri" w:eastAsia="Times New Roman" w:hAnsi="Calibri" w:cs="Calibri"/>
+                <w:lang w:eastAsia="zh-CN"/>
+              </w:rPr>
+            </w:pPr>
+            <w:r>
+              <w:rPr>
+                <w:rFonts w:ascii="Calibri" w:eastAsia="Times New Roman" w:hAnsi="Calibri" w:cs="Calibri"/>
+                <w:lang w:eastAsia="zh-CN"/>
+              </w:rPr>
+              <w:t>            "self": "https://hw4-zouch000.appspot.com/loads/5126231892688896"</w:t>
+            </w:r>
+          </w:p>
+          <w:p>
+            <w:pPr>
+              <w:rPr>
+                <w:rFonts w:ascii="Calibri" w:eastAsia="Times New Roman" w:hAnsi="Calibri" w:cs="Calibri"/>
+                <w:lang w:eastAsia="zh-CN"/>
+              </w:rPr>
+            </w:pPr>
+            <w:r>
+              <w:rPr>
+                <w:rFonts w:ascii="Calibri" w:eastAsia="Times New Roman" w:hAnsi="Calibri" w:cs="Calibri"/>
+                <w:lang w:eastAsia="zh-CN"/>
+              </w:rPr>
+              <w:t>        },</w:t>
+            </w:r>
+          </w:p>
+          <w:p>
+            <w:pPr>
+              <w:rPr>
+                <w:rFonts w:ascii="Calibri" w:eastAsia="Times New Roman" w:hAnsi="Calibri" w:cs="Calibri"/>
+                <w:lang w:eastAsia="zh-CN"/>
+              </w:rPr>
+            </w:pPr>
+            <w:r>
+              <w:rPr>
+                <w:rFonts w:ascii="Calibri" w:eastAsia="Times New Roman" w:hAnsi="Calibri" w:cs="Calibri"/>
+                <w:lang w:eastAsia="zh-CN"/>
+              </w:rPr>
+              <w:t>        {</w:t>
+            </w:r>
+          </w:p>
+          <w:p>
+            <w:pPr>
+              <w:rPr>
+                <w:rFonts w:ascii="Calibri" w:eastAsia="Times New Roman" w:hAnsi="Calibri" w:cs="Calibri"/>
+                <w:lang w:eastAsia="zh-CN"/>
+              </w:rPr>
+            </w:pPr>
+            <w:r>
+              <w:rPr>
+                <w:rFonts w:ascii="Calibri" w:eastAsia="Times New Roman" w:hAnsi="Calibri" w:cs="Calibri"/>
+                <w:lang w:eastAsia="zh-CN"/>
+              </w:rPr>
+              <w:t>            "content": "LEGO Blocks IV",</w:t>
+            </w:r>
+          </w:p>
+          <w:p>
+            <w:pPr>
+              <w:rPr>
+                <w:rFonts w:ascii="Calibri" w:eastAsia="Times New Roman" w:hAnsi="Calibri" w:cs="Calibri"/>
+                <w:lang w:eastAsia="zh-CN"/>
+              </w:rPr>
+            </w:pPr>
+            <w:r>
+              <w:rPr>
+                <w:rFonts w:ascii="Calibri" w:eastAsia="Times New Roman" w:hAnsi="Calibri" w:cs="Calibri"/>
+                <w:lang w:eastAsia="zh-CN"/>
+              </w:rPr>
+              <w:t>            "weight": 5,</w:t>
+            </w:r>
+          </w:p>
+          <w:p>
+            <w:pPr>
+              <w:rPr>
+                <w:rFonts w:ascii="Calibri" w:eastAsia="Times New Roman" w:hAnsi="Calibri" w:cs="Calibri"/>
+                <w:lang w:eastAsia="zh-CN"/>
+              </w:rPr>
+            </w:pPr>
+            <w:r>
+              <w:rPr>
+                <w:rFonts w:ascii="Calibri" w:eastAsia="Times New Roman" w:hAnsi="Calibri" w:cs="Calibri"/>
+                <w:lang w:eastAsia="zh-CN"/>
+              </w:rPr>
+              <w:t>            "carrier": null,</w:t>
+            </w:r>
+          </w:p>
+          <w:p>
+            <w:pPr>
+              <w:rPr>
+                <w:rFonts w:ascii="Calibri" w:eastAsia="Times New Roman" w:hAnsi="Calibri" w:cs="Calibri"/>
+                <w:lang w:eastAsia="zh-CN"/>
+              </w:rPr>
+            </w:pPr>
+            <w:r>
+              <w:rPr>
+                <w:rFonts w:ascii="Calibri" w:eastAsia="Times New Roman" w:hAnsi="Calibri" w:cs="Calibri"/>
+                <w:lang w:eastAsia="zh-CN"/>
+              </w:rPr>
+              <w:t>            "delivery_date": "1/1/2020",</w:t>
+            </w:r>
+          </w:p>
+          <w:p>
+            <w:pPr>
+              <w:rPr>
+                <w:rFonts w:ascii="Calibri" w:eastAsia="Times New Roman" w:hAnsi="Calibri" w:cs="Calibri"/>
+                <w:lang w:eastAsia="zh-CN"/>
+              </w:rPr>
+            </w:pPr>
+            <w:r>
+              <w:rPr>
+                <w:rFonts w:ascii="Calibri" w:eastAsia="Times New Roman" w:hAnsi="Calibri" w:cs="Calibri"/>
+                <w:lang w:eastAsia="zh-CN"/>
+              </w:rPr>
+              <w:t>            "id": "5653281556660224",</w:t>
+            </w:r>
+          </w:p>
+          <w:p>
+            <w:pPr>
+              <w:rPr>
+                <w:rFonts w:ascii="Calibri" w:eastAsia="Times New Roman" w:hAnsi="Calibri" w:cs="Calibri"/>
+                <w:lang w:eastAsia="zh-CN"/>
+              </w:rPr>
+            </w:pPr>
+            <w:r>
+              <w:rPr>
+                <w:rFonts w:ascii="Calibri" w:eastAsia="Times New Roman" w:hAnsi="Calibri" w:cs="Calibri"/>
+                <w:lang w:eastAsia="zh-CN"/>
+              </w:rPr>
+              <w:t>            "self": "https://hw4-zouch000.appspot.com/loads/5653281556660224"</w:t>
+            </w:r>
+          </w:p>
+          <w:p>
+            <w:pPr>
+              <w:rPr>
+                <w:rFonts w:ascii="Calibri" w:eastAsia="Times New Roman" w:hAnsi="Calibri" w:cs="Calibri"/>
+                <w:lang w:eastAsia="zh-CN"/>
+              </w:rPr>
+            </w:pPr>
+            <w:r>
+              <w:rPr>
+                <w:rFonts w:ascii="Calibri" w:eastAsia="Times New Roman" w:hAnsi="Calibri" w:cs="Calibri"/>
+                <w:lang w:eastAsia="zh-CN"/>
+              </w:rPr>
+              <w:t>        },</w:t>
+            </w:r>
+          </w:p>
+          <w:p>
+            <w:pPr>
+              <w:rPr>
+                <w:rFonts w:ascii="Calibri" w:eastAsia="Times New Roman" w:hAnsi="Calibri" w:cs="Calibri"/>
+                <w:lang w:eastAsia="zh-CN"/>
+              </w:rPr>
+            </w:pPr>
+            <w:r>
+              <w:rPr>
+                <w:rFonts w:ascii="Calibri" w:eastAsia="Times New Roman" w:hAnsi="Calibri" w:cs="Calibri"/>
+                <w:lang w:eastAsia="zh-CN"/>
+              </w:rPr>
+              <w:t>        {</w:t>
+            </w:r>
+          </w:p>
+          <w:p>
+            <w:pPr>
+              <w:rPr>
+                <w:rFonts w:ascii="Calibri" w:eastAsia="Times New Roman" w:hAnsi="Calibri" w:cs="Calibri"/>
+                <w:lang w:eastAsia="zh-CN"/>
+              </w:rPr>
+            </w:pPr>
+            <w:r>
+              <w:rPr>
+                <w:rFonts w:ascii="Calibri" w:eastAsia="Times New Roman" w:hAnsi="Calibri" w:cs="Calibri"/>
+                <w:lang w:eastAsia="zh-CN"/>
+              </w:rPr>
+              <w:t>            "content": "LEGO Blocks V",</w:t>
+            </w:r>
+          </w:p>
+          <w:p>
+            <w:pPr>
+              <w:rPr>
+                <w:rFonts w:ascii="Calibri" w:eastAsia="Times New Roman" w:hAnsi="Calibri" w:cs="Calibri"/>
+                <w:lang w:eastAsia="zh-CN"/>
+              </w:rPr>
+            </w:pPr>
+            <w:r>
+              <w:rPr>
+                <w:rFonts w:ascii="Calibri" w:eastAsia="Times New Roman" w:hAnsi="Calibri" w:cs="Calibri"/>
+                <w:lang w:eastAsia="zh-CN"/>
+              </w:rPr>
+              <w:t>            "weight": 5,</w:t>
+            </w:r>
+          </w:p>
+          <w:p>
+            <w:pPr>
+              <w:rPr>
+                <w:rFonts w:ascii="Calibri" w:eastAsia="Times New Roman" w:hAnsi="Calibri" w:cs="Calibri"/>
+                <w:lang w:eastAsia="zh-CN"/>
+              </w:rPr>
+            </w:pPr>
+            <w:r>
+              <w:rPr>
+                <w:rFonts w:ascii="Calibri" w:eastAsia="Times New Roman" w:hAnsi="Calibri" w:cs="Calibri"/>
+                <w:lang w:eastAsia="zh-CN"/>
+              </w:rPr>
+              <w:t>            "carrier": null,</w:t>
+            </w:r>
+          </w:p>
+          <w:p>
+            <w:pPr>
+              <w:rPr>
+                <w:rFonts w:ascii="Calibri" w:eastAsia="Times New Roman" w:hAnsi="Calibri" w:cs="Calibri"/>
+                <w:lang w:eastAsia="zh-CN"/>
+              </w:rPr>
+            </w:pPr>
+            <w:r>
+              <w:rPr>
+                <w:rFonts w:ascii="Calibri" w:eastAsia="Times New Roman" w:hAnsi="Calibri" w:cs="Calibri"/>
+                <w:lang w:eastAsia="zh-CN"/>
+              </w:rPr>
+              <w:t>            "delivery_date": "1/1/2020",</w:t>
+            </w:r>
+          </w:p>
+          <w:p>
+            <w:pPr>
+              <w:rPr>
+                <w:rFonts w:ascii="Calibri" w:eastAsia="Times New Roman" w:hAnsi="Calibri" w:cs="Calibri"/>
+                <w:lang w:eastAsia="zh-CN"/>
+              </w:rPr>
+            </w:pPr>
+            <w:r>
+              <w:rPr>
+                <w:rFonts w:ascii="Calibri" w:eastAsia="Times New Roman" w:hAnsi="Calibri" w:cs="Calibri"/>
+                <w:lang w:eastAsia="zh-CN"/>
+              </w:rPr>
+              <w:lastRenderedPageBreak/>
+              <w:t>            "id": "5659211052613632",</w:t>
+            </w:r>
+          </w:p>
+          <w:p>
+            <w:pPr>
+              <w:rPr>
+                <w:rFonts w:ascii="Calibri" w:eastAsia="Times New Roman" w:hAnsi="Calibri" w:cs="Calibri"/>
+                <w:lang w:eastAsia="zh-CN"/>
+              </w:rPr>
+            </w:pPr>
+            <w:r>
+              <w:rPr>
+                <w:rFonts w:ascii="Calibri" w:eastAsia="Times New Roman" w:hAnsi="Calibri" w:cs="Calibri"/>
+                <w:lang w:eastAsia="zh-CN"/>
+              </w:rPr>
+              <w:t>            "self": "https://hw4-zouch000.appspot.com/loads/5659211052613632"</w:t>
+            </w:r>
+          </w:p>
+          <w:p>
+            <w:pPr>
+              <w:rPr>
+                <w:rFonts w:ascii="Calibri" w:eastAsia="Times New Roman" w:hAnsi="Calibri" w:cs="Calibri"/>
+                <w:lang w:eastAsia="zh-CN"/>
+              </w:rPr>
+            </w:pPr>
+            <w:r>
+              <w:rPr>
+                <w:rFonts w:ascii="Calibri" w:eastAsia="Times New Roman" w:hAnsi="Calibri" w:cs="Calibri"/>
+                <w:lang w:eastAsia="zh-CN"/>
+              </w:rPr>
+              <w:t>        }</w:t>
+            </w:r>
+          </w:p>
+          <w:p>
+            <w:pPr>
+              <w:rPr>
+                <w:rFonts w:ascii="Calibri" w:eastAsia="Times New Roman" w:hAnsi="Calibri" w:cs="Calibri"/>
+                <w:lang w:eastAsia="zh-CN"/>
+              </w:rPr>
+            </w:pPr>
+            <w:r>
+              <w:rPr>
+                <w:rFonts w:ascii="Calibri" w:eastAsia="Times New Roman" w:hAnsi="Calibri" w:cs="Calibri"/>
+                <w:lang w:eastAsia="zh-CN"/>
+              </w:rPr>
+              <w:t>    ],</w:t>
+            </w:r>
+          </w:p>
+          <w:p>
+            <w:pPr>
+              <w:rPr>
+                <w:rFonts w:ascii="Calibri" w:eastAsia="Times New Roman" w:hAnsi="Calibri" w:cs="Calibri"/>
+                <w:lang w:eastAsia="zh-CN"/>
+              </w:rPr>
+            </w:pPr>
+            <w:r>
+              <w:rPr>
+                <w:rFonts w:ascii="Calibri" w:eastAsia="Times New Roman" w:hAnsi="Calibri" w:cs="Calibri"/>
+                <w:lang w:eastAsia="zh-CN"/>
+              </w:rPr>
+              <w:t>    "next": "https://hw4-zouch000.appspot.com/loads?limit=3&amp;offset=3"</w:t>
+            </w:r>
+          </w:p>
+          <w:p>
+            <w:pPr>
+              <w:rPr>
+                <w:rFonts w:ascii="Calibri" w:eastAsia="Times New Roman" w:hAnsi="Calibri" w:cs="Calibri"/>
+                <w:lang w:eastAsia="zh-CN"/>
+              </w:rPr>
+            </w:pPr>
+            <w:r>
+              <w:rPr>
+                <w:rFonts w:ascii="Calibri" w:eastAsia="Times New Roman" w:hAnsi="Calibri" w:cs="Calibri"/>
+                <w:lang w:eastAsia="zh-CN"/>
+              </w:rPr>
               <w:t>}</w:t>
             </w:r>
-            <w:r>
-              <w:t>,</w:t>
-            </w:r>
-          </w:p>
-          <w:p>
-            <w:r>
+          </w:p>
+          <w:p>
+            <w:pPr>
+              <w:rPr>
+                <w:rFonts w:ascii="Calibri" w:eastAsia="Times New Roman" w:hAnsi="Calibri" w:cs="Calibri"/>
+                <w:lang w:eastAsia="zh-CN"/>
+              </w:rPr>
+            </w:pPr>
+          </w:p>
+          <w:p>
+            <w:pPr>
+              <w:rPr>
+                <w:rFonts w:ascii="Calibri" w:eastAsia="Times New Roman" w:hAnsi="Calibri" w:cs="Calibri"/>
+                <w:lang w:eastAsia="zh-CN"/>
+              </w:rPr>
+            </w:pPr>
+            <w:r>
+              <w:rPr>
+                <w:rFonts w:ascii="Calibri" w:eastAsia="Times New Roman" w:hAnsi="Calibri" w:cs="Calibri"/>
+                <w:lang w:eastAsia="zh-CN"/>
+              </w:rPr>
+              <w:t>Page 2:</w:t>
+            </w:r>
+          </w:p>
+          <w:p>
+            <w:pPr>
+              <w:rPr>
+                <w:rFonts w:ascii="Calibri" w:eastAsia="Times New Roman" w:hAnsi="Calibri" w:cs="Calibri"/>
+                <w:lang w:eastAsia="zh-CN"/>
+              </w:rPr>
+            </w:pPr>
+            <w:r>
+              <w:rPr>
+                <w:rFonts w:ascii="Calibri" w:eastAsia="Times New Roman" w:hAnsi="Calibri" w:cs="Calibri"/>
+                <w:lang w:eastAsia="zh-CN"/>
+              </w:rPr>
               <w:t>{</w:t>
             </w:r>
           </w:p>
           <w:p>
             <w:pPr>
               <w:rPr>
-                <w:rFonts w:ascii="Consolas" w:hAnsi="Consolas" w:cs="Courier New"/>
-                <w:color w:val="2D3B45"/>
-                <w:sz w:val="20"/>
-                <w:szCs w:val="20"/>
-                <w:bdr w:val="none" w:sz="0" w:space="0" w:color="auto" w:frame="1"/>
-              </w:rPr>
-            </w:pPr>
-            <w:r>
-              <w:t xml:space="preserve">    </w:t>
-            </w:r>
-            <w:r>
-              <w:rPr>
-                <w:rStyle w:val="HTMLCode"/>
-                <w:rFonts w:ascii="Consolas" w:eastAsiaTheme="minorHAnsi" w:hAnsi="Consolas"/>
-                <w:color w:val="2D3B45"/>
-                <w:bdr w:val="none" w:sz="0" w:space="0" w:color="auto" w:frame="1"/>
-              </w:rPr>
-              <w:t>"id": "</w:t>
-            </w:r>
-            <w:r>
-              <w:rPr>
-                <w:rStyle w:val="HTMLCode"/>
-                <w:rFonts w:ascii="Consolas" w:eastAsiaTheme="minorHAnsi" w:hAnsi="Consolas"/>
-                <w:color w:val="2D3B45"/>
-                <w:bdr w:val="none" w:sz="0" w:space="0" w:color="auto" w:frame="1"/>
-              </w:rPr>
-              <w:t>456def</w:t>
-            </w:r>
-            <w:r>
-              <w:rPr>
-                <w:rStyle w:val="HTMLCode"/>
-                <w:rFonts w:ascii="Consolas" w:eastAsiaTheme="minorHAnsi" w:hAnsi="Consolas"/>
-                <w:color w:val="2D3B45"/>
-                <w:bdr w:val="none" w:sz="0" w:space="0" w:color="auto" w:frame="1"/>
-              </w:rPr>
-              <w:t>",</w:t>
-            </w:r>
-          </w:p>
-          <w:p>
-            <w:pPr>
-              <w:ind w:firstLine="200"/>
-              <w:rPr>
-                <w:rStyle w:val="HTMLCode"/>
-                <w:rFonts w:ascii="Consolas" w:eastAsiaTheme="minorHAnsi" w:hAnsi="Consolas"/>
-                <w:color w:val="2D3B45"/>
-                <w:bdr w:val="none" w:sz="0" w:space="0" w:color="auto" w:frame="1"/>
-              </w:rPr>
-            </w:pPr>
-            <w:r>
-              <w:rPr>
-                <w:rStyle w:val="HTMLCode"/>
-                <w:rFonts w:ascii="Consolas" w:eastAsiaTheme="minorHAnsi" w:hAnsi="Consolas"/>
-                <w:color w:val="2D3B45"/>
-                <w:bdr w:val="none" w:sz="0" w:space="0" w:color="auto" w:frame="1"/>
-              </w:rPr>
-              <w:t xml:space="preserve">"weight": </w:t>
-            </w:r>
-            <w:r>
-              <w:rPr>
-                <w:rStyle w:val="HTMLCode"/>
-                <w:rFonts w:ascii="Consolas" w:eastAsiaTheme="minorHAnsi" w:hAnsi="Consolas"/>
-                <w:color w:val="2D3B45"/>
-                <w:bdr w:val="none" w:sz="0" w:space="0" w:color="auto" w:frame="1"/>
-              </w:rPr>
-              <w:t>10</w:t>
-            </w:r>
-            <w:r>
-              <w:rPr>
-                <w:rStyle w:val="HTMLCode"/>
-                <w:rFonts w:ascii="Consolas" w:eastAsiaTheme="minorHAnsi" w:hAnsi="Consolas"/>
-                <w:color w:val="2D3B45"/>
-                <w:bdr w:val="none" w:sz="0" w:space="0" w:color="auto" w:frame="1"/>
-              </w:rPr>
-              <w:t>000</w:t>
-            </w:r>
-            <w:r>
-              <w:rPr>
-                <w:rStyle w:val="HTMLCode"/>
-                <w:rFonts w:ascii="Consolas" w:eastAsiaTheme="minorHAnsi" w:hAnsi="Consolas"/>
-                <w:color w:val="2D3B45"/>
-                <w:bdr w:val="none" w:sz="0" w:space="0" w:color="auto" w:frame="1"/>
-              </w:rPr>
-              <w:t>,</w:t>
-            </w:r>
-          </w:p>
-          <w:p>
-            <w:pPr>
-              <w:ind w:firstLine="200"/>
-              <w:rPr>
-                <w:rStyle w:val="HTMLCode"/>
-                <w:rFonts w:ascii="Consolas" w:eastAsiaTheme="minorHAnsi" w:hAnsi="Consolas"/>
-                <w:color w:val="2D3B45"/>
-                <w:bdr w:val="none" w:sz="0" w:space="0" w:color="auto" w:frame="1"/>
-              </w:rPr>
-            </w:pPr>
-            <w:r>
-              <w:rPr>
-                <w:rStyle w:val="HTMLCode"/>
-                <w:rFonts w:ascii="Consolas" w:eastAsiaTheme="minorHAnsi" w:hAnsi="Consolas"/>
-                <w:color w:val="2D3B45"/>
-                <w:bdr w:val="none" w:sz="0" w:space="0" w:color="auto" w:frame="1"/>
-              </w:rPr>
-              <w:t>"carrier":{</w:t>
-            </w:r>
-          </w:p>
-          <w:p>
-            <w:pPr>
-              <w:ind w:firstLine="200"/>
-              <w:rPr>
-                <w:rStyle w:val="HTMLCode"/>
-                <w:rFonts w:ascii="Consolas" w:eastAsiaTheme="minorHAnsi" w:hAnsi="Consolas"/>
-                <w:color w:val="2D3B45"/>
-                <w:bdr w:val="none" w:sz="0" w:space="0" w:color="auto" w:frame="1"/>
-              </w:rPr>
-            </w:pPr>
-            <w:r>
-              <w:rPr>
-                <w:rStyle w:val="HTMLCode"/>
-                <w:rFonts w:ascii="Consolas" w:eastAsiaTheme="minorHAnsi" w:hAnsi="Consolas"/>
-                <w:color w:val="2D3B45"/>
-                <w:bdr w:val="none" w:sz="0" w:space="0" w:color="auto" w:frame="1"/>
-              </w:rPr>
-              <w:t xml:space="preserve">  "id": abc123,</w:t>
-            </w:r>
-          </w:p>
-          <w:p>
-            <w:pPr>
-              <w:ind w:firstLine="200"/>
-              <w:rPr>
-                <w:rStyle w:val="HTMLCode"/>
-                <w:rFonts w:ascii="Consolas" w:eastAsiaTheme="minorHAnsi" w:hAnsi="Consolas"/>
-                <w:color w:val="2D3B45"/>
-                <w:bdr w:val="none" w:sz="0" w:space="0" w:color="auto" w:frame="1"/>
-              </w:rPr>
-            </w:pPr>
-            <w:r>
-              <w:rPr>
-                <w:rStyle w:val="HTMLCode"/>
-                <w:rFonts w:ascii="Consolas" w:eastAsiaTheme="minorHAnsi" w:hAnsi="Consolas"/>
-                <w:color w:val="2D3B45"/>
-                <w:bdr w:val="none" w:sz="0" w:space="0" w:color="auto" w:frame="1"/>
-              </w:rPr>
-              <w:t xml:space="preserve">  "name": "Sea Witch",</w:t>
-            </w:r>
-          </w:p>
-          <w:p>
-            <w:pPr>
-              <w:ind w:firstLine="200"/>
-              <w:rPr>
-                <w:rStyle w:val="HTMLCode"/>
-                <w:rFonts w:ascii="Consolas" w:eastAsiaTheme="minorHAnsi" w:hAnsi="Consolas"/>
-                <w:color w:val="2D3B45"/>
-                <w:bdr w:val="none" w:sz="0" w:space="0" w:color="auto" w:frame="1"/>
-              </w:rPr>
-            </w:pPr>
-            <w:r>
-              <w:rPr>
-                <w:rStyle w:val="HTMLCode"/>
-                <w:rFonts w:ascii="Consolas" w:eastAsiaTheme="minorHAnsi" w:hAnsi="Consolas"/>
-                <w:color w:val="2D3B45"/>
-                <w:bdr w:val="none" w:sz="0" w:space="0" w:color="auto" w:frame="1"/>
-              </w:rPr>
-              <w:t xml:space="preserve">  "self": "https://appspot.com/boats/abc123"</w:t>
-            </w:r>
-          </w:p>
-          <w:p>
-            <w:pPr>
-              <w:rPr>
-                <w:rStyle w:val="HTMLCode"/>
-                <w:rFonts w:ascii="Consolas" w:eastAsiaTheme="minorHAnsi" w:hAnsi="Consolas"/>
-                <w:color w:val="2D3B45"/>
-                <w:bdr w:val="none" w:sz="0" w:space="0" w:color="auto" w:frame="1"/>
-              </w:rPr>
-            </w:pPr>
-            <w:r>
-              <w:rPr>
-                <w:rStyle w:val="HTMLCode"/>
-                <w:rFonts w:ascii="Consolas" w:eastAsiaTheme="minorHAnsi" w:hAnsi="Consolas"/>
-                <w:color w:val="2D3B45"/>
-                <w:bdr w:val="none" w:sz="0" w:space="0" w:color="auto" w:frame="1"/>
-              </w:rPr>
-              <w:t xml:space="preserve">  },</w:t>
-            </w:r>
-          </w:p>
-          <w:p>
-            <w:pPr>
-              <w:ind w:firstLine="200"/>
-              <w:rPr>
-                <w:rStyle w:val="HTMLCode"/>
-                <w:rFonts w:ascii="Consolas" w:eastAsiaTheme="minorHAnsi" w:hAnsi="Consolas"/>
-                <w:color w:val="2D3B45"/>
-                <w:bdr w:val="none" w:sz="0" w:space="0" w:color="auto" w:frame="1"/>
-              </w:rPr>
-            </w:pPr>
-            <w:r>
-              <w:rPr>
-                <w:rStyle w:val="HTMLCode"/>
-                <w:rFonts w:ascii="Consolas" w:eastAsiaTheme="minorHAnsi" w:hAnsi="Consolas"/>
-                <w:color w:val="2D3B45"/>
-                <w:bdr w:val="none" w:sz="0" w:space="0" w:color="auto" w:frame="1"/>
-              </w:rPr>
-              <w:t>"content":"</w:t>
-            </w:r>
-            <w:r>
-              <w:rPr>
-                <w:rStyle w:val="HTMLCode"/>
-                <w:rFonts w:ascii="Consolas" w:eastAsiaTheme="minorHAnsi" w:hAnsi="Consolas"/>
-                <w:color w:val="2D3B45"/>
-                <w:bdr w:val="none" w:sz="0" w:space="0" w:color="auto" w:frame="1"/>
-              </w:rPr>
-              <w:t>Money</w:t>
-            </w:r>
-            <w:r>
-              <w:rPr>
-                <w:rStyle w:val="HTMLCode"/>
-                <w:rFonts w:ascii="Consolas" w:eastAsiaTheme="minorHAnsi" w:hAnsi="Consolas"/>
-                <w:color w:val="2D3B45"/>
-                <w:bdr w:val="none" w:sz="0" w:space="0" w:color="auto" w:frame="1"/>
-              </w:rPr>
-              <w:t>",</w:t>
-            </w:r>
-          </w:p>
-          <w:p>
-            <w:pPr>
-              <w:ind w:firstLine="200"/>
-              <w:rPr>
-                <w:rStyle w:val="HTMLCode"/>
-                <w:rFonts w:ascii="Consolas" w:eastAsiaTheme="minorHAnsi" w:hAnsi="Consolas"/>
-                <w:color w:val="2D3B45"/>
-                <w:bdr w:val="none" w:sz="0" w:space="0" w:color="auto" w:frame="1"/>
-              </w:rPr>
-            </w:pPr>
-            <w:r>
-              <w:rPr>
-                <w:rStyle w:val="HTMLCode"/>
-                <w:rFonts w:ascii="Consolas" w:eastAsiaTheme="minorHAnsi" w:hAnsi="Consolas"/>
-                <w:color w:val="2D3B45"/>
-                <w:bdr w:val="none" w:sz="0" w:space="0" w:color="auto" w:frame="1"/>
-              </w:rPr>
-              <w:t>"delivery_date": "</w:t>
-            </w:r>
-            <w:r>
-              <w:rPr>
-                <w:rStyle w:val="HTMLCode"/>
-                <w:rFonts w:ascii="Consolas" w:eastAsiaTheme="minorHAnsi" w:hAnsi="Consolas"/>
-                <w:color w:val="2D3B45"/>
-                <w:bdr w:val="none" w:sz="0" w:space="0" w:color="auto" w:frame="1"/>
-              </w:rPr>
-              <w:t>10</w:t>
-            </w:r>
-            <w:r>
-              <w:rPr>
-                <w:rStyle w:val="HTMLCode"/>
-                <w:rFonts w:ascii="Consolas" w:eastAsiaTheme="minorHAnsi" w:hAnsi="Consolas"/>
-                <w:color w:val="2D3B45"/>
-                <w:bdr w:val="none" w:sz="0" w:space="0" w:color="auto" w:frame="1"/>
-              </w:rPr>
-              <w:t>/1/2020"</w:t>
-            </w:r>
-          </w:p>
-          <w:p>
-            <w:pPr>
-              <w:rPr>
-                <w:rStyle w:val="HTMLCode"/>
-                <w:rFonts w:ascii="Consolas" w:eastAsiaTheme="minorHAnsi" w:hAnsi="Consolas"/>
-                <w:color w:val="2D3B45"/>
-                <w:bdr w:val="none" w:sz="0" w:space="0" w:color="auto" w:frame="1"/>
-              </w:rPr>
-            </w:pPr>
-            <w:r>
-              <w:t xml:space="preserve">    </w:t>
-            </w:r>
-            <w:r>
-              <w:rPr>
-                <w:rStyle w:val="HTMLCode"/>
-                <w:rFonts w:ascii="Consolas" w:eastAsiaTheme="minorHAnsi" w:hAnsi="Consolas"/>
-                <w:color w:val="2D3B45"/>
-                <w:bdr w:val="none" w:sz="0" w:space="0" w:color="auto" w:frame="1"/>
-              </w:rPr>
-              <w:t>"self": "https://appspot.com/loads</w:t>
-            </w:r>
-            <w:r>
-              <w:rPr>
-                <w:rStyle w:val="HTMLCode"/>
-                <w:rFonts w:ascii="Consolas" w:eastAsiaTheme="minorHAnsi" w:hAnsi="Consolas"/>
-                <w:color w:val="2D3B45"/>
-                <w:bdr w:val="none" w:sz="0" w:space="0" w:color="auto" w:frame="1"/>
-              </w:rPr>
-              <w:t>/456def</w:t>
-            </w:r>
-            <w:r>
-              <w:rPr>
-                <w:rStyle w:val="HTMLCode"/>
-                <w:rFonts w:ascii="Consolas" w:eastAsiaTheme="minorHAnsi" w:hAnsi="Consolas"/>
-                <w:color w:val="2D3B45"/>
-                <w:bdr w:val="none" w:sz="0" w:space="0" w:color="auto" w:frame="1"/>
-              </w:rPr>
-              <w:t>"</w:t>
-            </w:r>
-          </w:p>
-          <w:p>
-            <w:r>
-              <w:t>},</w:t>
-            </w:r>
-          </w:p>
-          <w:p>
-            <w:r>
+                <w:rFonts w:ascii="Calibri" w:eastAsia="Times New Roman" w:hAnsi="Calibri" w:cs="Calibri"/>
+                <w:lang w:eastAsia="zh-CN"/>
+              </w:rPr>
+            </w:pPr>
+            <w:r>
+              <w:rPr>
+                <w:rFonts w:ascii="Calibri" w:eastAsia="Times New Roman" w:hAnsi="Calibri" w:cs="Calibri"/>
+                <w:lang w:eastAsia="zh-CN"/>
+              </w:rPr>
+              <w:t>    "loads": [</w:t>
+            </w:r>
+          </w:p>
+          <w:p>
+            <w:pPr>
+              <w:rPr>
+                <w:rFonts w:ascii="Calibri" w:eastAsia="Times New Roman" w:hAnsi="Calibri" w:cs="Calibri"/>
+                <w:lang w:eastAsia="zh-CN"/>
+              </w:rPr>
+            </w:pPr>
+            <w:r>
+              <w:rPr>
+                <w:rFonts w:ascii="Calibri" w:eastAsia="Times New Roman" w:hAnsi="Calibri" w:cs="Calibri"/>
+                <w:lang w:eastAsia="zh-CN"/>
+              </w:rPr>
+              <w:t>        {</w:t>
+            </w:r>
+          </w:p>
+          <w:p>
+            <w:pPr>
+              <w:rPr>
+                <w:rFonts w:ascii="Calibri" w:eastAsia="Times New Roman" w:hAnsi="Calibri" w:cs="Calibri"/>
+                <w:lang w:eastAsia="zh-CN"/>
+              </w:rPr>
+            </w:pPr>
+            <w:r>
+              <w:rPr>
+                <w:rFonts w:ascii="Calibri" w:eastAsia="Times New Roman" w:hAnsi="Calibri" w:cs="Calibri"/>
+                <w:lang w:eastAsia="zh-CN"/>
+              </w:rPr>
+              <w:t>            "content": "LEGO Blocks III",</w:t>
+            </w:r>
+          </w:p>
+          <w:p>
+            <w:pPr>
+              <w:rPr>
+                <w:rFonts w:ascii="Calibri" w:eastAsia="Times New Roman" w:hAnsi="Calibri" w:cs="Calibri"/>
+                <w:lang w:eastAsia="zh-CN"/>
+              </w:rPr>
+            </w:pPr>
+            <w:r>
+              <w:rPr>
+                <w:rFonts w:ascii="Calibri" w:eastAsia="Times New Roman" w:hAnsi="Calibri" w:cs="Calibri"/>
+                <w:lang w:eastAsia="zh-CN"/>
+              </w:rPr>
+              <w:t>            "weight": 5,</w:t>
+            </w:r>
+          </w:p>
+          <w:p>
+            <w:pPr>
+              <w:rPr>
+                <w:rFonts w:ascii="Calibri" w:eastAsia="Times New Roman" w:hAnsi="Calibri" w:cs="Calibri"/>
+                <w:lang w:eastAsia="zh-CN"/>
+              </w:rPr>
+            </w:pPr>
+            <w:r>
+              <w:rPr>
+                <w:rFonts w:ascii="Calibri" w:eastAsia="Times New Roman" w:hAnsi="Calibri" w:cs="Calibri"/>
+                <w:lang w:eastAsia="zh-CN"/>
+              </w:rPr>
+              <w:t>            "carrier": null,</w:t>
+            </w:r>
+          </w:p>
+          <w:p>
+            <w:pPr>
+              <w:rPr>
+                <w:rFonts w:ascii="Calibri" w:eastAsia="Times New Roman" w:hAnsi="Calibri" w:cs="Calibri"/>
+                <w:lang w:eastAsia="zh-CN"/>
+              </w:rPr>
+            </w:pPr>
+            <w:r>
+              <w:rPr>
+                <w:rFonts w:ascii="Calibri" w:eastAsia="Times New Roman" w:hAnsi="Calibri" w:cs="Calibri"/>
+                <w:lang w:eastAsia="zh-CN"/>
+              </w:rPr>
+              <w:t>            "delivery_date": "1/1/2020",</w:t>
+            </w:r>
+          </w:p>
+          <w:p>
+            <w:pPr>
+              <w:rPr>
+                <w:rFonts w:ascii="Calibri" w:eastAsia="Times New Roman" w:hAnsi="Calibri" w:cs="Calibri"/>
+                <w:lang w:eastAsia="zh-CN"/>
+              </w:rPr>
+            </w:pPr>
+            <w:r>
+              <w:rPr>
+                <w:rFonts w:ascii="Calibri" w:eastAsia="Times New Roman" w:hAnsi="Calibri" w:cs="Calibri"/>
+                <w:lang w:eastAsia="zh-CN"/>
+              </w:rPr>
+              <w:t>            "id": "5663521362673664",</w:t>
+            </w:r>
+          </w:p>
+          <w:p>
+            <w:pPr>
+              <w:rPr>
+                <w:rFonts w:ascii="Calibri" w:eastAsia="Times New Roman" w:hAnsi="Calibri" w:cs="Calibri"/>
+                <w:lang w:eastAsia="zh-CN"/>
+              </w:rPr>
+            </w:pPr>
+            <w:r>
+              <w:rPr>
+                <w:rFonts w:ascii="Calibri" w:eastAsia="Times New Roman" w:hAnsi="Calibri" w:cs="Calibri"/>
+                <w:lang w:eastAsia="zh-CN"/>
+              </w:rPr>
+              <w:t>            "self": "https://hw4-zouch000.appspot.com/loads/5663521362673664"</w:t>
+            </w:r>
+          </w:p>
+          <w:p>
+            <w:pPr>
+              <w:rPr>
+                <w:rFonts w:ascii="Calibri" w:eastAsia="Times New Roman" w:hAnsi="Calibri" w:cs="Calibri"/>
+                <w:lang w:eastAsia="zh-CN"/>
+              </w:rPr>
+            </w:pPr>
+            <w:r>
+              <w:rPr>
+                <w:rFonts w:ascii="Calibri" w:eastAsia="Times New Roman" w:hAnsi="Calibri" w:cs="Calibri"/>
+                <w:lang w:eastAsia="zh-CN"/>
+              </w:rPr>
+              <w:t>        },</w:t>
+            </w:r>
+          </w:p>
+          <w:p>
+            <w:pPr>
+              <w:rPr>
+                <w:rFonts w:ascii="Calibri" w:eastAsia="Times New Roman" w:hAnsi="Calibri" w:cs="Calibri"/>
+                <w:lang w:eastAsia="zh-CN"/>
+              </w:rPr>
+            </w:pPr>
+            <w:r>
+              <w:rPr>
+                <w:rFonts w:ascii="Calibri" w:eastAsia="Times New Roman" w:hAnsi="Calibri" w:cs="Calibri"/>
+                <w:lang w:eastAsia="zh-CN"/>
+              </w:rPr>
+              <w:t>        {</w:t>
+            </w:r>
+          </w:p>
+          <w:p>
+            <w:pPr>
+              <w:rPr>
+                <w:rFonts w:ascii="Calibri" w:eastAsia="Times New Roman" w:hAnsi="Calibri" w:cs="Calibri"/>
+                <w:lang w:eastAsia="zh-CN"/>
+              </w:rPr>
+            </w:pPr>
+            <w:r>
+              <w:rPr>
+                <w:rFonts w:ascii="Calibri" w:eastAsia="Times New Roman" w:hAnsi="Calibri" w:cs="Calibri"/>
+                <w:lang w:eastAsia="zh-CN"/>
+              </w:rPr>
+              <w:t>            "content": "LEGO Blocks II",</w:t>
+            </w:r>
+          </w:p>
+          <w:p>
+            <w:pPr>
+              <w:rPr>
+                <w:rFonts w:ascii="Calibri" w:eastAsia="Times New Roman" w:hAnsi="Calibri" w:cs="Calibri"/>
+                <w:lang w:eastAsia="zh-CN"/>
+              </w:rPr>
+            </w:pPr>
+            <w:r>
+              <w:rPr>
+                <w:rFonts w:ascii="Calibri" w:eastAsia="Times New Roman" w:hAnsi="Calibri" w:cs="Calibri"/>
+                <w:lang w:eastAsia="zh-CN"/>
+              </w:rPr>
+              <w:t>            "weight": 5,</w:t>
+            </w:r>
+          </w:p>
+          <w:p>
+            <w:pPr>
+              <w:rPr>
+                <w:rFonts w:ascii="Calibri" w:eastAsia="Times New Roman" w:hAnsi="Calibri" w:cs="Calibri"/>
+                <w:lang w:eastAsia="zh-CN"/>
+              </w:rPr>
+            </w:pPr>
+            <w:r>
+              <w:rPr>
+                <w:rFonts w:ascii="Calibri" w:eastAsia="Times New Roman" w:hAnsi="Calibri" w:cs="Calibri"/>
+                <w:lang w:eastAsia="zh-CN"/>
+              </w:rPr>
+              <w:t>            "carrier": null,</w:t>
+            </w:r>
+          </w:p>
+          <w:p>
+            <w:pPr>
+              <w:rPr>
+                <w:rFonts w:ascii="Calibri" w:eastAsia="Times New Roman" w:hAnsi="Calibri" w:cs="Calibri"/>
+                <w:lang w:eastAsia="zh-CN"/>
+              </w:rPr>
+            </w:pPr>
+            <w:r>
+              <w:rPr>
+                <w:rFonts w:ascii="Calibri" w:eastAsia="Times New Roman" w:hAnsi="Calibri" w:cs="Calibri"/>
+                <w:lang w:eastAsia="zh-CN"/>
+              </w:rPr>
+              <w:t>            "delivery_date": "1/1/2020",</w:t>
+            </w:r>
+          </w:p>
+          <w:p>
+            <w:pPr>
+              <w:rPr>
+                <w:rFonts w:ascii="Calibri" w:eastAsia="Times New Roman" w:hAnsi="Calibri" w:cs="Calibri"/>
+                <w:lang w:eastAsia="zh-CN"/>
+              </w:rPr>
+            </w:pPr>
+            <w:r>
+              <w:rPr>
+                <w:rFonts w:ascii="Calibri" w:eastAsia="Times New Roman" w:hAnsi="Calibri" w:cs="Calibri"/>
+                <w:lang w:eastAsia="zh-CN"/>
+              </w:rPr>
+              <w:t>            "id": "5678224176578560",</w:t>
+            </w:r>
+          </w:p>
+          <w:p>
+            <w:pPr>
+              <w:rPr>
+                <w:rFonts w:ascii="Calibri" w:eastAsia="Times New Roman" w:hAnsi="Calibri" w:cs="Calibri"/>
+                <w:lang w:eastAsia="zh-CN"/>
+              </w:rPr>
+            </w:pPr>
+            <w:r>
+              <w:rPr>
+                <w:rFonts w:ascii="Calibri" w:eastAsia="Times New Roman" w:hAnsi="Calibri" w:cs="Calibri"/>
+                <w:lang w:eastAsia="zh-CN"/>
+              </w:rPr>
+              <w:t>            "self": "https://hw4-zouch000.appspot.com/loads/5678224176578560"</w:t>
+            </w:r>
+          </w:p>
+          <w:p>
+            <w:pPr>
+              <w:rPr>
+                <w:rFonts w:ascii="Calibri" w:eastAsia="Times New Roman" w:hAnsi="Calibri" w:cs="Calibri"/>
+                <w:lang w:eastAsia="zh-CN"/>
+              </w:rPr>
+            </w:pPr>
+            <w:r>
+              <w:rPr>
+                <w:rFonts w:ascii="Calibri" w:eastAsia="Times New Roman" w:hAnsi="Calibri" w:cs="Calibri"/>
+                <w:lang w:eastAsia="zh-CN"/>
+              </w:rPr>
+              <w:t>        },</w:t>
+            </w:r>
+          </w:p>
+          <w:p>
+            <w:pPr>
+              <w:rPr>
+                <w:rFonts w:ascii="Calibri" w:eastAsia="Times New Roman" w:hAnsi="Calibri" w:cs="Calibri"/>
+                <w:lang w:eastAsia="zh-CN"/>
+              </w:rPr>
+            </w:pPr>
+            <w:r>
+              <w:rPr>
+                <w:rFonts w:ascii="Calibri" w:eastAsia="Times New Roman" w:hAnsi="Calibri" w:cs="Calibri"/>
+                <w:lang w:eastAsia="zh-CN"/>
+              </w:rPr>
+              <w:t>        {</w:t>
+            </w:r>
+          </w:p>
+          <w:p>
+            <w:pPr>
+              <w:rPr>
+                <w:rFonts w:ascii="Calibri" w:eastAsia="Times New Roman" w:hAnsi="Calibri" w:cs="Calibri"/>
+                <w:lang w:eastAsia="zh-CN"/>
+              </w:rPr>
+            </w:pPr>
+            <w:r>
+              <w:rPr>
+                <w:rFonts w:ascii="Calibri" w:eastAsia="Times New Roman" w:hAnsi="Calibri" w:cs="Calibri"/>
+                <w:lang w:eastAsia="zh-CN"/>
+              </w:rPr>
+              <w:t>            "content": "LEGO Blocks VI",</w:t>
+            </w:r>
+          </w:p>
+          <w:p>
+            <w:pPr>
+              <w:rPr>
+                <w:rFonts w:ascii="Calibri" w:eastAsia="Times New Roman" w:hAnsi="Calibri" w:cs="Calibri"/>
+                <w:lang w:eastAsia="zh-CN"/>
+              </w:rPr>
+            </w:pPr>
+            <w:r>
+              <w:rPr>
+                <w:rFonts w:ascii="Calibri" w:eastAsia="Times New Roman" w:hAnsi="Calibri" w:cs="Calibri"/>
+                <w:lang w:eastAsia="zh-CN"/>
+              </w:rPr>
+              <w:t>            "weight": 5,</w:t>
+            </w:r>
+          </w:p>
+          <w:p>
+            <w:pPr>
+              <w:rPr>
+                <w:rFonts w:ascii="Calibri" w:eastAsia="Times New Roman" w:hAnsi="Calibri" w:cs="Calibri"/>
+                <w:lang w:eastAsia="zh-CN"/>
+              </w:rPr>
+            </w:pPr>
+            <w:r>
+              <w:rPr>
+                <w:rFonts w:ascii="Calibri" w:eastAsia="Times New Roman" w:hAnsi="Calibri" w:cs="Calibri"/>
+                <w:lang w:eastAsia="zh-CN"/>
+              </w:rPr>
+              <w:t>            "carrier": null,</w:t>
+            </w:r>
+          </w:p>
+          <w:p>
+            <w:pPr>
+              <w:rPr>
+                <w:rFonts w:ascii="Calibri" w:eastAsia="Times New Roman" w:hAnsi="Calibri" w:cs="Calibri"/>
+                <w:lang w:eastAsia="zh-CN"/>
+              </w:rPr>
+            </w:pPr>
+            <w:r>
+              <w:rPr>
+                <w:rFonts w:ascii="Calibri" w:eastAsia="Times New Roman" w:hAnsi="Calibri" w:cs="Calibri"/>
+                <w:lang w:eastAsia="zh-CN"/>
+              </w:rPr>
+              <w:t>            "delivery_date": "1/1/2020",</w:t>
+            </w:r>
+          </w:p>
+          <w:p>
+            <w:pPr>
+              <w:rPr>
+                <w:rFonts w:ascii="Calibri" w:eastAsia="Times New Roman" w:hAnsi="Calibri" w:cs="Calibri"/>
+                <w:lang w:eastAsia="zh-CN"/>
+              </w:rPr>
+            </w:pPr>
+            <w:r>
+              <w:rPr>
+                <w:rFonts w:ascii="Calibri" w:eastAsia="Times New Roman" w:hAnsi="Calibri" w:cs="Calibri"/>
+                <w:lang w:eastAsia="zh-CN"/>
+              </w:rPr>
+              <w:t>            "id": "5728633066881024",</w:t>
+            </w:r>
+          </w:p>
+          <w:p>
+            <w:pPr>
+              <w:rPr>
+                <w:rFonts w:ascii="Calibri" w:eastAsia="Times New Roman" w:hAnsi="Calibri" w:cs="Calibri"/>
+                <w:lang w:eastAsia="zh-CN"/>
+              </w:rPr>
+            </w:pPr>
+            <w:r>
+              <w:rPr>
+                <w:rFonts w:ascii="Calibri" w:eastAsia="Times New Roman" w:hAnsi="Calibri" w:cs="Calibri"/>
+                <w:lang w:eastAsia="zh-CN"/>
+              </w:rPr>
+              <w:t>            "self": "https://hw4-zouch000.appspot.com/loads/5728633066881024"</w:t>
+            </w:r>
+          </w:p>
+          <w:p>
+            <w:pPr>
+              <w:rPr>
+                <w:rFonts w:ascii="Calibri" w:eastAsia="Times New Roman" w:hAnsi="Calibri" w:cs="Calibri"/>
+                <w:lang w:eastAsia="zh-CN"/>
+              </w:rPr>
+            </w:pPr>
+            <w:r>
+              <w:rPr>
+                <w:rFonts w:ascii="Calibri" w:eastAsia="Times New Roman" w:hAnsi="Calibri" w:cs="Calibri"/>
+                <w:lang w:eastAsia="zh-CN"/>
+              </w:rPr>
+              <w:t>        }</w:t>
+            </w:r>
+          </w:p>
+          <w:p>
+            <w:pPr>
+              <w:rPr>
+                <w:rFonts w:ascii="Calibri" w:eastAsia="Times New Roman" w:hAnsi="Calibri" w:cs="Calibri"/>
+                <w:lang w:eastAsia="zh-CN"/>
+              </w:rPr>
+            </w:pPr>
+            <w:r>
+              <w:rPr>
+                <w:rFonts w:ascii="Calibri" w:eastAsia="Times New Roman" w:hAnsi="Calibri" w:cs="Calibri"/>
+                <w:lang w:eastAsia="zh-CN"/>
+              </w:rPr>
+              <w:t>    ],</w:t>
+            </w:r>
+          </w:p>
+          <w:p>
+            <w:pPr>
+              <w:rPr>
+                <w:rFonts w:ascii="Calibri" w:eastAsia="Times New Roman" w:hAnsi="Calibri" w:cs="Calibri"/>
+                <w:lang w:eastAsia="zh-CN"/>
+              </w:rPr>
+            </w:pPr>
+            <w:r>
+              <w:rPr>
+                <w:rFonts w:ascii="Calibri" w:eastAsia="Times New Roman" w:hAnsi="Calibri" w:cs="Calibri"/>
+                <w:lang w:eastAsia="zh-CN"/>
+              </w:rPr>
+              <w:t>    "next": "https://hw4-zouch000.appspot.com/loads?limit=3&amp;offset=6"</w:t>
+            </w:r>
+          </w:p>
+          <w:p>
+            <w:pPr>
+              <w:rPr>
+                <w:rFonts w:ascii="Calibri" w:eastAsia="Times New Roman" w:hAnsi="Calibri" w:cs="Calibri"/>
+                <w:lang w:eastAsia="zh-CN"/>
+              </w:rPr>
+            </w:pPr>
+            <w:r>
+              <w:rPr>
+                <w:rFonts w:ascii="Calibri" w:eastAsia="Times New Roman" w:hAnsi="Calibri" w:cs="Calibri"/>
+                <w:lang w:eastAsia="zh-CN"/>
+              </w:rPr>
+              <w:t>}</w:t>
+            </w:r>
+          </w:p>
+          <w:p>
+            <w:pPr>
+              <w:rPr>
+                <w:rFonts w:ascii="Calibri" w:eastAsia="Times New Roman" w:hAnsi="Calibri" w:cs="Calibri"/>
+                <w:lang w:eastAsia="zh-CN"/>
+              </w:rPr>
+            </w:pPr>
+          </w:p>
+          <w:p>
+            <w:pPr>
+              <w:rPr>
+                <w:rFonts w:ascii="Calibri" w:eastAsia="Times New Roman" w:hAnsi="Calibri" w:cs="Calibri"/>
+                <w:lang w:eastAsia="zh-CN"/>
+              </w:rPr>
+            </w:pPr>
+            <w:r>
+              <w:rPr>
+                <w:rFonts w:ascii="Calibri" w:eastAsia="Times New Roman" w:hAnsi="Calibri" w:cs="Calibri"/>
+                <w:lang w:eastAsia="zh-CN"/>
+              </w:rPr>
+              <w:t>Last page:</w:t>
+            </w:r>
+          </w:p>
+          <w:p>
+            <w:pPr>
+              <w:rPr>
+                <w:rFonts w:ascii="Calibri" w:eastAsia="Times New Roman" w:hAnsi="Calibri" w:cs="Calibri"/>
+                <w:lang w:eastAsia="zh-CN"/>
+              </w:rPr>
+            </w:pPr>
+            <w:r>
+              <w:rPr>
+                <w:rFonts w:ascii="Calibri" w:eastAsia="Times New Roman" w:hAnsi="Calibri" w:cs="Calibri"/>
+                <w:lang w:eastAsia="zh-CN"/>
+              </w:rPr>
               <w:t>{</w:t>
             </w:r>
           </w:p>
           <w:p>
             <w:pPr>
               <w:rPr>
-                <w:rFonts w:ascii="Consolas" w:hAnsi="Consolas" w:cs="Courier New"/>
-                <w:color w:val="2D3B45"/>
-                <w:sz w:val="20"/>
-                <w:szCs w:val="20"/>
-                <w:bdr w:val="none" w:sz="0" w:space="0" w:color="auto" w:frame="1"/>
-              </w:rPr>
-            </w:pPr>
-            <w:r>
-              <w:t xml:space="preserve">    </w:t>
-            </w:r>
-            <w:r>
-              <w:rPr>
-                <w:rStyle w:val="HTMLCode"/>
-                <w:rFonts w:ascii="Consolas" w:eastAsiaTheme="minorHAnsi" w:hAnsi="Consolas"/>
-                <w:color w:val="2D3B45"/>
-                <w:bdr w:val="none" w:sz="0" w:space="0" w:color="auto" w:frame="1"/>
-              </w:rPr>
-              <w:t>"id": "</w:t>
-            </w:r>
-            <w:r>
-              <w:rPr>
-                <w:rStyle w:val="HTMLCode"/>
-                <w:rFonts w:ascii="Consolas" w:eastAsiaTheme="minorHAnsi" w:hAnsi="Consolas"/>
-                <w:color w:val="2D3B45"/>
-                <w:bdr w:val="none" w:sz="0" w:space="0" w:color="auto" w:frame="1"/>
-              </w:rPr>
-              <w:t>789</w:t>
-            </w:r>
-            <w:r>
-              <w:rPr>
-                <w:rStyle w:val="HTMLCode"/>
-                <w:rFonts w:ascii="Consolas" w:eastAsiaTheme="minorHAnsi" w:hAnsi="Consolas"/>
-                <w:color w:val="2D3B45"/>
-                <w:bdr w:val="none" w:sz="0" w:space="0" w:color="auto" w:frame="1"/>
-              </w:rPr>
-              <w:t>def</w:t>
-            </w:r>
-            <w:r>
-              <w:rPr>
-                <w:rStyle w:val="HTMLCode"/>
-                <w:rFonts w:ascii="Consolas" w:eastAsiaTheme="minorHAnsi" w:hAnsi="Consolas"/>
-                <w:color w:val="2D3B45"/>
-                <w:bdr w:val="none" w:sz="0" w:space="0" w:color="auto" w:frame="1"/>
-              </w:rPr>
-              <w:t>",</w:t>
-            </w:r>
-          </w:p>
-          <w:p>
-            <w:pPr>
-              <w:ind w:firstLine="200"/>
-              <w:rPr>
-                <w:rStyle w:val="HTMLCode"/>
-                <w:rFonts w:ascii="Consolas" w:eastAsiaTheme="minorHAnsi" w:hAnsi="Consolas"/>
-                <w:color w:val="2D3B45"/>
-                <w:bdr w:val="none" w:sz="0" w:space="0" w:color="auto" w:frame="1"/>
-              </w:rPr>
-            </w:pPr>
-            <w:r>
-              <w:rPr>
-                <w:rStyle w:val="HTMLCode"/>
-                <w:rFonts w:ascii="Consolas" w:eastAsiaTheme="minorHAnsi" w:hAnsi="Consolas"/>
-                <w:color w:val="2D3B45"/>
-                <w:bdr w:val="none" w:sz="0" w:space="0" w:color="auto" w:frame="1"/>
+                <w:rFonts w:ascii="Calibri" w:eastAsia="Times New Roman" w:hAnsi="Calibri" w:cs="Calibri"/>
+                <w:lang w:eastAsia="zh-CN"/>
+              </w:rPr>
+            </w:pPr>
+            <w:r>
+              <w:rPr>
+                <w:rFonts w:ascii="Calibri" w:eastAsia="Times New Roman" w:hAnsi="Calibri" w:cs="Calibri"/>
+                <w:lang w:eastAsia="zh-CN"/>
+              </w:rPr>
+              <w:t>    "loads": [</w:t>
+            </w:r>
+          </w:p>
+          <w:p>
+            <w:pPr>
+              <w:rPr>
+                <w:rFonts w:ascii="Calibri" w:eastAsia="Times New Roman" w:hAnsi="Calibri" w:cs="Calibri"/>
+                <w:lang w:eastAsia="zh-CN"/>
+              </w:rPr>
+            </w:pPr>
+            <w:r>
+              <w:rPr>
+                <w:rFonts w:ascii="Calibri" w:eastAsia="Times New Roman" w:hAnsi="Calibri" w:cs="Calibri"/>
+                <w:lang w:eastAsia="zh-CN"/>
+              </w:rPr>
+              <w:t>        {</w:t>
+            </w:r>
+          </w:p>
+          <w:p>
+            <w:pPr>
+              <w:rPr>
+                <w:rFonts w:ascii="Calibri" w:eastAsia="Times New Roman" w:hAnsi="Calibri" w:cs="Calibri"/>
+                <w:lang w:eastAsia="zh-CN"/>
+              </w:rPr>
+            </w:pPr>
+            <w:r>
+              <w:rPr>
+                <w:rFonts w:ascii="Calibri" w:eastAsia="Times New Roman" w:hAnsi="Calibri" w:cs="Calibri"/>
+                <w:lang w:eastAsia="zh-CN"/>
+              </w:rPr>
+              <w:t>            "content": "LEGO Blocks",</w:t>
+            </w:r>
+          </w:p>
+          <w:p>
+            <w:pPr>
+              <w:rPr>
+                <w:rFonts w:ascii="Calibri" w:eastAsia="Times New Roman" w:hAnsi="Calibri" w:cs="Calibri"/>
+                <w:lang w:eastAsia="zh-CN"/>
+              </w:rPr>
+            </w:pPr>
+            <w:r>
+              <w:rPr>
+                <w:rFonts w:ascii="Calibri" w:eastAsia="Times New Roman" w:hAnsi="Calibri" w:cs="Calibri"/>
+                <w:lang w:eastAsia="zh-CN"/>
+              </w:rPr>
+              <w:t>            "weight": 5,</w:t>
+            </w:r>
+          </w:p>
+          <w:p>
+            <w:pPr>
+              <w:rPr>
+                <w:rFonts w:ascii="Calibri" w:eastAsia="Times New Roman" w:hAnsi="Calibri" w:cs="Calibri"/>
+                <w:lang w:eastAsia="zh-CN"/>
+              </w:rPr>
+            </w:pPr>
+            <w:r>
+              <w:rPr>
+                <w:rFonts w:ascii="Calibri" w:eastAsia="Times New Roman" w:hAnsi="Calibri" w:cs="Calibri"/>
+                <w:lang w:eastAsia="zh-CN"/>
+              </w:rPr>
+              <w:t>            "carrier": null,</w:t>
+            </w:r>
+          </w:p>
+          <w:p>
+            <w:pPr>
+              <w:rPr>
+                <w:rFonts w:ascii="Calibri" w:eastAsia="Times New Roman" w:hAnsi="Calibri" w:cs="Calibri"/>
+                <w:lang w:eastAsia="zh-CN"/>
+              </w:rPr>
+            </w:pPr>
+            <w:r>
+              <w:rPr>
+                <w:rFonts w:ascii="Calibri" w:eastAsia="Times New Roman" w:hAnsi="Calibri" w:cs="Calibri"/>
+                <w:lang w:eastAsia="zh-CN"/>
+              </w:rPr>
+              <w:t>            "delivery_date": "1/1/2020",</w:t>
+            </w:r>
+          </w:p>
+          <w:p>
+            <w:pPr>
+              <w:rPr>
+                <w:rFonts w:ascii="Calibri" w:eastAsia="Times New Roman" w:hAnsi="Calibri" w:cs="Calibri"/>
+                <w:lang w:eastAsia="zh-CN"/>
+              </w:rPr>
+            </w:pPr>
+            <w:r>
+              <w:rPr>
+                <w:rFonts w:ascii="Calibri" w:eastAsia="Times New Roman" w:hAnsi="Calibri" w:cs="Calibri"/>
+                <w:lang w:eastAsia="zh-CN"/>
+              </w:rPr>
+              <w:t>            "id": "5758387459457024",</w:t>
+            </w:r>
+          </w:p>
+          <w:p>
+            <w:pPr>
+              <w:rPr>
+                <w:rFonts w:ascii="Calibri" w:eastAsia="Times New Roman" w:hAnsi="Calibri" w:cs="Calibri"/>
+                <w:lang w:eastAsia="zh-CN"/>
+              </w:rPr>
+            </w:pPr>
+            <w:r>
+              <w:rPr>
+                <w:rFonts w:ascii="Calibri" w:eastAsia="Times New Roman" w:hAnsi="Calibri" w:cs="Calibri"/>
+                <w:lang w:eastAsia="zh-CN"/>
+              </w:rPr>
+              <w:t>            "self": "https://hw4-zouch000.appspot.com/loads/5758387459457024"</w:t>
+            </w:r>
+          </w:p>
+          <w:p>
+            <w:pPr>
+              <w:rPr>
+                <w:rFonts w:ascii="Calibri" w:eastAsia="Times New Roman" w:hAnsi="Calibri" w:cs="Calibri"/>
+                <w:lang w:eastAsia="zh-CN"/>
+              </w:rPr>
+            </w:pPr>
+            <w:r>
+              <w:rPr>
+                <w:rFonts w:ascii="Calibri" w:eastAsia="Times New Roman" w:hAnsi="Calibri" w:cs="Calibri"/>
+                <w:lang w:eastAsia="zh-CN"/>
               </w:rPr>
               <w:lastRenderedPageBreak/>
-              <w:t>"weight": 10,</w:t>
-            </w:r>
-          </w:p>
-          <w:p>
-            <w:pPr>
-              <w:ind w:firstLine="200"/>
-              <w:rPr>
-                <w:rStyle w:val="HTMLCode"/>
-                <w:rFonts w:ascii="Consolas" w:eastAsiaTheme="minorHAnsi" w:hAnsi="Consolas"/>
-                <w:color w:val="2D3B45"/>
-                <w:bdr w:val="none" w:sz="0" w:space="0" w:color="auto" w:frame="1"/>
-              </w:rPr>
-            </w:pPr>
-            <w:r>
-              <w:rPr>
-                <w:rStyle w:val="HTMLCode"/>
-                <w:rFonts w:ascii="Consolas" w:eastAsiaTheme="minorHAnsi" w:hAnsi="Consolas"/>
-                <w:color w:val="2D3B45"/>
-                <w:bdr w:val="none" w:sz="0" w:space="0" w:color="auto" w:frame="1"/>
-              </w:rPr>
-              <w:t>"carrier":{</w:t>
-            </w:r>
-          </w:p>
-          <w:p>
-            <w:pPr>
-              <w:ind w:firstLine="200"/>
-              <w:rPr>
-                <w:rStyle w:val="HTMLCode"/>
-                <w:rFonts w:ascii="Consolas" w:eastAsiaTheme="minorHAnsi" w:hAnsi="Consolas"/>
-                <w:color w:val="2D3B45"/>
-                <w:bdr w:val="none" w:sz="0" w:space="0" w:color="auto" w:frame="1"/>
-              </w:rPr>
-            </w:pPr>
-            <w:r>
-              <w:rPr>
-                <w:rStyle w:val="HTMLCode"/>
-                <w:rFonts w:ascii="Consolas" w:eastAsiaTheme="minorHAnsi" w:hAnsi="Consolas"/>
-                <w:color w:val="2D3B45"/>
-                <w:bdr w:val="none" w:sz="0" w:space="0" w:color="auto" w:frame="1"/>
-              </w:rPr>
-              <w:t xml:space="preserve">  "id": abc</w:t>
-            </w:r>
-            <w:r>
-              <w:rPr>
-                <w:rStyle w:val="HTMLCode"/>
-                <w:rFonts w:ascii="Consolas" w:eastAsiaTheme="minorHAnsi" w:hAnsi="Consolas"/>
-                <w:color w:val="2D3B45"/>
-                <w:bdr w:val="none" w:sz="0" w:space="0" w:color="auto" w:frame="1"/>
-              </w:rPr>
-              <w:t>789</w:t>
-            </w:r>
-            <w:r>
-              <w:rPr>
-                <w:rStyle w:val="HTMLCode"/>
-                <w:rFonts w:ascii="Consolas" w:eastAsiaTheme="minorHAnsi" w:hAnsi="Consolas"/>
-                <w:color w:val="2D3B45"/>
-                <w:bdr w:val="none" w:sz="0" w:space="0" w:color="auto" w:frame="1"/>
-              </w:rPr>
-              <w:t>,</w:t>
-            </w:r>
-          </w:p>
-          <w:p>
-            <w:pPr>
-              <w:ind w:firstLine="200"/>
-              <w:rPr>
-                <w:rStyle w:val="HTMLCode"/>
-                <w:rFonts w:ascii="Consolas" w:eastAsiaTheme="minorHAnsi" w:hAnsi="Consolas"/>
-                <w:color w:val="2D3B45"/>
-                <w:bdr w:val="none" w:sz="0" w:space="0" w:color="auto" w:frame="1"/>
-              </w:rPr>
-            </w:pPr>
-            <w:r>
-              <w:rPr>
-                <w:rStyle w:val="HTMLCode"/>
-                <w:rFonts w:ascii="Consolas" w:eastAsiaTheme="minorHAnsi" w:hAnsi="Consolas"/>
-                <w:color w:val="2D3B45"/>
-                <w:bdr w:val="none" w:sz="0" w:space="0" w:color="auto" w:frame="1"/>
-              </w:rPr>
-              <w:t xml:space="preserve">  "name": "Sea Wi</w:t>
-            </w:r>
-            <w:r>
-              <w:rPr>
-                <w:rStyle w:val="HTMLCode"/>
-                <w:rFonts w:ascii="Consolas" w:eastAsiaTheme="minorHAnsi" w:hAnsi="Consolas"/>
-                <w:color w:val="2D3B45"/>
-                <w:bdr w:val="none" w:sz="0" w:space="0" w:color="auto" w:frame="1"/>
-              </w:rPr>
-              <w:t>zard</w:t>
-            </w:r>
-            <w:r>
-              <w:rPr>
-                <w:rStyle w:val="HTMLCode"/>
-                <w:rFonts w:ascii="Consolas" w:eastAsiaTheme="minorHAnsi" w:hAnsi="Consolas"/>
-                <w:color w:val="2D3B45"/>
-                <w:bdr w:val="none" w:sz="0" w:space="0" w:color="auto" w:frame="1"/>
-              </w:rPr>
-              <w:t>",</w:t>
-            </w:r>
-          </w:p>
-          <w:p>
-            <w:pPr>
-              <w:ind w:firstLine="200"/>
-              <w:rPr>
-                <w:rStyle w:val="HTMLCode"/>
-                <w:rFonts w:ascii="Consolas" w:eastAsiaTheme="minorHAnsi" w:hAnsi="Consolas"/>
-                <w:color w:val="2D3B45"/>
-                <w:bdr w:val="none" w:sz="0" w:space="0" w:color="auto" w:frame="1"/>
-              </w:rPr>
-            </w:pPr>
-            <w:r>
-              <w:rPr>
-                <w:rStyle w:val="HTMLCode"/>
-                <w:rFonts w:ascii="Consolas" w:eastAsiaTheme="minorHAnsi" w:hAnsi="Consolas"/>
-                <w:color w:val="2D3B45"/>
-                <w:bdr w:val="none" w:sz="0" w:space="0" w:color="auto" w:frame="1"/>
-              </w:rPr>
-              <w:t xml:space="preserve">  "self": "https://appspot.com/boats/abc</w:t>
-            </w:r>
-            <w:r>
-              <w:rPr>
-                <w:rStyle w:val="HTMLCode"/>
-                <w:rFonts w:ascii="Consolas" w:eastAsiaTheme="minorHAnsi" w:hAnsi="Consolas"/>
-                <w:color w:val="2D3B45"/>
-                <w:bdr w:val="none" w:sz="0" w:space="0" w:color="auto" w:frame="1"/>
-              </w:rPr>
-              <w:t>789</w:t>
-            </w:r>
-            <w:r>
-              <w:rPr>
-                <w:rStyle w:val="HTMLCode"/>
-                <w:rFonts w:ascii="Consolas" w:eastAsiaTheme="minorHAnsi" w:hAnsi="Consolas"/>
-                <w:color w:val="2D3B45"/>
-                <w:bdr w:val="none" w:sz="0" w:space="0" w:color="auto" w:frame="1"/>
-              </w:rPr>
-              <w:t>"</w:t>
-            </w:r>
-          </w:p>
-          <w:p>
-            <w:pPr>
-              <w:rPr>
-                <w:rStyle w:val="HTMLCode"/>
-                <w:rFonts w:ascii="Consolas" w:eastAsiaTheme="minorHAnsi" w:hAnsi="Consolas"/>
-                <w:color w:val="2D3B45"/>
-                <w:bdr w:val="none" w:sz="0" w:space="0" w:color="auto" w:frame="1"/>
-              </w:rPr>
-            </w:pPr>
-            <w:r>
-              <w:rPr>
-                <w:rStyle w:val="HTMLCode"/>
-                <w:rFonts w:ascii="Consolas" w:eastAsiaTheme="minorHAnsi" w:hAnsi="Consolas"/>
-                <w:color w:val="2D3B45"/>
-                <w:bdr w:val="none" w:sz="0" w:space="0" w:color="auto" w:frame="1"/>
-              </w:rPr>
-              <w:t xml:space="preserve">  },</w:t>
-            </w:r>
-          </w:p>
-          <w:p>
-            <w:pPr>
-              <w:ind w:firstLine="200"/>
-              <w:rPr>
-                <w:rStyle w:val="HTMLCode"/>
-                <w:rFonts w:ascii="Consolas" w:eastAsiaTheme="minorHAnsi" w:hAnsi="Consolas"/>
-                <w:color w:val="2D3B45"/>
-                <w:bdr w:val="none" w:sz="0" w:space="0" w:color="auto" w:frame="1"/>
-              </w:rPr>
-            </w:pPr>
-            <w:r>
-              <w:rPr>
-                <w:rStyle w:val="HTMLCode"/>
-                <w:rFonts w:ascii="Consolas" w:eastAsiaTheme="minorHAnsi" w:hAnsi="Consolas"/>
-                <w:color w:val="2D3B45"/>
-                <w:bdr w:val="none" w:sz="0" w:space="0" w:color="auto" w:frame="1"/>
-              </w:rPr>
-              <w:t>"content":"</w:t>
-            </w:r>
-            <w:r>
-              <w:rPr>
-                <w:rStyle w:val="HTMLCode"/>
-                <w:rFonts w:ascii="Consolas" w:eastAsiaTheme="minorHAnsi" w:hAnsi="Consolas"/>
-                <w:color w:val="2D3B45"/>
-                <w:bdr w:val="none" w:sz="0" w:space="0" w:color="auto" w:frame="1"/>
-              </w:rPr>
-              <w:t>Gold</w:t>
-            </w:r>
-            <w:r>
-              <w:rPr>
-                <w:rStyle w:val="HTMLCode"/>
-                <w:rFonts w:ascii="Consolas" w:eastAsiaTheme="minorHAnsi" w:hAnsi="Consolas"/>
-                <w:color w:val="2D3B45"/>
-                <w:bdr w:val="none" w:sz="0" w:space="0" w:color="auto" w:frame="1"/>
-              </w:rPr>
-              <w:t>",</w:t>
-            </w:r>
-          </w:p>
-          <w:p>
-            <w:pPr>
-              <w:ind w:firstLine="200"/>
-              <w:rPr>
-                <w:rStyle w:val="HTMLCode"/>
-                <w:rFonts w:ascii="Consolas" w:eastAsiaTheme="minorHAnsi" w:hAnsi="Consolas"/>
-                <w:color w:val="2D3B45"/>
-                <w:bdr w:val="none" w:sz="0" w:space="0" w:color="auto" w:frame="1"/>
-              </w:rPr>
-            </w:pPr>
-            <w:r>
-              <w:rPr>
-                <w:rStyle w:val="HTMLCode"/>
-                <w:rFonts w:ascii="Consolas" w:eastAsiaTheme="minorHAnsi" w:hAnsi="Consolas"/>
-                <w:color w:val="2D3B45"/>
-                <w:bdr w:val="none" w:sz="0" w:space="0" w:color="auto" w:frame="1"/>
-              </w:rPr>
-              <w:t>"delivery_date": "</w:t>
-            </w:r>
-            <w:r>
-              <w:rPr>
-                <w:rStyle w:val="HTMLCode"/>
-                <w:rFonts w:ascii="Consolas" w:eastAsiaTheme="minorHAnsi" w:hAnsi="Consolas"/>
-                <w:color w:val="2D3B45"/>
-                <w:bdr w:val="none" w:sz="0" w:space="0" w:color="auto" w:frame="1"/>
-              </w:rPr>
-              <w:t>10</w:t>
-            </w:r>
-            <w:r>
-              <w:rPr>
-                <w:rStyle w:val="HTMLCode"/>
-                <w:rFonts w:ascii="Consolas" w:eastAsiaTheme="minorHAnsi" w:hAnsi="Consolas"/>
-                <w:color w:val="2D3B45"/>
-                <w:bdr w:val="none" w:sz="0" w:space="0" w:color="auto" w:frame="1"/>
-              </w:rPr>
-              <w:t>/1</w:t>
-            </w:r>
-            <w:r>
-              <w:rPr>
-                <w:rStyle w:val="HTMLCode"/>
-                <w:rFonts w:ascii="Consolas" w:eastAsiaTheme="minorHAnsi" w:hAnsi="Consolas"/>
-                <w:color w:val="2D3B45"/>
-                <w:bdr w:val="none" w:sz="0" w:space="0" w:color="auto" w:frame="1"/>
-              </w:rPr>
-              <w:t>0</w:t>
-            </w:r>
-            <w:r>
-              <w:rPr>
-                <w:rStyle w:val="HTMLCode"/>
-                <w:rFonts w:ascii="Consolas" w:eastAsiaTheme="minorHAnsi" w:hAnsi="Consolas"/>
-                <w:color w:val="2D3B45"/>
-                <w:bdr w:val="none" w:sz="0" w:space="0" w:color="auto" w:frame="1"/>
-              </w:rPr>
-              <w:t>/2020"</w:t>
-            </w:r>
-          </w:p>
-          <w:p>
-            <w:pPr>
-              <w:rPr>
-                <w:rStyle w:val="HTMLCode"/>
-                <w:rFonts w:ascii="Consolas" w:eastAsiaTheme="minorHAnsi" w:hAnsi="Consolas"/>
-                <w:color w:val="2D3B45"/>
-                <w:bdr w:val="none" w:sz="0" w:space="0" w:color="auto" w:frame="1"/>
-              </w:rPr>
-            </w:pPr>
-            <w:r>
-              <w:t xml:space="preserve">    </w:t>
-            </w:r>
-            <w:r>
-              <w:rPr>
-                <w:rStyle w:val="HTMLCode"/>
-                <w:rFonts w:ascii="Consolas" w:eastAsiaTheme="minorHAnsi" w:hAnsi="Consolas"/>
-                <w:color w:val="2D3B45"/>
-                <w:bdr w:val="none" w:sz="0" w:space="0" w:color="auto" w:frame="1"/>
-              </w:rPr>
-              <w:t>"self": "https://appspot.com/loads/789def"</w:t>
-            </w:r>
-          </w:p>
-          <w:p>
-            <w:r>
+              <w:t>        }</w:t>
+            </w:r>
+          </w:p>
+          <w:p>
+            <w:pPr>
+              <w:rPr>
+                <w:rFonts w:ascii="Calibri" w:eastAsia="Times New Roman" w:hAnsi="Calibri" w:cs="Calibri"/>
+                <w:lang w:eastAsia="zh-CN"/>
+              </w:rPr>
+            </w:pPr>
+            <w:r>
+              <w:rPr>
+                <w:rFonts w:ascii="Calibri" w:eastAsia="Times New Roman" w:hAnsi="Calibri" w:cs="Calibri"/>
+                <w:lang w:eastAsia="zh-CN"/>
+              </w:rPr>
+              <w:t>    ]</w:t>
+            </w:r>
+          </w:p>
+          <w:p>
+            <w:r>
+              <w:rPr>
+                <w:rFonts w:ascii="Calibri" w:eastAsia="Times New Roman" w:hAnsi="Calibri" w:cs="Calibri"/>
+                <w:lang w:eastAsia="zh-CN"/>
+              </w:rPr>
               <w:t>}</w:t>
-            </w:r>
-            <w:r>
-              <w:t>]</w:t>
             </w:r>
           </w:p>
         </w:tc>
@@ -8199,7 +8447,7 @@
       <w:pPr>
         <w:pStyle w:val="Heading1"/>
       </w:pPr>
-      <w:bookmarkStart w:id="8" w:name="_Toc38381115"/>
+      <w:bookmarkStart w:id="8" w:name="_Toc38571032"/>
       <w:r>
         <w:lastRenderedPageBreak/>
         <w:t xml:space="preserve">Delete a </w:t>
@@ -8802,7 +9050,7 @@
       <w:pPr>
         <w:pStyle w:val="Heading1"/>
       </w:pPr>
-      <w:bookmarkStart w:id="9" w:name="_Toc38381116"/>
+      <w:bookmarkStart w:id="9" w:name="_Toc38571033"/>
       <w:r>
         <w:lastRenderedPageBreak/>
         <w:t>Assign a Load to a Boat</w:t>
@@ -8815,6 +9063,41 @@
       </w:r>
       <w:r>
         <w:t>.</w:t>
+      </w:r>
+      <w:r>
+        <w:t xml:space="preserve"> Load carrier will be</w:t>
+      </w:r>
+      <w:r>
+        <w:t xml:space="preserve"> updated to</w:t>
+      </w:r>
+      <w:r>
+        <w:t xml:space="preserve"> </w:t>
+      </w:r>
+      <w:r>
+        <w:t>boat</w:t>
+      </w:r>
+      <w:r>
+        <w:t xml:space="preserve"> and boat </w:t>
+      </w:r>
+      <w:r>
+        <w:t xml:space="preserve">loads </w:t>
+      </w:r>
+      <w:r>
+        <w:t>will include load</w:t>
+      </w:r>
+      <w:r>
+        <w:t>.</w:t>
+      </w:r>
+      <w:r>
+        <w:rPr>
+          <w:rFonts w:ascii="Helvetica" w:hAnsi="Helvetica" w:cs="Helvetica"/>
+          <w:color w:val="2D3B45"/>
+          <w:shd w:val="clear" w:color="auto" w:fill="FFFFFF"/>
+        </w:rPr>
+        <w:t xml:space="preserve"> </w:t>
+      </w:r>
+      <w:r>
+        <w:t>If a load is already assigned to one boat and then is assigned to another boat without first being removed, it should return a 403 status code.</w:t>
       </w:r>
     </w:p>
     <w:tbl>
@@ -9630,12 +9913,11 @@
         </w:tc>
       </w:tr>
     </w:tbl>
-    <w:p/>
     <w:p>
       <w:pPr>
         <w:pStyle w:val="Heading1"/>
       </w:pPr>
-      <w:bookmarkStart w:id="10" w:name="_Toc38381117"/>
+      <w:bookmarkStart w:id="10" w:name="_Toc38571034"/>
       <w:r>
         <w:lastRenderedPageBreak/>
         <w:t>Remove</w:t>
@@ -9666,6 +9948,12 @@
       </w:r>
       <w:r>
         <w:t xml:space="preserve"> a boat.</w:t>
+      </w:r>
+      <w:r>
+        <w:t xml:space="preserve"> Load carrier will be null and load will be removed from boat loads</w:t>
+      </w:r>
+      <w:r>
+        <w:t>.</w:t>
       </w:r>
     </w:p>
     <w:tbl>
@@ -10343,7 +10631,7 @@
       <w:pPr>
         <w:pStyle w:val="Heading1"/>
       </w:pPr>
-      <w:bookmarkStart w:id="11" w:name="_Toc38381118"/>
+      <w:bookmarkStart w:id="11" w:name="_Toc38571035"/>
       <w:r>
         <w:lastRenderedPageBreak/>
         <w:t>List</w:t>
@@ -10358,7 +10646,7 @@
         <w:t>List all the loads at a boat</w:t>
       </w:r>
       <w:r>
-        <w:t>.</w:t>
+        <w:t>, no carrier information required.</w:t>
       </w:r>
     </w:p>
     <w:tbl>
@@ -10573,11 +10861,6 @@
       </w:r>
     </w:p>
     <w:p>
-      <w:r>
-        <w:t>No body</w:t>
-      </w:r>
-    </w:p>
-    <w:p>
       <w:pPr>
         <w:pStyle w:val="Heading3"/>
       </w:pPr>
@@ -10761,7 +11044,7 @@
     </w:p>
     <w:p>
       <w:pPr>
-        <w:pStyle w:val="Heading4"/>
+        <w:pStyle w:val="Heading3"/>
       </w:pPr>
       <w:r>
         <w:t>Success</w:t>
@@ -10857,105 +11140,6 @@
                 <w:color w:val="2D3B45"/>
                 <w:bdr w:val="none" w:sz="0" w:space="0" w:color="auto" w:frame="1"/>
               </w:rPr>
-              <w:t>"carrier":{</w:t>
-            </w:r>
-          </w:p>
-          <w:p>
-            <w:pPr>
-              <w:ind w:firstLine="200"/>
-              <w:rPr>
-                <w:rStyle w:val="HTMLCode"/>
-                <w:rFonts w:ascii="Consolas" w:eastAsiaTheme="minorHAnsi" w:hAnsi="Consolas"/>
-                <w:color w:val="2D3B45"/>
-                <w:bdr w:val="none" w:sz="0" w:space="0" w:color="auto" w:frame="1"/>
-              </w:rPr>
-            </w:pPr>
-            <w:r>
-              <w:rPr>
-                <w:rStyle w:val="HTMLCode"/>
-                <w:rFonts w:ascii="Consolas" w:eastAsiaTheme="minorHAnsi" w:hAnsi="Consolas"/>
-                <w:color w:val="2D3B45"/>
-                <w:bdr w:val="none" w:sz="0" w:space="0" w:color="auto" w:frame="1"/>
-              </w:rPr>
-              <w:t xml:space="preserve">  "id": abc123,</w:t>
-            </w:r>
-          </w:p>
-          <w:p>
-            <w:pPr>
-              <w:ind w:firstLine="200"/>
-              <w:rPr>
-                <w:rStyle w:val="HTMLCode"/>
-                <w:rFonts w:ascii="Consolas" w:eastAsiaTheme="minorHAnsi" w:hAnsi="Consolas"/>
-                <w:color w:val="2D3B45"/>
-                <w:bdr w:val="none" w:sz="0" w:space="0" w:color="auto" w:frame="1"/>
-              </w:rPr>
-            </w:pPr>
-            <w:r>
-              <w:rPr>
-                <w:rStyle w:val="HTMLCode"/>
-                <w:rFonts w:ascii="Consolas" w:eastAsiaTheme="minorHAnsi" w:hAnsi="Consolas"/>
-                <w:color w:val="2D3B45"/>
-                <w:bdr w:val="none" w:sz="0" w:space="0" w:color="auto" w:frame="1"/>
-              </w:rPr>
-              <w:t xml:space="preserve">  "name": "Sea Witch",</w:t>
-            </w:r>
-          </w:p>
-          <w:p>
-            <w:pPr>
-              <w:ind w:firstLine="200"/>
-              <w:rPr>
-                <w:rStyle w:val="HTMLCode"/>
-                <w:rFonts w:ascii="Consolas" w:eastAsiaTheme="minorHAnsi" w:hAnsi="Consolas"/>
-                <w:color w:val="2D3B45"/>
-                <w:bdr w:val="none" w:sz="0" w:space="0" w:color="auto" w:frame="1"/>
-              </w:rPr>
-            </w:pPr>
-            <w:r>
-              <w:rPr>
-                <w:rStyle w:val="HTMLCode"/>
-                <w:rFonts w:ascii="Consolas" w:eastAsiaTheme="minorHAnsi" w:hAnsi="Consolas"/>
-                <w:color w:val="2D3B45"/>
-                <w:bdr w:val="none" w:sz="0" w:space="0" w:color="auto" w:frame="1"/>
-              </w:rPr>
-              <w:t xml:space="preserve">  "self": "https://appspot.com/boats/abc123"</w:t>
-            </w:r>
-          </w:p>
-          <w:p>
-            <w:pPr>
-              <w:rPr>
-                <w:rStyle w:val="HTMLCode"/>
-                <w:rFonts w:ascii="Consolas" w:eastAsiaTheme="minorHAnsi" w:hAnsi="Consolas"/>
-                <w:color w:val="2D3B45"/>
-                <w:bdr w:val="none" w:sz="0" w:space="0" w:color="auto" w:frame="1"/>
-              </w:rPr>
-            </w:pPr>
-            <w:r>
-              <w:rPr>
-                <w:rStyle w:val="HTMLCode"/>
-                <w:rFonts w:ascii="Consolas" w:eastAsiaTheme="minorHAnsi" w:hAnsi="Consolas"/>
-                <w:color w:val="2D3B45"/>
-                <w:bdr w:val="none" w:sz="0" w:space="0" w:color="auto" w:frame="1"/>
-              </w:rPr>
-              <w:t xml:space="preserve">  },</w:t>
-            </w:r>
-          </w:p>
-          <w:p>
-            <w:pPr>
-              <w:ind w:firstLine="200"/>
-              <w:rPr>
-                <w:rStyle w:val="HTMLCode"/>
-                <w:rFonts w:ascii="Consolas" w:eastAsiaTheme="minorHAnsi" w:hAnsi="Consolas"/>
-                <w:color w:val="2D3B45"/>
-                <w:bdr w:val="none" w:sz="0" w:space="0" w:color="auto" w:frame="1"/>
-              </w:rPr>
-            </w:pPr>
-            <w:r>
-              <w:rPr>
-                <w:rStyle w:val="HTMLCode"/>
-                <w:rFonts w:ascii="Consolas" w:eastAsiaTheme="minorHAnsi" w:hAnsi="Consolas"/>
-                <w:color w:val="2D3B45"/>
-                <w:bdr w:val="none" w:sz="0" w:space="0" w:color="auto" w:frame="1"/>
-              </w:rPr>
               <w:t>"content":"LEGO Blocks",</w:t>
             </w:r>
           </w:p>
@@ -11071,7 +11255,25 @@
                 <w:color w:val="2D3B45"/>
                 <w:bdr w:val="none" w:sz="0" w:space="0" w:color="auto" w:frame="1"/>
               </w:rPr>
-              <w:t>"carrier":{</w:t>
+              <w:t>"content":"</w:t>
+            </w:r>
+            <w:r>
+              <w:rPr>
+                <w:rStyle w:val="HTMLCode"/>
+                <w:rFonts w:ascii="Consolas" w:eastAsiaTheme="minorHAnsi" w:hAnsi="Consolas"/>
+                <w:color w:val="2D3B45"/>
+                <w:bdr w:val="none" w:sz="0" w:space="0" w:color="auto" w:frame="1"/>
+              </w:rPr>
+              <w:t>Money</w:t>
+            </w:r>
+            <w:r>
+              <w:rPr>
+                <w:rStyle w:val="HTMLCode"/>
+                <w:rFonts w:ascii="Consolas" w:eastAsiaTheme="minorHAnsi" w:hAnsi="Consolas"/>
+                <w:color w:val="2D3B45"/>
+                <w:bdr w:val="none" w:sz="0" w:space="0" w:color="auto" w:frame="1"/>
+              </w:rPr>
+              <w:t>",</w:t>
             </w:r>
           </w:p>
           <w:p>
@@ -11091,123 +11293,6 @@
                 <w:color w:val="2D3B45"/>
                 <w:bdr w:val="none" w:sz="0" w:space="0" w:color="auto" w:frame="1"/>
               </w:rPr>
-              <w:t xml:space="preserve">  "id": abc123,</w:t>
-            </w:r>
-          </w:p>
-          <w:p>
-            <w:pPr>
-              <w:ind w:firstLine="200"/>
-              <w:rPr>
-                <w:rStyle w:val="HTMLCode"/>
-                <w:rFonts w:ascii="Consolas" w:eastAsiaTheme="minorHAnsi" w:hAnsi="Consolas"/>
-                <w:color w:val="2D3B45"/>
-                <w:bdr w:val="none" w:sz="0" w:space="0" w:color="auto" w:frame="1"/>
-              </w:rPr>
-            </w:pPr>
-            <w:r>
-              <w:rPr>
-                <w:rStyle w:val="HTMLCode"/>
-                <w:rFonts w:ascii="Consolas" w:eastAsiaTheme="minorHAnsi" w:hAnsi="Consolas"/>
-                <w:color w:val="2D3B45"/>
-                <w:bdr w:val="none" w:sz="0" w:space="0" w:color="auto" w:frame="1"/>
-              </w:rPr>
-              <w:t xml:space="preserve">  "name": "Sea Witch",</w:t>
-            </w:r>
-          </w:p>
-          <w:p>
-            <w:pPr>
-              <w:ind w:firstLine="200"/>
-              <w:rPr>
-                <w:rStyle w:val="HTMLCode"/>
-                <w:rFonts w:ascii="Consolas" w:eastAsiaTheme="minorHAnsi" w:hAnsi="Consolas"/>
-                <w:color w:val="2D3B45"/>
-                <w:bdr w:val="none" w:sz="0" w:space="0" w:color="auto" w:frame="1"/>
-              </w:rPr>
-            </w:pPr>
-            <w:r>
-              <w:rPr>
-                <w:rStyle w:val="HTMLCode"/>
-                <w:rFonts w:ascii="Consolas" w:eastAsiaTheme="minorHAnsi" w:hAnsi="Consolas"/>
-                <w:color w:val="2D3B45"/>
-                <w:bdr w:val="none" w:sz="0" w:space="0" w:color="auto" w:frame="1"/>
-              </w:rPr>
-              <w:t xml:space="preserve">  "self": "https://appspot.com/boats/abc123"</w:t>
-            </w:r>
-          </w:p>
-          <w:p>
-            <w:pPr>
-              <w:rPr>
-                <w:rStyle w:val="HTMLCode"/>
-                <w:rFonts w:ascii="Consolas" w:eastAsiaTheme="minorHAnsi" w:hAnsi="Consolas"/>
-                <w:color w:val="2D3B45"/>
-                <w:bdr w:val="none" w:sz="0" w:space="0" w:color="auto" w:frame="1"/>
-              </w:rPr>
-            </w:pPr>
-            <w:r>
-              <w:rPr>
-                <w:rStyle w:val="HTMLCode"/>
-                <w:rFonts w:ascii="Consolas" w:eastAsiaTheme="minorHAnsi" w:hAnsi="Consolas"/>
-                <w:color w:val="2D3B45"/>
-                <w:bdr w:val="none" w:sz="0" w:space="0" w:color="auto" w:frame="1"/>
-              </w:rPr>
-              <w:t xml:space="preserve">  },</w:t>
-            </w:r>
-          </w:p>
-          <w:p>
-            <w:pPr>
-              <w:ind w:firstLine="200"/>
-              <w:rPr>
-                <w:rStyle w:val="HTMLCode"/>
-                <w:rFonts w:ascii="Consolas" w:eastAsiaTheme="minorHAnsi" w:hAnsi="Consolas"/>
-                <w:color w:val="2D3B45"/>
-                <w:bdr w:val="none" w:sz="0" w:space="0" w:color="auto" w:frame="1"/>
-              </w:rPr>
-            </w:pPr>
-            <w:r>
-              <w:rPr>
-                <w:rStyle w:val="HTMLCode"/>
-                <w:rFonts w:ascii="Consolas" w:eastAsiaTheme="minorHAnsi" w:hAnsi="Consolas"/>
-                <w:color w:val="2D3B45"/>
-                <w:bdr w:val="none" w:sz="0" w:space="0" w:color="auto" w:frame="1"/>
-              </w:rPr>
-              <w:t>"content":"</w:t>
-            </w:r>
-            <w:r>
-              <w:rPr>
-                <w:rStyle w:val="HTMLCode"/>
-                <w:rFonts w:ascii="Consolas" w:eastAsiaTheme="minorHAnsi" w:hAnsi="Consolas"/>
-                <w:color w:val="2D3B45"/>
-                <w:bdr w:val="none" w:sz="0" w:space="0" w:color="auto" w:frame="1"/>
-              </w:rPr>
-              <w:t>Money</w:t>
-            </w:r>
-            <w:r>
-              <w:rPr>
-                <w:rStyle w:val="HTMLCode"/>
-                <w:rFonts w:ascii="Consolas" w:eastAsiaTheme="minorHAnsi" w:hAnsi="Consolas"/>
-                <w:color w:val="2D3B45"/>
-                <w:bdr w:val="none" w:sz="0" w:space="0" w:color="auto" w:frame="1"/>
-              </w:rPr>
-              <w:t>",</w:t>
-            </w:r>
-          </w:p>
-          <w:p>
-            <w:pPr>
-              <w:ind w:firstLine="200"/>
-              <w:rPr>
-                <w:rStyle w:val="HTMLCode"/>
-                <w:rFonts w:ascii="Consolas" w:eastAsiaTheme="minorHAnsi" w:hAnsi="Consolas"/>
-                <w:color w:val="2D3B45"/>
-                <w:bdr w:val="none" w:sz="0" w:space="0" w:color="auto" w:frame="1"/>
-              </w:rPr>
-            </w:pPr>
-            <w:r>
-              <w:rPr>
-                <w:rStyle w:val="HTMLCode"/>
-                <w:rFonts w:ascii="Consolas" w:eastAsiaTheme="minorHAnsi" w:hAnsi="Consolas"/>
-                <w:color w:val="2D3B45"/>
-                <w:bdr w:val="none" w:sz="0" w:space="0" w:color="auto" w:frame="1"/>
-              </w:rPr>
               <w:t>"delivery_date": "</w:t>
             </w:r>
             <w:r>
@@ -11239,7 +11324,6 @@
               </w:rPr>
             </w:pPr>
             <w:r>
-              <w:lastRenderedPageBreak/>
               <w:t xml:space="preserve">    </w:t>
             </w:r>
             <w:r>
@@ -11279,7 +11363,6 @@
         <w:pStyle w:val="Heading4"/>
       </w:pPr>
       <w:r>
-        <w:lastRenderedPageBreak/>
         <w:t>Failure</w:t>
       </w:r>
     </w:p>
@@ -11299,13 +11382,7 @@
           </w:tcPr>
           <w:p>
             <w:r>
-              <w:t xml:space="preserve">Status: </w:t>
-            </w:r>
-            <w:r>
-              <w:t>4</w:t>
-            </w:r>
-            <w:r>
-              <w:t>04 Not Found</w:t>
+              <w:t>Status: 404 Not Found</w:t>
             </w:r>
           </w:p>
           <w:p/>
@@ -11342,34 +11419,7 @@
                 <w:color w:val="2D3B45"/>
                 <w:bdr w:val="none" w:sz="0" w:space="0" w:color="auto" w:frame="1"/>
               </w:rPr>
-              <w:t xml:space="preserve">"No </w:t>
-            </w:r>
-            <w:r>
-              <w:rPr>
-                <w:rStyle w:val="HTMLCode"/>
-                <w:rFonts w:ascii="Consolas" w:eastAsiaTheme="minorHAnsi" w:hAnsi="Consolas"/>
-                <w:color w:val="2D3B45"/>
-                <w:bdr w:val="none" w:sz="0" w:space="0" w:color="auto" w:frame="1"/>
-              </w:rPr>
-              <w:t>boat with this boat</w:t>
-            </w:r>
-            <w:r>
-              <w:rPr>
-                <w:rStyle w:val="HTMLCode"/>
-                <w:rFonts w:ascii="Consolas" w:eastAsiaTheme="minorHAnsi" w:hAnsi="Consolas"/>
-                <w:color w:val="2D3B45"/>
-                <w:bdr w:val="none" w:sz="0" w:space="0" w:color="auto" w:frame="1"/>
-              </w:rPr>
-              <w:t>_id</w:t>
-            </w:r>
-            <w:r>
-              <w:rPr>
-                <w:rStyle w:val="HTMLCode"/>
-                <w:rFonts w:ascii="Consolas" w:eastAsiaTheme="minorHAnsi" w:hAnsi="Consolas"/>
-                <w:color w:val="2D3B45"/>
-                <w:bdr w:val="none" w:sz="0" w:space="0" w:color="auto" w:frame="1"/>
-              </w:rPr>
-              <w:t xml:space="preserve">" </w:t>
+              <w:t xml:space="preserve">"No boat with this boat_id" </w:t>
             </w:r>
           </w:p>
           <w:p>
@@ -11433,7 +11483,6 @@
         <w:docPartUnique/>
       </w:docPartObj>
     </w:sdtPr>
-    <w:sdtEndPr/>
     <w:sdtContent>
       <w:sdt>
         <w:sdtPr>
@@ -11443,7 +11492,6 @@
             <w:docPartUnique/>
           </w:docPartObj>
         </w:sdtPr>
-        <w:sdtEndPr/>
         <w:sdtContent>
           <w:p>
             <w:pPr>
@@ -13943,7 +13991,7 @@
 </file>
 
 <file path=customXml/itemProps1.xml><?xml version="1.0" encoding="utf-8"?>
-<ds:datastoreItem xmlns:ds="http://schemas.openxmlformats.org/officeDocument/2006/customXml" ds:itemID="{C9E64B82-5D2B-4ED0-A0C7-3055E00A11AA}">
+<ds:datastoreItem xmlns:ds="http://schemas.openxmlformats.org/officeDocument/2006/customXml" ds:itemID="{48A93062-401D-429B-A839-6EFB4D2E7EC3}">
   <ds:schemaRefs>
     <ds:schemaRef ds:uri="http://schemas.openxmlformats.org/officeDocument/2006/bibliography"/>
   </ds:schemaRefs>

--- a/Intermediate/zouch_load.docx
+++ b/Intermediate/zouch_load.docx
@@ -1126,6 +1126,34 @@
           </w:p>
         </w:tc>
       </w:tr>
+      <w:tr>
+        <w:tc>
+          <w:tcPr>
+            <w:tcW w:w="715" w:type="dxa"/>
+          </w:tcPr>
+          <w:p/>
+        </w:tc>
+        <w:tc>
+          <w:tcPr>
+            <w:tcW w:w="6480" w:type="dxa"/>
+          </w:tcPr>
+          <w:p>
+            <w:r>
+              <w:t>Changed the URL for managing boat/load</w:t>
+            </w:r>
+          </w:p>
+        </w:tc>
+        <w:tc>
+          <w:tcPr>
+            <w:tcW w:w="2155" w:type="dxa"/>
+          </w:tcPr>
+          <w:p>
+            <w:r>
+              <w:t>April 28, 2020</w:t>
+            </w:r>
+          </w:p>
+        </w:tc>
+      </w:tr>
     </w:tbl>
     <w:p>
       <w:pPr>
@@ -2813,16 +2841,7 @@
                 <w:color w:val="2D3B45"/>
                 <w:bdr w:val="none" w:sz="0" w:space="0" w:color="auto" w:frame="1"/>
               </w:rPr>
-              <w:t xml:space="preserve"> </w:t>
-            </w:r>
-            <w:r>
-              <w:rPr>
-                <w:rStyle w:val="HTMLCode"/>
-                <w:rFonts w:ascii="Consolas" w:eastAsiaTheme="minorHAnsi" w:hAnsi="Consolas"/>
-                <w:color w:val="2D3B45"/>
-                <w:bdr w:val="none" w:sz="0" w:space="0" w:color="auto" w:frame="1"/>
-              </w:rPr>
-              <w:t>hw4-zouch000.</w:t>
+              <w:t xml:space="preserve"> hw4-zouch000.</w:t>
             </w:r>
             <w:r>
               <w:rPr>
@@ -2880,16 +2899,7 @@
                 <w:color w:val="2D3B45"/>
                 <w:bdr w:val="none" w:sz="0" w:space="0" w:color="auto" w:frame="1"/>
               </w:rPr>
-              <w:t xml:space="preserve"> </w:t>
-            </w:r>
-            <w:r>
-              <w:rPr>
-                <w:rStyle w:val="HTMLCode"/>
-                <w:rFonts w:ascii="Consolas" w:eastAsiaTheme="minorHAnsi" w:hAnsi="Consolas"/>
-                <w:color w:val="2D3B45"/>
-                <w:bdr w:val="none" w:sz="0" w:space="0" w:color="auto" w:frame="1"/>
-              </w:rPr>
-              <w:t>hw4-zouch000.</w:t>
+              <w:t xml:space="preserve"> hw4-zouch000.</w:t>
             </w:r>
             <w:r>
               <w:rPr>
@@ -2949,16 +2959,7 @@
                 <w:color w:val="2D3B45"/>
                 <w:bdr w:val="none" w:sz="0" w:space="0" w:color="auto" w:frame="1"/>
               </w:rPr>
-              <w:t xml:space="preserve"> </w:t>
-            </w:r>
-            <w:r>
-              <w:rPr>
-                <w:rStyle w:val="HTMLCode"/>
-                <w:rFonts w:ascii="Consolas" w:eastAsiaTheme="minorHAnsi" w:hAnsi="Consolas"/>
-                <w:color w:val="2D3B45"/>
-                <w:bdr w:val="none" w:sz="0" w:space="0" w:color="auto" w:frame="1"/>
-              </w:rPr>
-              <w:t>hw4-zouch000.</w:t>
+              <w:t xml:space="preserve"> hw4-zouch000.</w:t>
             </w:r>
             <w:r>
               <w:rPr>
@@ -9131,7 +9132,13 @@
               <w:t>boat</w:t>
             </w:r>
             <w:r>
-              <w:t>_id/:</w:t>
+              <w:t>_id/</w:t>
+            </w:r>
+            <w:r>
+              <w:t>loads/</w:t>
+            </w:r>
+            <w:r>
+              <w:t>:</w:t>
             </w:r>
             <w:r>
               <w:t>load</w:t>
@@ -9330,7 +9337,11 @@
           <w:tcPr>
             <w:tcW w:w="1255" w:type="dxa"/>
           </w:tcPr>
-          <w:p/>
+          <w:p>
+            <w:r>
+              <w:t>Yes</w:t>
+            </w:r>
+          </w:p>
         </w:tc>
       </w:tr>
     </w:tbl>
@@ -9975,7 +9986,13 @@
               <w:t>DELETE</w:t>
             </w:r>
             <w:r>
-              <w:t xml:space="preserve"> /boats/:boat_id/:load_id</w:t>
+              <w:t xml:space="preserve"> /boats/:boat_id/</w:t>
+            </w:r>
+            <w:r>
+              <w:t>loads/</w:t>
+            </w:r>
+            <w:r>
+              <w:t>:load_id</w:t>
             </w:r>
           </w:p>
         </w:tc>
@@ -11483,6 +11500,7 @@
         <w:docPartUnique/>
       </w:docPartObj>
     </w:sdtPr>
+    <w:sdtEndPr/>
     <w:sdtContent>
       <w:sdt>
         <w:sdtPr>
@@ -11492,6 +11510,7 @@
             <w:docPartUnique/>
           </w:docPartObj>
         </w:sdtPr>
+        <w:sdtEndPr/>
         <w:sdtContent>
           <w:p>
             <w:pPr>
@@ -13991,7 +14010,7 @@
 </file>
 
 <file path=customXml/itemProps1.xml><?xml version="1.0" encoding="utf-8"?>
-<ds:datastoreItem xmlns:ds="http://schemas.openxmlformats.org/officeDocument/2006/customXml" ds:itemID="{48A93062-401D-429B-A839-6EFB4D2E7EC3}">
+<ds:datastoreItem xmlns:ds="http://schemas.openxmlformats.org/officeDocument/2006/customXml" ds:itemID="{52EA2B8C-6494-4088-AE2A-C226FAD19F52}">
   <ds:schemaRefs>
     <ds:schemaRef ds:uri="http://schemas.openxmlformats.org/officeDocument/2006/bibliography"/>
   </ds:schemaRefs>
